--- a/NOVO/Início Relatório de Redes.docx
+++ b/NOVO/Início Relatório de Redes.docx
@@ -9,26 +9,32 @@
           <w:rStyle w:val="Forte"/>
           <w:sz w:val="64"/>
           <w:szCs w:val="64"/>
-        </w:rPr>
-      </w:pPr>
-      <w:proofErr w:type="spellStart"/>
+          <w:lang w:val="pt-PT"/>
+        </w:rPr>
+      </w:pPr>
       <w:r>
         <w:rPr>
           <w:rStyle w:val="Forte"/>
           <w:sz w:val="64"/>
           <w:szCs w:val="64"/>
+          <w:lang w:val="pt-PT"/>
         </w:rPr>
         <w:t>Topologias</w:t>
       </w:r>
-      <w:proofErr w:type="spellEnd"/>
     </w:p>
-    <w:p/>
     <w:p>
       <w:pPr>
         <w:rPr>
           <w:lang w:val="pt-PT"/>
         </w:rPr>
       </w:pPr>
+    </w:p>
+    <w:p>
+      <w:pPr>
+        <w:rPr>
+          <w:lang w:val="pt-PT"/>
+        </w:rPr>
+      </w:pPr>
       <w:r>
         <w:rPr>
           <w:lang w:val="pt-PT"/>
@@ -57,14 +63,7 @@
         <w:rPr>
           <w:lang w:val="pt-PT"/>
         </w:rPr>
-        <w:t xml:space="preserve">o, </w:t>
-      </w:r>
-      <w:proofErr w:type="spellStart"/>
-      <w:r>
-        <w:rPr>
-          <w:lang w:val="pt-PT"/>
-        </w:rPr>
-        <w:t>percep</w:t>
+        <w:t>o, percep</w:t>
       </w:r>
       <w:r>
         <w:rPr>
@@ -76,14 +75,7 @@
         <w:rPr>
           <w:lang w:val="pt-PT"/>
         </w:rPr>
-        <w:t>o</w:t>
-      </w:r>
-      <w:proofErr w:type="spellEnd"/>
-      <w:r>
-        <w:rPr>
-          <w:lang w:val="pt-PT"/>
-        </w:rPr>
-        <w:t>, do problema em m</w:t>
+        <w:t>o, do problema em m</w:t>
       </w:r>
       <w:r>
         <w:rPr>
@@ -264,21 +256,7 @@
         <w:rPr>
           <w:lang w:val="pt-PT"/>
         </w:rPr>
-        <w:t xml:space="preserve">a (como </w:t>
-      </w:r>
-      <w:proofErr w:type="spellStart"/>
-      <w:r>
-        <w:rPr>
-          <w:lang w:val="pt-PT"/>
-        </w:rPr>
-        <w:t>firewalls</w:t>
-      </w:r>
-      <w:proofErr w:type="spellEnd"/>
-      <w:r>
-        <w:rPr>
-          <w:lang w:val="pt-PT"/>
-        </w:rPr>
-        <w:t>), o tipo de cabos usados, os nomes que identificam os dispositivos, o n</w:t>
+        <w:t>a (como firewalls), o tipo de cabos usados, os nomes que identificam os dispositivos, o n</w:t>
       </w:r>
       <w:r>
         <w:rPr>
@@ -526,21 +504,7 @@
         <w:rPr>
           <w:lang w:val="pt-PT"/>
         </w:rPr>
-        <w:t>rios (</w:t>
-      </w:r>
-      <w:proofErr w:type="spellStart"/>
-      <w:r>
-        <w:rPr>
-          <w:lang w:val="pt-PT"/>
-        </w:rPr>
-        <w:t>switch</w:t>
-      </w:r>
-      <w:proofErr w:type="spellEnd"/>
-      <w:r>
-        <w:rPr>
-          <w:lang w:val="pt-PT"/>
-        </w:rPr>
-        <w:t>, routers) at</w:t>
+        <w:t>rios (switch, routers) at</w:t>
       </w:r>
       <w:r>
         <w:rPr>
@@ -552,21 +516,7 @@
         <w:rPr>
           <w:lang w:val="pt-PT"/>
         </w:rPr>
-        <w:t xml:space="preserve"> ao dispositivos finais (</w:t>
-      </w:r>
-      <w:proofErr w:type="spellStart"/>
-      <w:r>
-        <w:rPr>
-          <w:lang w:val="pt-PT"/>
-        </w:rPr>
-        <w:t>PCs</w:t>
-      </w:r>
-      <w:proofErr w:type="spellEnd"/>
-      <w:r>
-        <w:rPr>
-          <w:lang w:val="pt-PT"/>
-        </w:rPr>
-        <w:t xml:space="preserve"> (desktop) , port</w:t>
+        <w:t xml:space="preserve"> ao dispositivos finais (PCs (desktop) , port</w:t>
       </w:r>
       <w:r>
         <w:rPr>
@@ -584,51 +534,29 @@
         <w:rPr>
           <w:lang w:val="pt-PT"/>
         </w:rPr>
-        <w:t xml:space="preserve">, telefones por IP, </w:t>
-      </w:r>
-      <w:proofErr w:type="spellStart"/>
-      <w:r>
-        <w:rPr>
-          <w:lang w:val="pt-PT"/>
-        </w:rPr>
-        <w:t>etc</w:t>
-      </w:r>
-      <w:proofErr w:type="spellEnd"/>
-      <w:r>
-        <w:rPr>
-          <w:lang w:val="pt-PT"/>
-        </w:rPr>
-        <w:t>).</w:t>
+        <w:t>, telefones por IP, etc).</w:t>
       </w:r>
     </w:p>
     <w:p>
       <w:pPr>
-        <w:spacing w:after="240" w:line="240" w:lineRule="auto"/>
-        <w:rPr>
-          <w:rFonts w:ascii="Helvetica" w:hAnsi="Helvetica" w:cs="Helvetica"/>
-          <w:color w:val="333333"/>
-          <w:sz w:val="18"/>
-          <w:szCs w:val="18"/>
-          <w:lang w:val="pt-PT"/>
-        </w:rPr>
-      </w:pPr>
+        <w:rPr>
+          <w:lang w:val="pt-PT"/>
+        </w:rPr>
+      </w:pPr>
+      <w:bookmarkStart w:id="0" w:name="_GoBack"/>
+      <w:bookmarkEnd w:id="0"/>
     </w:p>
     <w:p>
       <w:pPr>
         <w:spacing w:after="240" w:line="240" w:lineRule="auto"/>
         <w:rPr>
-          <w:rFonts w:ascii="Helvetica" w:hAnsi="Helvetica" w:cs="Helvetica"/>
-          <w:color w:val="333333"/>
-          <w:sz w:val="18"/>
-          <w:szCs w:val="18"/>
-        </w:rPr>
-      </w:pPr>
-      <w:r>
-        <w:rPr>
-          <w:rFonts w:ascii="Helvetica" w:hAnsi="Helvetica" w:cs="Helvetica"/>
-          <w:color w:val="333333"/>
-          <w:sz w:val="18"/>
-          <w:szCs w:val="18"/>
+          <w:rFonts w:hAnsiTheme="minorHAnsi" w:cstheme="minorHAnsi"/>
+          <w:lang w:val="pt-PT"/>
+        </w:rPr>
+      </w:pPr>
+      <w:r>
+        <w:rPr>
+          <w:rFonts w:hAnsiTheme="minorHAnsi" w:cstheme="minorHAnsi"/>
           <w:lang w:val="pt-PT"/>
         </w:rPr>
         <w:t>Em suma, estes diagramas são essenciais porque permitem visualizar como a rede está formada, está ligada e o que a compõe, bem como onde os dispositivos realmente estão fisicamente.</w:t>
@@ -639,11 +567,13 @@
         <w:spacing w:after="240" w:line="240" w:lineRule="auto"/>
         <w:rPr>
           <w:rStyle w:val="Forte"/>
+          <w:lang w:val="pt-PT"/>
         </w:rPr>
       </w:pPr>
       <w:r>
         <w:rPr>
           <w:rStyle w:val="Forte"/>
+          <w:lang w:val="pt-PT"/>
         </w:rPr>
         <w:t xml:space="preserve"> </w:t>
       </w:r>
@@ -657,11 +587,13 @@
           <w:kern w:val="28"/>
           <w:sz w:val="56"/>
           <w:szCs w:val="56"/>
+          <w:lang w:val="pt-PT"/>
         </w:rPr>
       </w:pPr>
       <w:r>
         <w:rPr>
           <w:rStyle w:val="Forte"/>
+          <w:lang w:val="pt-PT"/>
         </w:rPr>
         <w:br w:type="page"/>
       </w:r>
@@ -674,33 +606,20 @@
           <w:rStyle w:val="Forte"/>
         </w:rPr>
       </w:pPr>
-      <w:proofErr w:type="spellStart"/>
       <w:r>
         <w:rPr>
           <w:rStyle w:val="Forte"/>
         </w:rPr>
         <w:lastRenderedPageBreak/>
-        <w:t>Topologia</w:t>
-      </w:r>
-      <w:proofErr w:type="spellEnd"/>
-      <w:r>
-        <w:rPr>
-          <w:rStyle w:val="Forte"/>
-        </w:rPr>
-        <w:t xml:space="preserve"> </w:t>
-      </w:r>
-      <w:proofErr w:type="spellStart"/>
-      <w:r>
-        <w:rPr>
-          <w:rStyle w:val="Forte"/>
-        </w:rPr>
-        <w:t>Lógica</w:t>
-      </w:r>
-      <w:proofErr w:type="spellEnd"/>
+        <w:t>Topologia Lógica</w:t>
+      </w:r>
     </w:p>
     <w:p>
       <w:pPr>
         <w:keepNext/>
+        <w:rPr>
+          <w:lang w:val="pt-PT"/>
+        </w:rPr>
       </w:pPr>
       <w:r>
         <w:tab/>
@@ -733,21 +652,7 @@
         <w:rPr>
           <w:lang w:val="pt-PT"/>
         </w:rPr>
-        <w:t xml:space="preserve">vel verificar que existe 1 router e 2 </w:t>
-      </w:r>
-      <w:proofErr w:type="spellStart"/>
-      <w:r>
-        <w:rPr>
-          <w:lang w:val="pt-PT"/>
-        </w:rPr>
-        <w:t>switches</w:t>
-      </w:r>
-      <w:proofErr w:type="spellEnd"/>
-      <w:r>
-        <w:rPr>
-          <w:lang w:val="pt-PT"/>
-        </w:rPr>
-        <w:t xml:space="preserve">. </w:t>
+        <w:t xml:space="preserve">vel verificar que existe 1 router e 2 switches. </w:t>
       </w:r>
       <w:r>
         <w:rPr>
@@ -777,21 +682,7 @@
         <w:rPr>
           <w:lang w:val="pt-PT"/>
         </w:rPr>
-        <w:t xml:space="preserve"> internet (rede externa) e aos 2 </w:t>
-      </w:r>
-      <w:proofErr w:type="spellStart"/>
-      <w:r>
-        <w:rPr>
-          <w:lang w:val="pt-PT"/>
-        </w:rPr>
-        <w:t>switches</w:t>
-      </w:r>
-      <w:proofErr w:type="spellEnd"/>
-      <w:r>
-        <w:rPr>
-          <w:lang w:val="pt-PT"/>
-        </w:rPr>
-        <w:t xml:space="preserve"> (rede interna) atrav</w:t>
+        <w:t xml:space="preserve"> internet (rede externa) e aos 2 switches (rede interna) atrav</w:t>
       </w:r>
       <w:r>
         <w:rPr>
@@ -803,21 +694,7 @@
         <w:rPr>
           <w:lang w:val="pt-PT"/>
         </w:rPr>
-        <w:t xml:space="preserve">s de um cabo </w:t>
-      </w:r>
-      <w:proofErr w:type="spellStart"/>
-      <w:r>
-        <w:rPr>
-          <w:lang w:val="pt-PT"/>
-        </w:rPr>
-        <w:t>directo</w:t>
-      </w:r>
-      <w:proofErr w:type="spellEnd"/>
-      <w:r>
-        <w:rPr>
-          <w:lang w:val="pt-PT"/>
-        </w:rPr>
-        <w:t>. Todos estes dispositivos est</w:t>
+        <w:t>s de um cabo directo. Todos estes dispositivos est</w:t>
       </w:r>
       <w:r>
         <w:rPr>
@@ -829,21 +706,7 @@
         <w:rPr>
           <w:lang w:val="pt-PT"/>
         </w:rPr>
-        <w:t xml:space="preserve">o na sala 16. Ambos os </w:t>
-      </w:r>
-      <w:proofErr w:type="spellStart"/>
-      <w:r>
-        <w:rPr>
-          <w:lang w:val="pt-PT"/>
-        </w:rPr>
-        <w:t>switches</w:t>
-      </w:r>
-      <w:proofErr w:type="spellEnd"/>
-      <w:r>
-        <w:rPr>
-          <w:lang w:val="pt-PT"/>
-        </w:rPr>
-        <w:t xml:space="preserve"> est</w:t>
+        <w:t>o na sala 16. Ambos os switches est</w:t>
       </w:r>
       <w:r>
         <w:rPr>
@@ -879,14 +742,7 @@
         <w:rPr>
           <w:lang w:val="pt-PT"/>
         </w:rPr>
-        <w:t xml:space="preserve"> um passo em </w:t>
-      </w:r>
-      <w:proofErr w:type="spellStart"/>
-      <w:r>
-        <w:rPr>
-          <w:lang w:val="pt-PT"/>
-        </w:rPr>
-        <w:t>direc</w:t>
+        <w:t xml:space="preserve"> um passo em direc</w:t>
       </w:r>
       <w:r>
         <w:rPr>
@@ -898,14 +754,7 @@
         <w:rPr>
           <w:lang w:val="pt-PT"/>
         </w:rPr>
-        <w:t>o</w:t>
-      </w:r>
-      <w:proofErr w:type="spellEnd"/>
-      <w:r>
-        <w:rPr>
-          <w:lang w:val="pt-PT"/>
-        </w:rPr>
-        <w:t xml:space="preserve"> a uma rede mais tolerante a falhas e esta </w:t>
+        <w:t xml:space="preserve">o a uma rede mais tolerante a falhas e esta </w:t>
       </w:r>
       <w:r>
         <w:rPr>
@@ -929,23 +778,8 @@
         <w:rPr>
           <w:lang w:val="pt-PT"/>
         </w:rPr>
-        <w:t xml:space="preserve">sticas a ter em conta ao realizar a </w:t>
-      </w:r>
-      <w:proofErr w:type="spellStart"/>
-      <w:r>
-        <w:rPr>
-          <w:lang w:val="pt-PT"/>
-        </w:rPr>
-        <w:t>arquitectura</w:t>
-      </w:r>
-      <w:proofErr w:type="spellEnd"/>
-      <w:r>
-        <w:rPr>
-          <w:lang w:val="pt-PT"/>
-        </w:rPr>
-        <w:t xml:space="preserve"> de uma rede.</w:t>
-      </w:r>
-      <w:bookmarkStart w:id="0" w:name="_GoBack"/>
+        <w:t>sticas a ter em conta ao realizar a arquitectura de uma rede.</w:t>
+      </w:r>
       <w:r>
         <w:rPr>
           <w:lang w:val="pt-PT"/>
@@ -970,12 +804,11 @@
             <v:path o:extrusionok="f" gradientshapeok="t" o:connecttype="rect"/>
             <o:lock v:ext="edit" aspectratio="t"/>
           </v:shapetype>
-          <v:shape id="_x0000_i1027" type="#_x0000_t75" style="width:424.8pt;height:289.2pt">
+          <v:shape id="_x0000_i1025" type="#_x0000_t75" style="width:424.8pt;height:289.2pt">
             <v:imagedata r:id="rId5" o:title="Topologia Lógica"/>
           </v:shape>
         </w:pict>
       </w:r>
-      <w:bookmarkEnd w:id="0"/>
     </w:p>
     <w:p>
       <w:pPr>
@@ -985,18 +818,19 @@
           <w:lang w:val="pt-PT"/>
         </w:rPr>
       </w:pPr>
-      <w:proofErr w:type="spellStart"/>
-      <w:r>
-        <w:t>Figura</w:t>
-      </w:r>
-      <w:proofErr w:type="spellEnd"/>
-      <w:r>
-        <w:t xml:space="preserve"> </w:t>
+      <w:r>
+        <w:rPr>
+          <w:lang w:val="pt-PT"/>
+        </w:rPr>
+        <w:t xml:space="preserve">Figura </w:t>
       </w:r>
       <w:r>
         <w:fldChar w:fldCharType="begin"/>
       </w:r>
       <w:r>
+        <w:rPr>
+          <w:lang w:val="pt-PT"/>
+        </w:rPr>
         <w:instrText xml:space="preserve"> SEQ Figura \* ARABIC </w:instrText>
       </w:r>
       <w:r>
@@ -1005,6 +839,7 @@
       <w:r>
         <w:rPr>
           <w:noProof/>
+          <w:lang w:val="pt-PT"/>
         </w:rPr>
         <w:t>1</w:t>
       </w:r>
@@ -1012,27 +847,23 @@
         <w:fldChar w:fldCharType="end"/>
       </w:r>
       <w:r>
-        <w:t xml:space="preserve"> - </w:t>
-      </w:r>
-      <w:proofErr w:type="spellStart"/>
-      <w:r>
-        <w:t>Topologia</w:t>
-      </w:r>
-      <w:proofErr w:type="spellEnd"/>
-      <w:r>
-        <w:t xml:space="preserve"> </w:t>
-      </w:r>
-      <w:proofErr w:type="spellStart"/>
-      <w:r>
-        <w:t>L</w:t>
-      </w:r>
-      <w:r>
+        <w:rPr>
+          <w:lang w:val="pt-PT"/>
+        </w:rPr>
+        <w:t xml:space="preserve"> - Topologia L</w:t>
+      </w:r>
+      <w:r>
+        <w:rPr>
+          <w:lang w:val="pt-PT"/>
+        </w:rPr>
         <w:t>ó</w:t>
       </w:r>
       <w:r>
+        <w:rPr>
+          <w:lang w:val="pt-PT"/>
+        </w:rPr>
         <w:t>gica</w:t>
       </w:r>
-      <w:proofErr w:type="spellEnd"/>
     </w:p>
     <w:p>
       <w:pPr>
@@ -1064,11 +895,13 @@
           <w:kern w:val="28"/>
           <w:sz w:val="56"/>
           <w:szCs w:val="56"/>
+          <w:lang w:val="pt-PT"/>
         </w:rPr>
       </w:pPr>
       <w:r>
         <w:rPr>
           <w:rStyle w:val="Forte"/>
+          <w:lang w:val="pt-PT"/>
         </w:rPr>
         <w:br w:type="page"/>
       </w:r>
@@ -1079,31 +912,17 @@
         <w:spacing w:line="480" w:lineRule="auto"/>
         <w:rPr>
           <w:rStyle w:val="Forte"/>
-        </w:rPr>
-      </w:pPr>
-      <w:proofErr w:type="spellStart"/>
+          <w:lang w:val="pt-PT"/>
+        </w:rPr>
+      </w:pPr>
       <w:r>
         <w:rPr>
           <w:rStyle w:val="Forte"/>
+          <w:lang w:val="pt-PT"/>
         </w:rPr>
         <w:lastRenderedPageBreak/>
-        <w:t>Topologia</w:t>
-      </w:r>
-      <w:proofErr w:type="spellEnd"/>
-      <w:r>
-        <w:rPr>
-          <w:rStyle w:val="Forte"/>
-        </w:rPr>
-        <w:t xml:space="preserve"> </w:t>
-      </w:r>
-      <w:proofErr w:type="spellStart"/>
-      <w:r>
-        <w:rPr>
-          <w:rStyle w:val="Forte"/>
-        </w:rPr>
-        <w:t>Física</w:t>
-      </w:r>
-      <w:proofErr w:type="spellEnd"/>
+        <w:t>Topologia Física</w:t>
+      </w:r>
     </w:p>
     <w:p>
       <w:pPr>
@@ -1112,6 +931,9 @@
         </w:rPr>
       </w:pPr>
       <w:r>
+        <w:rPr>
+          <w:lang w:val="pt-PT"/>
+        </w:rPr>
         <w:tab/>
       </w:r>
       <w:r>
@@ -1142,21 +964,7 @@
         <w:rPr>
           <w:lang w:val="pt-PT"/>
         </w:rPr>
-        <w:t xml:space="preserve">vel verificar que existe 1 router e 2 </w:t>
-      </w:r>
-      <w:proofErr w:type="spellStart"/>
-      <w:r>
-        <w:rPr>
-          <w:lang w:val="pt-PT"/>
-        </w:rPr>
-        <w:t>switches</w:t>
-      </w:r>
-      <w:proofErr w:type="spellEnd"/>
-      <w:r>
-        <w:rPr>
-          <w:lang w:val="pt-PT"/>
-        </w:rPr>
-        <w:t xml:space="preserve">. </w:t>
+        <w:t xml:space="preserve">vel verificar que existe 1 router e 2 switches. </w:t>
       </w:r>
       <w:r>
         <w:rPr>
@@ -1186,21 +994,7 @@
         <w:rPr>
           <w:lang w:val="pt-PT"/>
         </w:rPr>
-        <w:t xml:space="preserve"> internet (rede externa) e aos 2 </w:t>
-      </w:r>
-      <w:proofErr w:type="spellStart"/>
-      <w:r>
-        <w:rPr>
-          <w:lang w:val="pt-PT"/>
-        </w:rPr>
-        <w:t>switches</w:t>
-      </w:r>
-      <w:proofErr w:type="spellEnd"/>
-      <w:r>
-        <w:rPr>
-          <w:lang w:val="pt-PT"/>
-        </w:rPr>
-        <w:t xml:space="preserve"> (rede interna) atrav</w:t>
+        <w:t xml:space="preserve"> internet (rede externa) e aos 2 switches (rede interna) atrav</w:t>
       </w:r>
       <w:r>
         <w:rPr>
@@ -1212,21 +1006,7 @@
         <w:rPr>
           <w:lang w:val="pt-PT"/>
         </w:rPr>
-        <w:t xml:space="preserve">s de um cabo </w:t>
-      </w:r>
-      <w:proofErr w:type="spellStart"/>
-      <w:r>
-        <w:rPr>
-          <w:lang w:val="pt-PT"/>
-        </w:rPr>
-        <w:t>directo</w:t>
-      </w:r>
-      <w:proofErr w:type="spellEnd"/>
-      <w:r>
-        <w:rPr>
-          <w:lang w:val="pt-PT"/>
-        </w:rPr>
-        <w:t>. Todos estes dispositivos est</w:t>
+        <w:t>s de um cabo directo. Todos estes dispositivos est</w:t>
       </w:r>
       <w:r>
         <w:rPr>
@@ -1238,21 +1018,7 @@
         <w:rPr>
           <w:lang w:val="pt-PT"/>
         </w:rPr>
-        <w:t xml:space="preserve">o na sala 16. Ambos os </w:t>
-      </w:r>
-      <w:proofErr w:type="spellStart"/>
-      <w:r>
-        <w:rPr>
-          <w:lang w:val="pt-PT"/>
-        </w:rPr>
-        <w:t>switches</w:t>
-      </w:r>
-      <w:proofErr w:type="spellEnd"/>
-      <w:r>
-        <w:rPr>
-          <w:lang w:val="pt-PT"/>
-        </w:rPr>
-        <w:t xml:space="preserve"> est</w:t>
+        <w:t>o na sala 16. Ambos os switches est</w:t>
       </w:r>
       <w:r>
         <w:rPr>
@@ -1288,14 +1054,7 @@
         <w:rPr>
           <w:lang w:val="pt-PT"/>
         </w:rPr>
-        <w:t xml:space="preserve"> um passo em </w:t>
-      </w:r>
-      <w:proofErr w:type="spellStart"/>
-      <w:r>
-        <w:rPr>
-          <w:lang w:val="pt-PT"/>
-        </w:rPr>
-        <w:t>direc</w:t>
+        <w:t xml:space="preserve"> um passo em direc</w:t>
       </w:r>
       <w:r>
         <w:rPr>
@@ -1307,14 +1066,7 @@
         <w:rPr>
           <w:lang w:val="pt-PT"/>
         </w:rPr>
-        <w:t>o</w:t>
-      </w:r>
-      <w:proofErr w:type="spellEnd"/>
-      <w:r>
-        <w:rPr>
-          <w:lang w:val="pt-PT"/>
-        </w:rPr>
-        <w:t xml:space="preserve"> a uma rede mais tolerante a falhas e esta </w:t>
+        <w:t xml:space="preserve">o a uma rede mais tolerante a falhas e esta </w:t>
       </w:r>
       <w:r>
         <w:rPr>
@@ -1338,21 +1090,7 @@
         <w:rPr>
           <w:lang w:val="pt-PT"/>
         </w:rPr>
-        <w:t xml:space="preserve">sticas a ter em conta ao realizar a </w:t>
-      </w:r>
-      <w:proofErr w:type="spellStart"/>
-      <w:r>
-        <w:rPr>
-          <w:lang w:val="pt-PT"/>
-        </w:rPr>
-        <w:t>arquitectura</w:t>
-      </w:r>
-      <w:proofErr w:type="spellEnd"/>
-      <w:r>
-        <w:rPr>
-          <w:lang w:val="pt-PT"/>
-        </w:rPr>
-        <w:t xml:space="preserve"> de uma rede.</w:t>
+        <w:t>sticas a ter em conta ao realizar a arquitectura de uma rede.</w:t>
       </w:r>
     </w:p>
     <w:p>

--- a/NOVO/Início Relatório de Redes.docx
+++ b/NOVO/Início Relatório de Redes.docx
@@ -63,7 +63,14 @@
         <w:rPr>
           <w:lang w:val="pt-PT"/>
         </w:rPr>
-        <w:t>o, percep</w:t>
+        <w:t xml:space="preserve">o, </w:t>
+      </w:r>
+      <w:proofErr w:type="spellStart"/>
+      <w:r>
+        <w:rPr>
+          <w:lang w:val="pt-PT"/>
+        </w:rPr>
+        <w:t>percep</w:t>
       </w:r>
       <w:r>
         <w:rPr>
@@ -75,7 +82,14 @@
         <w:rPr>
           <w:lang w:val="pt-PT"/>
         </w:rPr>
-        <w:t>o, do problema em m</w:t>
+        <w:t>o</w:t>
+      </w:r>
+      <w:proofErr w:type="spellEnd"/>
+      <w:r>
+        <w:rPr>
+          <w:lang w:val="pt-PT"/>
+        </w:rPr>
+        <w:t>, do problema em m</w:t>
       </w:r>
       <w:r>
         <w:rPr>
@@ -256,7 +270,21 @@
         <w:rPr>
           <w:lang w:val="pt-PT"/>
         </w:rPr>
-        <w:t>a (como firewalls), o tipo de cabos usados, os nomes que identificam os dispositivos, o n</w:t>
+        <w:t xml:space="preserve">a (como </w:t>
+      </w:r>
+      <w:proofErr w:type="spellStart"/>
+      <w:r>
+        <w:rPr>
+          <w:lang w:val="pt-PT"/>
+        </w:rPr>
+        <w:t>firewalls</w:t>
+      </w:r>
+      <w:proofErr w:type="spellEnd"/>
+      <w:r>
+        <w:rPr>
+          <w:lang w:val="pt-PT"/>
+        </w:rPr>
+        <w:t>), o tipo de cabos usados, os nomes que identificam os dispositivos, o n</w:t>
       </w:r>
       <w:r>
         <w:rPr>
@@ -504,7 +532,21 @@
         <w:rPr>
           <w:lang w:val="pt-PT"/>
         </w:rPr>
-        <w:t>rios (switch, routers) at</w:t>
+        <w:t>rios (</w:t>
+      </w:r>
+      <w:proofErr w:type="spellStart"/>
+      <w:r>
+        <w:rPr>
+          <w:lang w:val="pt-PT"/>
+        </w:rPr>
+        <w:t>switch</w:t>
+      </w:r>
+      <w:proofErr w:type="spellEnd"/>
+      <w:r>
+        <w:rPr>
+          <w:lang w:val="pt-PT"/>
+        </w:rPr>
+        <w:t>, routers) at</w:t>
       </w:r>
       <w:r>
         <w:rPr>
@@ -516,7 +558,21 @@
         <w:rPr>
           <w:lang w:val="pt-PT"/>
         </w:rPr>
-        <w:t xml:space="preserve"> ao dispositivos finais (PCs (desktop) , port</w:t>
+        <w:t xml:space="preserve"> ao dispositivos finais (</w:t>
+      </w:r>
+      <w:proofErr w:type="spellStart"/>
+      <w:r>
+        <w:rPr>
+          <w:lang w:val="pt-PT"/>
+        </w:rPr>
+        <w:t>PCs</w:t>
+      </w:r>
+      <w:proofErr w:type="spellEnd"/>
+      <w:r>
+        <w:rPr>
+          <w:lang w:val="pt-PT"/>
+        </w:rPr>
+        <w:t xml:space="preserve"> (desktop) , port</w:t>
       </w:r>
       <w:r>
         <w:rPr>
@@ -534,7 +590,21 @@
         <w:rPr>
           <w:lang w:val="pt-PT"/>
         </w:rPr>
-        <w:t>, telefones por IP, etc).</w:t>
+        <w:t xml:space="preserve">, telefones por IP, </w:t>
+      </w:r>
+      <w:proofErr w:type="spellStart"/>
+      <w:r>
+        <w:rPr>
+          <w:lang w:val="pt-PT"/>
+        </w:rPr>
+        <w:t>etc</w:t>
+      </w:r>
+      <w:proofErr w:type="spellEnd"/>
+      <w:r>
+        <w:rPr>
+          <w:lang w:val="pt-PT"/>
+        </w:rPr>
+        <w:t>).</w:t>
       </w:r>
     </w:p>
     <w:p>
@@ -543,8 +613,6 @@
           <w:lang w:val="pt-PT"/>
         </w:rPr>
       </w:pPr>
-      <w:bookmarkStart w:id="0" w:name="_GoBack"/>
-      <w:bookmarkEnd w:id="0"/>
     </w:p>
     <w:p>
       <w:pPr>
@@ -604,11 +672,13 @@
         <w:spacing w:line="480" w:lineRule="auto"/>
         <w:rPr>
           <w:rStyle w:val="Forte"/>
+          <w:lang w:val="pt-PT"/>
         </w:rPr>
       </w:pPr>
       <w:r>
         <w:rPr>
           <w:rStyle w:val="Forte"/>
+          <w:lang w:val="pt-PT"/>
         </w:rPr>
         <w:lastRenderedPageBreak/>
         <w:t>Topologia Lógica</w:t>
@@ -622,6 +692,9 @@
         </w:rPr>
       </w:pPr>
       <w:r>
+        <w:rPr>
+          <w:lang w:val="pt-PT"/>
+        </w:rPr>
         <w:tab/>
       </w:r>
       <w:r>
@@ -652,7 +725,21 @@
         <w:rPr>
           <w:lang w:val="pt-PT"/>
         </w:rPr>
-        <w:t xml:space="preserve">vel verificar que existe 1 router e 2 switches. </w:t>
+        <w:t xml:space="preserve">vel verificar que existe 1 router e 2 </w:t>
+      </w:r>
+      <w:proofErr w:type="spellStart"/>
+      <w:r>
+        <w:rPr>
+          <w:lang w:val="pt-PT"/>
+        </w:rPr>
+        <w:t>switches</w:t>
+      </w:r>
+      <w:proofErr w:type="spellEnd"/>
+      <w:r>
+        <w:rPr>
+          <w:lang w:val="pt-PT"/>
+        </w:rPr>
+        <w:t xml:space="preserve">. </w:t>
       </w:r>
       <w:r>
         <w:rPr>
@@ -682,7 +769,21 @@
         <w:rPr>
           <w:lang w:val="pt-PT"/>
         </w:rPr>
-        <w:t xml:space="preserve"> internet (rede externa) e aos 2 switches (rede interna) atrav</w:t>
+        <w:t xml:space="preserve"> internet (rede externa) e aos 2 </w:t>
+      </w:r>
+      <w:proofErr w:type="spellStart"/>
+      <w:r>
+        <w:rPr>
+          <w:lang w:val="pt-PT"/>
+        </w:rPr>
+        <w:t>switches</w:t>
+      </w:r>
+      <w:proofErr w:type="spellEnd"/>
+      <w:r>
+        <w:rPr>
+          <w:lang w:val="pt-PT"/>
+        </w:rPr>
+        <w:t xml:space="preserve"> (rede interna) atrav</w:t>
       </w:r>
       <w:r>
         <w:rPr>
@@ -694,7 +795,21 @@
         <w:rPr>
           <w:lang w:val="pt-PT"/>
         </w:rPr>
-        <w:t>s de um cabo directo. Todos estes dispositivos est</w:t>
+        <w:t xml:space="preserve">s de um cabo </w:t>
+      </w:r>
+      <w:proofErr w:type="spellStart"/>
+      <w:r>
+        <w:rPr>
+          <w:lang w:val="pt-PT"/>
+        </w:rPr>
+        <w:t>directo</w:t>
+      </w:r>
+      <w:proofErr w:type="spellEnd"/>
+      <w:r>
+        <w:rPr>
+          <w:lang w:val="pt-PT"/>
+        </w:rPr>
+        <w:t>. Todos estes dispositivos est</w:t>
       </w:r>
       <w:r>
         <w:rPr>
@@ -706,7 +821,21 @@
         <w:rPr>
           <w:lang w:val="pt-PT"/>
         </w:rPr>
-        <w:t>o na sala 16. Ambos os switches est</w:t>
+        <w:t xml:space="preserve">o na sala 16. Ambos os </w:t>
+      </w:r>
+      <w:proofErr w:type="spellStart"/>
+      <w:r>
+        <w:rPr>
+          <w:lang w:val="pt-PT"/>
+        </w:rPr>
+        <w:t>switches</w:t>
+      </w:r>
+      <w:proofErr w:type="spellEnd"/>
+      <w:r>
+        <w:rPr>
+          <w:lang w:val="pt-PT"/>
+        </w:rPr>
+        <w:t xml:space="preserve"> est</w:t>
       </w:r>
       <w:r>
         <w:rPr>
@@ -742,7 +871,14 @@
         <w:rPr>
           <w:lang w:val="pt-PT"/>
         </w:rPr>
-        <w:t xml:space="preserve"> um passo em direc</w:t>
+        <w:t xml:space="preserve"> um passo em </w:t>
+      </w:r>
+      <w:proofErr w:type="spellStart"/>
+      <w:r>
+        <w:rPr>
+          <w:lang w:val="pt-PT"/>
+        </w:rPr>
+        <w:t>direc</w:t>
       </w:r>
       <w:r>
         <w:rPr>
@@ -754,7 +890,14 @@
         <w:rPr>
           <w:lang w:val="pt-PT"/>
         </w:rPr>
-        <w:t xml:space="preserve">o a uma rede mais tolerante a falhas e esta </w:t>
+        <w:t>o</w:t>
+      </w:r>
+      <w:proofErr w:type="spellEnd"/>
+      <w:r>
+        <w:rPr>
+          <w:lang w:val="pt-PT"/>
+        </w:rPr>
+        <w:t xml:space="preserve"> a uma rede mais tolerante a falhas e esta </w:t>
       </w:r>
       <w:r>
         <w:rPr>
@@ -778,7 +921,21 @@
         <w:rPr>
           <w:lang w:val="pt-PT"/>
         </w:rPr>
-        <w:t>sticas a ter em conta ao realizar a arquitectura de uma rede.</w:t>
+        <w:t xml:space="preserve">sticas a ter em conta ao realizar a </w:t>
+      </w:r>
+      <w:proofErr w:type="spellStart"/>
+      <w:r>
+        <w:rPr>
+          <w:lang w:val="pt-PT"/>
+        </w:rPr>
+        <w:t>arquitectura</w:t>
+      </w:r>
+      <w:proofErr w:type="spellEnd"/>
+      <w:r>
+        <w:rPr>
+          <w:lang w:val="pt-PT"/>
+        </w:rPr>
+        <w:t xml:space="preserve"> de uma rede.</w:t>
       </w:r>
       <w:r>
         <w:rPr>
@@ -964,13 +1121,37 @@
         <w:rPr>
           <w:lang w:val="pt-PT"/>
         </w:rPr>
-        <w:t xml:space="preserve">vel verificar que existe 1 router e 2 switches. </w:t>
-      </w:r>
-      <w:r>
-        <w:rPr>
-          <w:lang w:val="pt-PT"/>
-        </w:rPr>
-        <w:t>O router est</w:t>
+        <w:t xml:space="preserve">vel verificar </w:t>
+      </w:r>
+      <w:r>
+        <w:rPr>
+          <w:lang w:val="pt-PT"/>
+        </w:rPr>
+        <w:t>que existe 1 bastidor na sala 16 (Sala das Telecomunica</w:t>
+      </w:r>
+      <w:r>
+        <w:rPr>
+          <w:lang w:val="pt-PT"/>
+        </w:rPr>
+        <w:t>çõ</w:t>
+      </w:r>
+      <w:r>
+        <w:rPr>
+          <w:lang w:val="pt-PT"/>
+        </w:rPr>
+        <w:t>es), no total existem 66 tomadas duplas, neste n</w:t>
+      </w:r>
+      <w:r>
+        <w:rPr>
+          <w:lang w:val="pt-PT"/>
+        </w:rPr>
+        <w:t>ú</w:t>
+      </w:r>
+      <w:r>
+        <w:rPr>
+          <w:lang w:val="pt-PT"/>
+        </w:rPr>
+        <w:t>mero de tomadas j</w:t>
       </w:r>
       <w:r>
         <w:rPr>
@@ -982,19 +1163,55 @@
         <w:rPr>
           <w:lang w:val="pt-PT"/>
         </w:rPr>
-        <w:t xml:space="preserve"> ligado </w:t>
-      </w:r>
-      <w:r>
-        <w:rPr>
-          <w:lang w:val="pt-PT"/>
-        </w:rPr>
-        <w:t>à</w:t>
-      </w:r>
-      <w:r>
-        <w:rPr>
-          <w:lang w:val="pt-PT"/>
-        </w:rPr>
-        <w:t xml:space="preserve"> internet (rede externa) e aos 2 switches (rede interna) atrav</w:t>
+        <w:t xml:space="preserve"> est</w:t>
+      </w:r>
+      <w:r>
+        <w:rPr>
+          <w:lang w:val="pt-PT"/>
+        </w:rPr>
+        <w:t>ã</w:t>
+      </w:r>
+      <w:r>
+        <w:rPr>
+          <w:lang w:val="pt-PT"/>
+        </w:rPr>
+        <w:t>o inclu</w:t>
+      </w:r>
+      <w:r>
+        <w:rPr>
+          <w:lang w:val="pt-PT"/>
+        </w:rPr>
+        <w:t>í</w:t>
+      </w:r>
+      <w:r>
+        <w:rPr>
+          <w:lang w:val="pt-PT"/>
+        </w:rPr>
+        <w:t>das tomadas de folga sendo assim poss</w:t>
+      </w:r>
+      <w:r>
+        <w:rPr>
+          <w:lang w:val="pt-PT"/>
+        </w:rPr>
+        <w:t>í</w:t>
+      </w:r>
+      <w:r>
+        <w:rPr>
+          <w:lang w:val="pt-PT"/>
+        </w:rPr>
+        <w:t>vel adicionar novos postos de trabalho que n</w:t>
+      </w:r>
+      <w:r>
+        <w:rPr>
+          <w:lang w:val="pt-PT"/>
+        </w:rPr>
+        <w:t>ã</w:t>
+      </w:r>
+      <w:r>
+        <w:rPr>
+          <w:lang w:val="pt-PT"/>
+        </w:rPr>
+        <w:t xml:space="preserve">o </w:t>
       </w:r>
       <w:r>
         <w:rPr>
@@ -1006,7 +1223,31 @@
         <w:rPr>
           <w:lang w:val="pt-PT"/>
         </w:rPr>
-        <w:t>s de um cabo directo. Todos estes dispositivos est</w:t>
+        <w:t xml:space="preserve"> preciso preocupar com as tomadas, embora passem a existir mais de 66 postos de trabalho </w:t>
+      </w:r>
+      <w:r>
+        <w:rPr>
+          <w:lang w:val="pt-PT"/>
+        </w:rPr>
+        <w:t>é</w:t>
+      </w:r>
+      <w:r>
+        <w:rPr>
+          <w:lang w:val="pt-PT"/>
+        </w:rPr>
+        <w:t xml:space="preserve"> necess</w:t>
+      </w:r>
+      <w:r>
+        <w:rPr>
+          <w:lang w:val="pt-PT"/>
+        </w:rPr>
+        <w:t>á</w:t>
+      </w:r>
+      <w:r>
+        <w:rPr>
+          <w:lang w:val="pt-PT"/>
+        </w:rPr>
+        <w:t>rio adicionar mais tomada de rede. N</w:t>
       </w:r>
       <w:r>
         <w:rPr>
@@ -1018,7 +1259,7 @@
         <w:rPr>
           <w:lang w:val="pt-PT"/>
         </w:rPr>
-        <w:t>o na sala 16. Ambos os switches est</w:t>
+        <w:t>o s</w:t>
       </w:r>
       <w:r>
         <w:rPr>
@@ -1030,7 +1271,146 @@
         <w:rPr>
           <w:lang w:val="pt-PT"/>
         </w:rPr>
-        <w:t>o ligados um ao outro, deste modo existente redund</w:t>
+        <w:t xml:space="preserve">o utilizados de fibra </w:t>
+      </w:r>
+      <w:proofErr w:type="spellStart"/>
+      <w:r>
+        <w:rPr>
+          <w:lang w:val="pt-PT"/>
+        </w:rPr>
+        <w:t>ó</w:t>
+      </w:r>
+      <w:r>
+        <w:rPr>
+          <w:lang w:val="pt-PT"/>
+        </w:rPr>
+        <w:t>ptica</w:t>
+      </w:r>
+      <w:proofErr w:type="spellEnd"/>
+      <w:r>
+        <w:rPr>
+          <w:lang w:val="pt-PT"/>
+        </w:rPr>
+        <w:t xml:space="preserve"> dentro da empresa, s</w:t>
+      </w:r>
+      <w:r>
+        <w:rPr>
+          <w:lang w:val="pt-PT"/>
+        </w:rPr>
+        <w:t>ã</w:t>
+      </w:r>
+      <w:r>
+        <w:rPr>
+          <w:lang w:val="pt-PT"/>
+        </w:rPr>
+        <w:t xml:space="preserve">o usados apenas cabos de cobre, sendo estes cabos UTP </w:t>
+      </w:r>
+      <w:r>
+        <w:rPr>
+          <w:lang w:val="pt-PT"/>
+        </w:rPr>
+        <w:t>“</w:t>
+      </w:r>
+      <w:proofErr w:type="spellStart"/>
+      <w:r>
+        <w:rPr>
+          <w:i/>
+          <w:lang w:val="pt-PT"/>
+        </w:rPr>
+        <w:t>Unshielded</w:t>
+      </w:r>
+      <w:proofErr w:type="spellEnd"/>
+      <w:r>
+        <w:rPr>
+          <w:i/>
+          <w:lang w:val="pt-PT"/>
+        </w:rPr>
+        <w:t xml:space="preserve"> </w:t>
+      </w:r>
+      <w:proofErr w:type="spellStart"/>
+      <w:r>
+        <w:rPr>
+          <w:i/>
+          <w:lang w:val="pt-PT"/>
+        </w:rPr>
+        <w:t>Twisted</w:t>
+      </w:r>
+      <w:proofErr w:type="spellEnd"/>
+      <w:r>
+        <w:rPr>
+          <w:i/>
+          <w:lang w:val="pt-PT"/>
+        </w:rPr>
+        <w:t xml:space="preserve"> </w:t>
+      </w:r>
+      <w:proofErr w:type="spellStart"/>
+      <w:r>
+        <w:rPr>
+          <w:i/>
+          <w:lang w:val="pt-PT"/>
+        </w:rPr>
+        <w:t>Pair</w:t>
+      </w:r>
+      <w:proofErr w:type="spellEnd"/>
+      <w:r>
+        <w:rPr>
+          <w:lang w:val="pt-PT"/>
+        </w:rPr>
+        <w:t>”</w:t>
+      </w:r>
+      <w:r>
+        <w:rPr>
+          <w:lang w:val="pt-PT"/>
+        </w:rPr>
+        <w:t>, significa que os cabos n</w:t>
+      </w:r>
+      <w:r>
+        <w:rPr>
+          <w:lang w:val="pt-PT"/>
+        </w:rPr>
+        <w:t>ã</w:t>
+      </w:r>
+      <w:r>
+        <w:rPr>
+          <w:lang w:val="pt-PT"/>
+        </w:rPr>
+        <w:t>o s</w:t>
+      </w:r>
+      <w:r>
+        <w:rPr>
+          <w:lang w:val="pt-PT"/>
+        </w:rPr>
+        <w:t>ã</w:t>
+      </w:r>
+      <w:r>
+        <w:rPr>
+          <w:lang w:val="pt-PT"/>
+        </w:rPr>
+        <w:t xml:space="preserve">o </w:t>
+      </w:r>
+      <w:r>
+        <w:rPr>
+          <w:lang w:val="pt-PT"/>
+        </w:rPr>
+        <w:t>protegidos.</w:t>
+      </w:r>
+      <w:r>
+        <w:rPr>
+          <w:lang w:val="pt-PT"/>
+        </w:rPr>
+        <w:t xml:space="preserve"> Como n</w:t>
+      </w:r>
+      <w:r>
+        <w:rPr>
+          <w:lang w:val="pt-PT"/>
+        </w:rPr>
+        <w:t>ã</w:t>
+      </w:r>
+      <w:r>
+        <w:rPr>
+          <w:lang w:val="pt-PT"/>
+        </w:rPr>
+        <w:t>o existem grandes dist</w:t>
       </w:r>
       <w:r>
         <w:rPr>
@@ -1042,7 +1422,19 @@
         <w:rPr>
           <w:lang w:val="pt-PT"/>
         </w:rPr>
-        <w:t xml:space="preserve">ncia na rede, o que </w:t>
+        <w:t>ncias a percorrer pelos cabos n</w:t>
+      </w:r>
+      <w:r>
+        <w:rPr>
+          <w:lang w:val="pt-PT"/>
+        </w:rPr>
+        <w:t>ã</w:t>
+      </w:r>
+      <w:r>
+        <w:rPr>
+          <w:lang w:val="pt-PT"/>
+        </w:rPr>
+        <w:t xml:space="preserve">o </w:t>
       </w:r>
       <w:r>
         <w:rPr>
@@ -1054,7 +1446,19 @@
         <w:rPr>
           <w:lang w:val="pt-PT"/>
         </w:rPr>
-        <w:t xml:space="preserve"> um passo em direc</w:t>
+        <w:t xml:space="preserve"> necess</w:t>
+      </w:r>
+      <w:r>
+        <w:rPr>
+          <w:lang w:val="pt-PT"/>
+        </w:rPr>
+        <w:t>á</w:t>
+      </w:r>
+      <w:r>
+        <w:rPr>
+          <w:lang w:val="pt-PT"/>
+        </w:rPr>
+        <w:t>rio ter em conta a degrada</w:t>
       </w:r>
       <w:r>
         <w:rPr>
@@ -1066,7 +1470,43 @@
         <w:rPr>
           <w:lang w:val="pt-PT"/>
         </w:rPr>
-        <w:t xml:space="preserve">o a uma rede mais tolerante a falhas e esta </w:t>
+        <w:t>o do sinal sobre grandes dist</w:t>
+      </w:r>
+      <w:r>
+        <w:rPr>
+          <w:lang w:val="pt-PT"/>
+        </w:rPr>
+        <w:t>â</w:t>
+      </w:r>
+      <w:r>
+        <w:rPr>
+          <w:lang w:val="pt-PT"/>
+        </w:rPr>
+        <w:t>ncias e como n</w:t>
+      </w:r>
+      <w:r>
+        <w:rPr>
+          <w:lang w:val="pt-PT"/>
+        </w:rPr>
+        <w:t>ã</w:t>
+      </w:r>
+      <w:r>
+        <w:rPr>
+          <w:lang w:val="pt-PT"/>
+        </w:rPr>
+        <w:t>o existe maquinaria pesada na empresa n</w:t>
+      </w:r>
+      <w:r>
+        <w:rPr>
+          <w:lang w:val="pt-PT"/>
+        </w:rPr>
+        <w:t>ã</w:t>
+      </w:r>
+      <w:r>
+        <w:rPr>
+          <w:lang w:val="pt-PT"/>
+        </w:rPr>
+        <w:t xml:space="preserve">o </w:t>
       </w:r>
       <w:r>
         <w:rPr>
@@ -1078,20 +1518,5334 @@
         <w:rPr>
           <w:lang w:val="pt-PT"/>
         </w:rPr>
-        <w:t xml:space="preserve"> uma das 4 caracter</w:t>
-      </w:r>
-      <w:r>
-        <w:rPr>
-          <w:lang w:val="pt-PT"/>
-        </w:rPr>
+        <w:t xml:space="preserve"> ent</w:t>
+      </w:r>
+      <w:r>
+        <w:rPr>
+          <w:lang w:val="pt-PT"/>
+        </w:rPr>
+        <w:t>ã</w:t>
+      </w:r>
+      <w:r>
+        <w:rPr>
+          <w:lang w:val="pt-PT"/>
+        </w:rPr>
+        <w:t>o necess</w:t>
+      </w:r>
+      <w:r>
+        <w:rPr>
+          <w:lang w:val="pt-PT"/>
+        </w:rPr>
+        <w:t>á</w:t>
+      </w:r>
+      <w:r>
+        <w:rPr>
+          <w:lang w:val="pt-PT"/>
+        </w:rPr>
+        <w:t xml:space="preserve">rio optar pelo STP </w:t>
+      </w:r>
+      <w:r>
+        <w:rPr>
+          <w:lang w:val="pt-PT"/>
+        </w:rPr>
+        <w:t>“</w:t>
+      </w:r>
+      <w:proofErr w:type="spellStart"/>
+      <w:r>
+        <w:rPr>
+          <w:i/>
+          <w:lang w:val="pt-PT"/>
+        </w:rPr>
+        <w:t>Shielded</w:t>
+      </w:r>
+      <w:proofErr w:type="spellEnd"/>
+      <w:r>
+        <w:rPr>
+          <w:i/>
+          <w:lang w:val="pt-PT"/>
+        </w:rPr>
+        <w:t xml:space="preserve"> </w:t>
+      </w:r>
+      <w:proofErr w:type="spellStart"/>
+      <w:r>
+        <w:rPr>
+          <w:i/>
+          <w:lang w:val="pt-PT"/>
+        </w:rPr>
+        <w:t>Twisted</w:t>
+      </w:r>
+      <w:proofErr w:type="spellEnd"/>
+      <w:r>
+        <w:rPr>
+          <w:i/>
+          <w:lang w:val="pt-PT"/>
+        </w:rPr>
+        <w:t xml:space="preserve"> </w:t>
+      </w:r>
+      <w:proofErr w:type="spellStart"/>
+      <w:r>
+        <w:rPr>
+          <w:i/>
+          <w:lang w:val="pt-PT"/>
+        </w:rPr>
+        <w:t>Pair</w:t>
+      </w:r>
+      <w:proofErr w:type="spellEnd"/>
+      <w:r>
+        <w:rPr>
+          <w:lang w:val="pt-PT"/>
+        </w:rPr>
+        <w:t>”</w:t>
+      </w:r>
+      <w:r>
+        <w:rPr>
+          <w:lang w:val="pt-PT"/>
+        </w:rPr>
+        <w:t>, que tamb</w:t>
+      </w:r>
+      <w:r>
+        <w:rPr>
+          <w:lang w:val="pt-PT"/>
+        </w:rPr>
+        <w:t>é</w:t>
+      </w:r>
+      <w:r>
+        <w:rPr>
+          <w:lang w:val="pt-PT"/>
+        </w:rPr>
+        <w:t xml:space="preserve">m </w:t>
+      </w:r>
+      <w:r>
+        <w:rPr>
+          <w:lang w:val="pt-PT"/>
+        </w:rPr>
+        <w:t>é</w:t>
+      </w:r>
+      <w:r>
+        <w:rPr>
+          <w:lang w:val="pt-PT"/>
+        </w:rPr>
+        <w:t xml:space="preserve"> mais caro.</w:t>
+      </w:r>
+      <w:r>
+        <w:rPr>
+          <w:lang w:val="pt-PT"/>
+        </w:rPr>
+        <w:t xml:space="preserve"> </w:t>
+      </w:r>
+      <w:r>
+        <w:rPr>
+          <w:lang w:val="pt-PT"/>
+        </w:rPr>
+        <w:t xml:space="preserve">Foi optado pelo uso de esteiras no </w:t>
+      </w:r>
+      <w:proofErr w:type="spellStart"/>
+      <w:r>
+        <w:rPr>
+          <w:lang w:val="pt-PT"/>
+        </w:rPr>
+        <w:t>tecto</w:t>
+      </w:r>
+      <w:proofErr w:type="spellEnd"/>
+      <w:r>
+        <w:rPr>
+          <w:lang w:val="pt-PT"/>
+        </w:rPr>
+        <w:t>, sendo que ser</w:t>
+      </w:r>
+      <w:r>
+        <w:rPr>
+          <w:lang w:val="pt-PT"/>
+        </w:rPr>
+        <w:t>ã</w:t>
+      </w:r>
+      <w:r>
+        <w:rPr>
+          <w:lang w:val="pt-PT"/>
+        </w:rPr>
+        <w:t>o necess</w:t>
+      </w:r>
+      <w:r>
+        <w:rPr>
+          <w:lang w:val="pt-PT"/>
+        </w:rPr>
+        <w:t>á</w:t>
+      </w:r>
+      <w:r>
+        <w:rPr>
+          <w:lang w:val="pt-PT"/>
+        </w:rPr>
+        <w:t xml:space="preserve">rio 4 partes. </w:t>
+      </w:r>
+    </w:p>
+    <w:p>
+      <w:pPr>
+        <w:rPr>
+          <w:color w:val="FF0000"/>
+          <w:lang w:val="pt-PT"/>
+        </w:rPr>
+      </w:pPr>
+      <w:r>
+        <w:rPr>
+          <w:color w:val="FF0000"/>
+          <w:lang w:val="pt-PT"/>
+        </w:rPr>
+        <w:t xml:space="preserve">Menciono aqui as </w:t>
+      </w:r>
+      <w:proofErr w:type="spellStart"/>
+      <w:r>
+        <w:rPr>
+          <w:color w:val="FF0000"/>
+          <w:lang w:val="pt-PT"/>
+        </w:rPr>
+        <w:t>vlans</w:t>
+      </w:r>
+      <w:proofErr w:type="spellEnd"/>
+      <w:r>
+        <w:rPr>
+          <w:color w:val="FF0000"/>
+          <w:lang w:val="pt-PT"/>
+        </w:rPr>
+        <w:t xml:space="preserve"> criadas?</w:t>
+      </w:r>
+    </w:p>
+    <w:p>
+      <w:pPr>
+        <w:keepNext/>
+      </w:pPr>
+      <w:r>
+        <w:rPr>
+          <w:lang w:val="pt-PT"/>
+        </w:rPr>
+        <w:pict>
+          <v:shape id="_x0000_i1026" type="#_x0000_t75" style="width:485.4pt;height:419.4pt">
+            <v:imagedata r:id="rId6" o:title="Topologia Física"/>
+          </v:shape>
+        </w:pict>
+      </w:r>
+    </w:p>
+    <w:p>
+      <w:pPr>
+        <w:pStyle w:val="Legenda"/>
+        <w:jc w:val="center"/>
+      </w:pPr>
+      <w:proofErr w:type="spellStart"/>
+      <w:r>
+        <w:t>Figura</w:t>
+      </w:r>
+      <w:proofErr w:type="spellEnd"/>
+      <w:r>
+        <w:t xml:space="preserve"> </w:t>
+      </w:r>
+      <w:r>
+        <w:fldChar w:fldCharType="begin"/>
+      </w:r>
+      <w:r>
+        <w:instrText xml:space="preserve"> SEQ Figura \* ARABIC </w:instrText>
+      </w:r>
+      <w:r>
+        <w:fldChar w:fldCharType="separate"/>
+      </w:r>
+      <w:r>
+        <w:rPr>
+          <w:noProof/>
+        </w:rPr>
+        <w:t>2</w:t>
+      </w:r>
+      <w:r>
+        <w:fldChar w:fldCharType="end"/>
+      </w:r>
+      <w:r>
+        <w:t xml:space="preserve"> - </w:t>
+      </w:r>
+      <w:proofErr w:type="spellStart"/>
+      <w:r>
+        <w:t>Topologia</w:t>
+      </w:r>
+      <w:proofErr w:type="spellEnd"/>
+      <w:r>
+        <w:t xml:space="preserve"> </w:t>
+      </w:r>
+      <w:proofErr w:type="spellStart"/>
+      <w:r>
+        <w:t>F</w:t>
+      </w:r>
+      <w:r>
         <w:t>í</w:t>
       </w:r>
       <w:r>
-        <w:rPr>
-          <w:lang w:val="pt-PT"/>
-        </w:rPr>
-        <w:t>sticas a ter em conta ao realizar a arquitectura de uma rede.</w:t>
-      </w:r>
+        <w:t>sica</w:t>
+      </w:r>
+      <w:proofErr w:type="spellEnd"/>
+    </w:p>
+    <w:p>
+      <w:pPr>
+        <w:pStyle w:val="Ttulo"/>
+      </w:pPr>
+      <w:proofErr w:type="spellStart"/>
+      <w:r>
+        <w:lastRenderedPageBreak/>
+        <w:t>Distribuição</w:t>
+      </w:r>
+      <w:proofErr w:type="spellEnd"/>
+      <w:r>
+        <w:t xml:space="preserve"> dos </w:t>
+      </w:r>
+      <w:proofErr w:type="spellStart"/>
+      <w:r>
+        <w:t>postos</w:t>
+      </w:r>
+      <w:proofErr w:type="spellEnd"/>
+      <w:r>
+        <w:t xml:space="preserve"> </w:t>
+      </w:r>
+      <w:proofErr w:type="spellStart"/>
+      <w:r>
+        <w:t>por</w:t>
+      </w:r>
+      <w:proofErr w:type="spellEnd"/>
+      <w:r>
+        <w:t xml:space="preserve"> </w:t>
+      </w:r>
+      <w:proofErr w:type="spellStart"/>
+      <w:r>
+        <w:t>salas</w:t>
+      </w:r>
+      <w:proofErr w:type="spellEnd"/>
+    </w:p>
+    <w:p/>
+    <w:tbl>
+      <w:tblPr>
+        <w:tblW w:w="10021" w:type="dxa"/>
+        <w:tblLook w:val="04A0" w:firstRow="1" w:lastRow="0" w:firstColumn="1" w:lastColumn="0" w:noHBand="0" w:noVBand="1"/>
+      </w:tblPr>
+      <w:tblGrid>
+        <w:gridCol w:w="966"/>
+        <w:gridCol w:w="3429"/>
+        <w:gridCol w:w="1559"/>
+        <w:gridCol w:w="1701"/>
+        <w:gridCol w:w="1276"/>
+        <w:gridCol w:w="1090"/>
+      </w:tblGrid>
+      <w:tr>
+        <w:trPr>
+          <w:trHeight w:val="288"/>
+        </w:trPr>
+        <w:tc>
+          <w:tcPr>
+            <w:tcW w:w="966" w:type="dxa"/>
+            <w:tcBorders>
+              <w:top w:val="nil"/>
+              <w:left w:val="nil"/>
+              <w:bottom w:val="single" w:sz="12" w:space="0" w:color="FFFFFF"/>
+              <w:right w:val="single" w:sz="4" w:space="0" w:color="FFFFFF"/>
+            </w:tcBorders>
+            <w:shd w:val="clear" w:color="5B9BD5" w:fill="5B9BD5"/>
+            <w:noWrap/>
+            <w:vAlign w:val="bottom"/>
+            <w:hideMark/>
+          </w:tcPr>
+          <w:p>
+            <w:pPr>
+              <w:spacing w:after="0" w:line="240" w:lineRule="auto"/>
+              <w:rPr>
+                <w:rFonts w:ascii="Calibri" w:hAnsi="Calibri" w:cs="Calibri"/>
+                <w:b/>
+                <w:bCs/>
+                <w:color w:val="FFFFFF"/>
+              </w:rPr>
+            </w:pPr>
+            <w:proofErr w:type="spellStart"/>
+            <w:r>
+              <w:rPr>
+                <w:rFonts w:ascii="Calibri" w:hAnsi="Calibri" w:cs="Calibri"/>
+                <w:b/>
+                <w:bCs/>
+                <w:color w:val="FFFFFF"/>
+              </w:rPr>
+              <w:t>Número</w:t>
+            </w:r>
+            <w:proofErr w:type="spellEnd"/>
+            <w:r>
+              <w:rPr>
+                <w:rFonts w:ascii="Calibri" w:hAnsi="Calibri" w:cs="Calibri"/>
+                <w:b/>
+                <w:bCs/>
+                <w:color w:val="FFFFFF"/>
+              </w:rPr>
+              <w:t xml:space="preserve"> Sala</w:t>
+            </w:r>
+          </w:p>
+        </w:tc>
+        <w:tc>
+          <w:tcPr>
+            <w:tcW w:w="3429" w:type="dxa"/>
+            <w:tcBorders>
+              <w:top w:val="nil"/>
+              <w:left w:val="single" w:sz="4" w:space="0" w:color="FFFFFF"/>
+              <w:bottom w:val="single" w:sz="12" w:space="0" w:color="FFFFFF"/>
+              <w:right w:val="single" w:sz="4" w:space="0" w:color="FFFFFF"/>
+            </w:tcBorders>
+            <w:shd w:val="clear" w:color="5B9BD5" w:fill="5B9BD5"/>
+            <w:noWrap/>
+            <w:vAlign w:val="bottom"/>
+            <w:hideMark/>
+          </w:tcPr>
+          <w:p>
+            <w:pPr>
+              <w:spacing w:after="0" w:line="240" w:lineRule="auto"/>
+              <w:jc w:val="center"/>
+              <w:rPr>
+                <w:rFonts w:ascii="Calibri" w:hAnsi="Calibri" w:cs="Calibri"/>
+                <w:b/>
+                <w:bCs/>
+                <w:color w:val="FFFFFF"/>
+              </w:rPr>
+            </w:pPr>
+            <w:r>
+              <w:rPr>
+                <w:rFonts w:ascii="Calibri" w:hAnsi="Calibri" w:cs="Calibri"/>
+                <w:b/>
+                <w:bCs/>
+                <w:color w:val="FFFFFF"/>
+              </w:rPr>
+              <w:t>Sala</w:t>
+            </w:r>
+          </w:p>
+        </w:tc>
+        <w:tc>
+          <w:tcPr>
+            <w:tcW w:w="1559" w:type="dxa"/>
+            <w:tcBorders>
+              <w:top w:val="nil"/>
+              <w:left w:val="single" w:sz="4" w:space="0" w:color="FFFFFF"/>
+              <w:bottom w:val="single" w:sz="12" w:space="0" w:color="FFFFFF"/>
+              <w:right w:val="single" w:sz="4" w:space="0" w:color="FFFFFF"/>
+            </w:tcBorders>
+            <w:shd w:val="clear" w:color="5B9BD5" w:fill="5B9BD5"/>
+            <w:noWrap/>
+            <w:vAlign w:val="bottom"/>
+            <w:hideMark/>
+          </w:tcPr>
+          <w:p>
+            <w:pPr>
+              <w:spacing w:after="0" w:line="240" w:lineRule="auto"/>
+              <w:rPr>
+                <w:rFonts w:ascii="Calibri" w:hAnsi="Calibri" w:cs="Calibri"/>
+                <w:b/>
+                <w:bCs/>
+                <w:color w:val="FFFFFF"/>
+              </w:rPr>
+            </w:pPr>
+            <w:proofErr w:type="spellStart"/>
+            <w:r>
+              <w:rPr>
+                <w:rFonts w:ascii="Calibri" w:hAnsi="Calibri" w:cs="Calibri"/>
+                <w:b/>
+                <w:bCs/>
+                <w:color w:val="FFFFFF"/>
+              </w:rPr>
+              <w:t>Postos</w:t>
+            </w:r>
+            <w:proofErr w:type="spellEnd"/>
+            <w:r>
+              <w:rPr>
+                <w:rFonts w:ascii="Calibri" w:hAnsi="Calibri" w:cs="Calibri"/>
+                <w:b/>
+                <w:bCs/>
+                <w:color w:val="FFFFFF"/>
+              </w:rPr>
+              <w:t xml:space="preserve"> de </w:t>
+            </w:r>
+            <w:proofErr w:type="spellStart"/>
+            <w:r>
+              <w:rPr>
+                <w:rFonts w:ascii="Calibri" w:hAnsi="Calibri" w:cs="Calibri"/>
+                <w:b/>
+                <w:bCs/>
+                <w:color w:val="FFFFFF"/>
+              </w:rPr>
+              <w:t>Trabalho</w:t>
+            </w:r>
+            <w:proofErr w:type="spellEnd"/>
+          </w:p>
+        </w:tc>
+        <w:tc>
+          <w:tcPr>
+            <w:tcW w:w="1701" w:type="dxa"/>
+            <w:tcBorders>
+              <w:top w:val="nil"/>
+              <w:left w:val="single" w:sz="4" w:space="0" w:color="FFFFFF"/>
+              <w:bottom w:val="single" w:sz="12" w:space="0" w:color="FFFFFF"/>
+              <w:right w:val="single" w:sz="4" w:space="0" w:color="FFFFFF"/>
+            </w:tcBorders>
+            <w:shd w:val="clear" w:color="5B9BD5" w:fill="5B9BD5"/>
+            <w:noWrap/>
+            <w:vAlign w:val="bottom"/>
+            <w:hideMark/>
+          </w:tcPr>
+          <w:p>
+            <w:pPr>
+              <w:spacing w:after="0" w:line="240" w:lineRule="auto"/>
+              <w:rPr>
+                <w:rFonts w:ascii="Calibri" w:hAnsi="Calibri" w:cs="Calibri"/>
+                <w:b/>
+                <w:bCs/>
+                <w:color w:val="FFFFFF"/>
+              </w:rPr>
+            </w:pPr>
+            <w:r>
+              <w:rPr>
+                <w:rFonts w:ascii="Calibri" w:hAnsi="Calibri" w:cs="Calibri"/>
+                <w:b/>
+                <w:bCs/>
+                <w:color w:val="FFFFFF"/>
+              </w:rPr>
+              <w:t xml:space="preserve">Outros </w:t>
+            </w:r>
+            <w:proofErr w:type="spellStart"/>
+            <w:r>
+              <w:rPr>
+                <w:rFonts w:ascii="Calibri" w:hAnsi="Calibri" w:cs="Calibri"/>
+                <w:b/>
+                <w:bCs/>
+                <w:color w:val="FFFFFF"/>
+              </w:rPr>
+              <w:t>Equipamentos</w:t>
+            </w:r>
+            <w:proofErr w:type="spellEnd"/>
+          </w:p>
+        </w:tc>
+        <w:tc>
+          <w:tcPr>
+            <w:tcW w:w="1276" w:type="dxa"/>
+            <w:tcBorders>
+              <w:top w:val="nil"/>
+              <w:left w:val="single" w:sz="4" w:space="0" w:color="FFFFFF"/>
+              <w:bottom w:val="single" w:sz="12" w:space="0" w:color="FFFFFF"/>
+              <w:right w:val="single" w:sz="4" w:space="0" w:color="FFFFFF"/>
+            </w:tcBorders>
+            <w:shd w:val="clear" w:color="5B9BD5" w:fill="5B9BD5"/>
+            <w:noWrap/>
+            <w:vAlign w:val="bottom"/>
+            <w:hideMark/>
+          </w:tcPr>
+          <w:p>
+            <w:pPr>
+              <w:spacing w:after="0" w:line="240" w:lineRule="auto"/>
+              <w:rPr>
+                <w:rFonts w:ascii="Calibri" w:hAnsi="Calibri" w:cs="Calibri"/>
+                <w:b/>
+                <w:bCs/>
+                <w:color w:val="FFFFFF"/>
+                <w:lang w:val="pt-PT"/>
+              </w:rPr>
+            </w:pPr>
+            <w:r>
+              <w:rPr>
+                <w:rFonts w:ascii="Calibri" w:hAnsi="Calibri" w:cs="Calibri"/>
+                <w:b/>
+                <w:bCs/>
+                <w:color w:val="FFFFFF"/>
+                <w:lang w:val="pt-PT"/>
+              </w:rPr>
+              <w:t>Número de Tomadas Duplas (incluindo folgas)</w:t>
+            </w:r>
+          </w:p>
+        </w:tc>
+        <w:tc>
+          <w:tcPr>
+            <w:tcW w:w="1090" w:type="dxa"/>
+            <w:tcBorders>
+              <w:top w:val="nil"/>
+              <w:left w:val="single" w:sz="4" w:space="0" w:color="FFFFFF"/>
+              <w:bottom w:val="single" w:sz="12" w:space="0" w:color="FFFFFF"/>
+              <w:right w:val="nil"/>
+            </w:tcBorders>
+            <w:shd w:val="clear" w:color="5B9BD5" w:fill="5B9BD5"/>
+            <w:noWrap/>
+            <w:hideMark/>
+          </w:tcPr>
+          <w:p>
+            <w:pPr>
+              <w:spacing w:after="0" w:line="240" w:lineRule="auto"/>
+              <w:rPr>
+                <w:rFonts w:ascii="Calibri" w:hAnsi="Calibri" w:cs="Calibri"/>
+                <w:b/>
+                <w:bCs/>
+                <w:color w:val="FFFFFF"/>
+                <w:lang w:val="pt-PT"/>
+              </w:rPr>
+            </w:pPr>
+            <w:r>
+              <w:rPr>
+                <w:rFonts w:ascii="Calibri" w:hAnsi="Calibri" w:cs="Calibri"/>
+                <w:b/>
+                <w:bCs/>
+                <w:color w:val="FFFFFF"/>
+                <w:lang w:val="pt-PT"/>
+              </w:rPr>
+              <w:t xml:space="preserve">Número de Portas ligadas aos </w:t>
+            </w:r>
+            <w:proofErr w:type="spellStart"/>
+            <w:r>
+              <w:rPr>
+                <w:rFonts w:ascii="Calibri" w:hAnsi="Calibri" w:cs="Calibri"/>
+                <w:b/>
+                <w:bCs/>
+                <w:color w:val="FFFFFF"/>
+                <w:lang w:val="pt-PT"/>
+              </w:rPr>
+              <w:t>Switches</w:t>
+            </w:r>
+            <w:proofErr w:type="spellEnd"/>
+          </w:p>
+        </w:tc>
+      </w:tr>
+      <w:tr>
+        <w:trPr>
+          <w:trHeight w:val="288"/>
+        </w:trPr>
+        <w:tc>
+          <w:tcPr>
+            <w:tcW w:w="966" w:type="dxa"/>
+            <w:tcBorders>
+              <w:top w:val="single" w:sz="4" w:space="0" w:color="FFFFFF"/>
+              <w:left w:val="nil"/>
+              <w:bottom w:val="single" w:sz="4" w:space="0" w:color="FFFFFF"/>
+              <w:right w:val="single" w:sz="4" w:space="0" w:color="FFFFFF"/>
+            </w:tcBorders>
+            <w:shd w:val="clear" w:color="BDD7EE" w:fill="BDD7EE"/>
+            <w:noWrap/>
+            <w:vAlign w:val="bottom"/>
+            <w:hideMark/>
+          </w:tcPr>
+          <w:p>
+            <w:pPr>
+              <w:spacing w:after="0" w:line="240" w:lineRule="auto"/>
+              <w:jc w:val="center"/>
+              <w:rPr>
+                <w:rFonts w:ascii="Calibri" w:hAnsi="Calibri" w:cs="Calibri"/>
+                <w:color w:val="000000"/>
+              </w:rPr>
+            </w:pPr>
+            <w:r>
+              <w:rPr>
+                <w:rFonts w:ascii="Calibri" w:hAnsi="Calibri" w:cs="Calibri"/>
+                <w:color w:val="000000"/>
+              </w:rPr>
+              <w:t>1</w:t>
+            </w:r>
+          </w:p>
+        </w:tc>
+        <w:tc>
+          <w:tcPr>
+            <w:tcW w:w="3429" w:type="dxa"/>
+            <w:tcBorders>
+              <w:top w:val="single" w:sz="4" w:space="0" w:color="FFFFFF"/>
+              <w:left w:val="single" w:sz="4" w:space="0" w:color="FFFFFF"/>
+              <w:bottom w:val="single" w:sz="4" w:space="0" w:color="FFFFFF"/>
+              <w:right w:val="single" w:sz="4" w:space="0" w:color="FFFFFF"/>
+            </w:tcBorders>
+            <w:shd w:val="clear" w:color="BDD7EE" w:fill="BDD7EE"/>
+            <w:noWrap/>
+            <w:vAlign w:val="bottom"/>
+            <w:hideMark/>
+          </w:tcPr>
+          <w:p>
+            <w:pPr>
+              <w:spacing w:after="0" w:line="240" w:lineRule="auto"/>
+              <w:jc w:val="center"/>
+              <w:rPr>
+                <w:rFonts w:ascii="Calibri" w:hAnsi="Calibri" w:cs="Calibri"/>
+                <w:color w:val="000000"/>
+                <w:lang w:val="pt-PT"/>
+              </w:rPr>
+            </w:pPr>
+            <w:r>
+              <w:rPr>
+                <w:rFonts w:ascii="Calibri" w:hAnsi="Calibri" w:cs="Calibri"/>
+                <w:color w:val="000000"/>
+                <w:lang w:val="pt-PT"/>
+              </w:rPr>
+              <w:t>Desenvolvimento de Software e Aplicações</w:t>
+            </w:r>
+          </w:p>
+        </w:tc>
+        <w:tc>
+          <w:tcPr>
+            <w:tcW w:w="1559" w:type="dxa"/>
+            <w:tcBorders>
+              <w:top w:val="single" w:sz="4" w:space="0" w:color="FFFFFF"/>
+              <w:left w:val="single" w:sz="4" w:space="0" w:color="FFFFFF"/>
+              <w:bottom w:val="single" w:sz="4" w:space="0" w:color="FFFFFF"/>
+              <w:right w:val="single" w:sz="4" w:space="0" w:color="FFFFFF"/>
+            </w:tcBorders>
+            <w:shd w:val="clear" w:color="BDD7EE" w:fill="BDD7EE"/>
+            <w:noWrap/>
+            <w:vAlign w:val="bottom"/>
+            <w:hideMark/>
+          </w:tcPr>
+          <w:p>
+            <w:pPr>
+              <w:spacing w:after="0" w:line="240" w:lineRule="auto"/>
+              <w:jc w:val="center"/>
+              <w:rPr>
+                <w:rFonts w:ascii="Calibri" w:hAnsi="Calibri" w:cs="Calibri"/>
+                <w:color w:val="000000"/>
+              </w:rPr>
+            </w:pPr>
+            <w:r>
+              <w:rPr>
+                <w:rFonts w:ascii="Calibri" w:hAnsi="Calibri" w:cs="Calibri"/>
+                <w:color w:val="000000"/>
+              </w:rPr>
+              <w:t>2</w:t>
+            </w:r>
+          </w:p>
+        </w:tc>
+        <w:tc>
+          <w:tcPr>
+            <w:tcW w:w="1701" w:type="dxa"/>
+            <w:tcBorders>
+              <w:top w:val="single" w:sz="4" w:space="0" w:color="FFFFFF"/>
+              <w:left w:val="single" w:sz="4" w:space="0" w:color="FFFFFF"/>
+              <w:bottom w:val="single" w:sz="4" w:space="0" w:color="FFFFFF"/>
+              <w:right w:val="single" w:sz="4" w:space="0" w:color="FFFFFF"/>
+            </w:tcBorders>
+            <w:shd w:val="clear" w:color="BDD7EE" w:fill="BDD7EE"/>
+            <w:noWrap/>
+            <w:vAlign w:val="bottom"/>
+            <w:hideMark/>
+          </w:tcPr>
+          <w:p>
+            <w:pPr>
+              <w:spacing w:after="0" w:line="240" w:lineRule="auto"/>
+              <w:jc w:val="center"/>
+              <w:rPr>
+                <w:rFonts w:ascii="Calibri" w:hAnsi="Calibri" w:cs="Calibri"/>
+                <w:color w:val="000000"/>
+              </w:rPr>
+            </w:pPr>
+            <w:r>
+              <w:rPr>
+                <w:rFonts w:ascii="Calibri" w:hAnsi="Calibri" w:cs="Calibri"/>
+                <w:color w:val="000000"/>
+              </w:rPr>
+              <w:t xml:space="preserve">2 </w:t>
+            </w:r>
+            <w:proofErr w:type="spellStart"/>
+            <w:r>
+              <w:rPr>
+                <w:rFonts w:ascii="Calibri" w:hAnsi="Calibri" w:cs="Calibri"/>
+                <w:color w:val="000000"/>
+              </w:rPr>
+              <w:t>Telefone</w:t>
+            </w:r>
+            <w:proofErr w:type="spellEnd"/>
+            <w:r>
+              <w:rPr>
+                <w:rFonts w:ascii="Calibri" w:hAnsi="Calibri" w:cs="Calibri"/>
+                <w:color w:val="000000"/>
+              </w:rPr>
+              <w:t>(s)</w:t>
+            </w:r>
+          </w:p>
+        </w:tc>
+        <w:tc>
+          <w:tcPr>
+            <w:tcW w:w="1276" w:type="dxa"/>
+            <w:tcBorders>
+              <w:top w:val="single" w:sz="4" w:space="0" w:color="FFFFFF"/>
+              <w:left w:val="single" w:sz="4" w:space="0" w:color="FFFFFF"/>
+              <w:bottom w:val="single" w:sz="4" w:space="0" w:color="FFFFFF"/>
+              <w:right w:val="single" w:sz="4" w:space="0" w:color="FFFFFF"/>
+            </w:tcBorders>
+            <w:shd w:val="clear" w:color="BDD7EE" w:fill="BDD7EE"/>
+            <w:noWrap/>
+            <w:vAlign w:val="bottom"/>
+            <w:hideMark/>
+          </w:tcPr>
+          <w:p>
+            <w:pPr>
+              <w:spacing w:after="0" w:line="240" w:lineRule="auto"/>
+              <w:jc w:val="center"/>
+              <w:rPr>
+                <w:rFonts w:ascii="Calibri" w:hAnsi="Calibri" w:cs="Calibri"/>
+                <w:color w:val="000000"/>
+              </w:rPr>
+            </w:pPr>
+            <w:r>
+              <w:rPr>
+                <w:rFonts w:ascii="Calibri" w:hAnsi="Calibri" w:cs="Calibri"/>
+                <w:color w:val="000000"/>
+              </w:rPr>
+              <w:t>3</w:t>
+            </w:r>
+          </w:p>
+        </w:tc>
+        <w:tc>
+          <w:tcPr>
+            <w:tcW w:w="1090" w:type="dxa"/>
+            <w:tcBorders>
+              <w:top w:val="single" w:sz="4" w:space="0" w:color="FFFFFF"/>
+              <w:left w:val="single" w:sz="4" w:space="0" w:color="FFFFFF"/>
+              <w:bottom w:val="single" w:sz="4" w:space="0" w:color="FFFFFF"/>
+              <w:right w:val="nil"/>
+            </w:tcBorders>
+            <w:shd w:val="clear" w:color="BDD7EE" w:fill="BDD7EE"/>
+            <w:noWrap/>
+            <w:vAlign w:val="bottom"/>
+            <w:hideMark/>
+          </w:tcPr>
+          <w:p>
+            <w:pPr>
+              <w:spacing w:after="0" w:line="240" w:lineRule="auto"/>
+              <w:jc w:val="center"/>
+              <w:rPr>
+                <w:rFonts w:ascii="Calibri" w:hAnsi="Calibri" w:cs="Calibri"/>
+                <w:color w:val="000000"/>
+              </w:rPr>
+            </w:pPr>
+            <w:r>
+              <w:rPr>
+                <w:rFonts w:ascii="Calibri" w:hAnsi="Calibri" w:cs="Calibri"/>
+                <w:color w:val="000000"/>
+              </w:rPr>
+              <w:t>4</w:t>
+            </w:r>
+          </w:p>
+        </w:tc>
+      </w:tr>
+      <w:tr>
+        <w:trPr>
+          <w:trHeight w:val="288"/>
+        </w:trPr>
+        <w:tc>
+          <w:tcPr>
+            <w:tcW w:w="966" w:type="dxa"/>
+            <w:tcBorders>
+              <w:top w:val="single" w:sz="4" w:space="0" w:color="FFFFFF"/>
+              <w:left w:val="nil"/>
+              <w:bottom w:val="single" w:sz="4" w:space="0" w:color="FFFFFF"/>
+              <w:right w:val="single" w:sz="4" w:space="0" w:color="FFFFFF"/>
+            </w:tcBorders>
+            <w:shd w:val="clear" w:color="DDEBF7" w:fill="DDEBF7"/>
+            <w:noWrap/>
+            <w:vAlign w:val="bottom"/>
+            <w:hideMark/>
+          </w:tcPr>
+          <w:p>
+            <w:pPr>
+              <w:spacing w:after="0" w:line="240" w:lineRule="auto"/>
+              <w:jc w:val="center"/>
+              <w:rPr>
+                <w:rFonts w:ascii="Calibri" w:hAnsi="Calibri" w:cs="Calibri"/>
+                <w:color w:val="000000"/>
+              </w:rPr>
+            </w:pPr>
+            <w:r>
+              <w:rPr>
+                <w:rFonts w:ascii="Calibri" w:hAnsi="Calibri" w:cs="Calibri"/>
+                <w:color w:val="000000"/>
+              </w:rPr>
+              <w:t>2</w:t>
+            </w:r>
+          </w:p>
+        </w:tc>
+        <w:tc>
+          <w:tcPr>
+            <w:tcW w:w="3429" w:type="dxa"/>
+            <w:tcBorders>
+              <w:top w:val="single" w:sz="4" w:space="0" w:color="FFFFFF"/>
+              <w:left w:val="single" w:sz="4" w:space="0" w:color="FFFFFF"/>
+              <w:bottom w:val="single" w:sz="4" w:space="0" w:color="FFFFFF"/>
+              <w:right w:val="single" w:sz="4" w:space="0" w:color="FFFFFF"/>
+            </w:tcBorders>
+            <w:shd w:val="clear" w:color="DDEBF7" w:fill="DDEBF7"/>
+            <w:noWrap/>
+            <w:vAlign w:val="bottom"/>
+            <w:hideMark/>
+          </w:tcPr>
+          <w:p>
+            <w:pPr>
+              <w:spacing w:after="0" w:line="240" w:lineRule="auto"/>
+              <w:jc w:val="center"/>
+              <w:rPr>
+                <w:rFonts w:ascii="Calibri" w:hAnsi="Calibri" w:cs="Calibri"/>
+                <w:color w:val="000000"/>
+                <w:lang w:val="pt-PT"/>
+              </w:rPr>
+            </w:pPr>
+            <w:r>
+              <w:rPr>
+                <w:rFonts w:ascii="Calibri" w:hAnsi="Calibri" w:cs="Calibri"/>
+                <w:color w:val="000000"/>
+                <w:lang w:val="pt-PT"/>
+              </w:rPr>
+              <w:t>Desenvolvimento de Software e Aplicações</w:t>
+            </w:r>
+          </w:p>
+        </w:tc>
+        <w:tc>
+          <w:tcPr>
+            <w:tcW w:w="1559" w:type="dxa"/>
+            <w:tcBorders>
+              <w:top w:val="single" w:sz="4" w:space="0" w:color="FFFFFF"/>
+              <w:left w:val="single" w:sz="4" w:space="0" w:color="FFFFFF"/>
+              <w:bottom w:val="single" w:sz="4" w:space="0" w:color="FFFFFF"/>
+              <w:right w:val="single" w:sz="4" w:space="0" w:color="FFFFFF"/>
+            </w:tcBorders>
+            <w:shd w:val="clear" w:color="DDEBF7" w:fill="DDEBF7"/>
+            <w:noWrap/>
+            <w:vAlign w:val="bottom"/>
+            <w:hideMark/>
+          </w:tcPr>
+          <w:p>
+            <w:pPr>
+              <w:spacing w:after="0" w:line="240" w:lineRule="auto"/>
+              <w:jc w:val="center"/>
+              <w:rPr>
+                <w:rFonts w:ascii="Calibri" w:hAnsi="Calibri" w:cs="Calibri"/>
+                <w:color w:val="000000"/>
+              </w:rPr>
+            </w:pPr>
+            <w:r>
+              <w:rPr>
+                <w:rFonts w:ascii="Calibri" w:hAnsi="Calibri" w:cs="Calibri"/>
+                <w:color w:val="000000"/>
+              </w:rPr>
+              <w:t>2</w:t>
+            </w:r>
+          </w:p>
+        </w:tc>
+        <w:tc>
+          <w:tcPr>
+            <w:tcW w:w="1701" w:type="dxa"/>
+            <w:tcBorders>
+              <w:top w:val="single" w:sz="4" w:space="0" w:color="FFFFFF"/>
+              <w:left w:val="single" w:sz="4" w:space="0" w:color="FFFFFF"/>
+              <w:bottom w:val="single" w:sz="4" w:space="0" w:color="FFFFFF"/>
+              <w:right w:val="single" w:sz="4" w:space="0" w:color="FFFFFF"/>
+            </w:tcBorders>
+            <w:shd w:val="clear" w:color="DDEBF7" w:fill="DDEBF7"/>
+            <w:noWrap/>
+            <w:vAlign w:val="bottom"/>
+            <w:hideMark/>
+          </w:tcPr>
+          <w:p>
+            <w:pPr>
+              <w:spacing w:after="0" w:line="240" w:lineRule="auto"/>
+              <w:jc w:val="center"/>
+              <w:rPr>
+                <w:rFonts w:ascii="Calibri" w:hAnsi="Calibri" w:cs="Calibri"/>
+                <w:color w:val="000000"/>
+              </w:rPr>
+            </w:pPr>
+            <w:r>
+              <w:rPr>
+                <w:rFonts w:ascii="Calibri" w:hAnsi="Calibri" w:cs="Calibri"/>
+                <w:color w:val="000000"/>
+              </w:rPr>
+              <w:t xml:space="preserve">2 </w:t>
+            </w:r>
+            <w:proofErr w:type="spellStart"/>
+            <w:r>
+              <w:rPr>
+                <w:rFonts w:ascii="Calibri" w:hAnsi="Calibri" w:cs="Calibri"/>
+                <w:color w:val="000000"/>
+              </w:rPr>
+              <w:t>Telefone</w:t>
+            </w:r>
+            <w:proofErr w:type="spellEnd"/>
+            <w:r>
+              <w:rPr>
+                <w:rFonts w:ascii="Calibri" w:hAnsi="Calibri" w:cs="Calibri"/>
+                <w:color w:val="000000"/>
+              </w:rPr>
+              <w:t>(s)</w:t>
+            </w:r>
+          </w:p>
+        </w:tc>
+        <w:tc>
+          <w:tcPr>
+            <w:tcW w:w="1276" w:type="dxa"/>
+            <w:tcBorders>
+              <w:top w:val="single" w:sz="4" w:space="0" w:color="FFFFFF"/>
+              <w:left w:val="single" w:sz="4" w:space="0" w:color="FFFFFF"/>
+              <w:bottom w:val="single" w:sz="4" w:space="0" w:color="FFFFFF"/>
+              <w:right w:val="single" w:sz="4" w:space="0" w:color="FFFFFF"/>
+            </w:tcBorders>
+            <w:shd w:val="clear" w:color="DDEBF7" w:fill="DDEBF7"/>
+            <w:noWrap/>
+            <w:vAlign w:val="bottom"/>
+            <w:hideMark/>
+          </w:tcPr>
+          <w:p>
+            <w:pPr>
+              <w:spacing w:after="0" w:line="240" w:lineRule="auto"/>
+              <w:jc w:val="center"/>
+              <w:rPr>
+                <w:rFonts w:ascii="Calibri" w:hAnsi="Calibri" w:cs="Calibri"/>
+                <w:color w:val="000000"/>
+              </w:rPr>
+            </w:pPr>
+            <w:r>
+              <w:rPr>
+                <w:rFonts w:ascii="Calibri" w:hAnsi="Calibri" w:cs="Calibri"/>
+                <w:color w:val="000000"/>
+              </w:rPr>
+              <w:t>3</w:t>
+            </w:r>
+          </w:p>
+        </w:tc>
+        <w:tc>
+          <w:tcPr>
+            <w:tcW w:w="1090" w:type="dxa"/>
+            <w:tcBorders>
+              <w:top w:val="single" w:sz="4" w:space="0" w:color="FFFFFF"/>
+              <w:left w:val="single" w:sz="4" w:space="0" w:color="FFFFFF"/>
+              <w:bottom w:val="single" w:sz="4" w:space="0" w:color="FFFFFF"/>
+              <w:right w:val="nil"/>
+            </w:tcBorders>
+            <w:shd w:val="clear" w:color="DDEBF7" w:fill="DDEBF7"/>
+            <w:noWrap/>
+            <w:vAlign w:val="bottom"/>
+            <w:hideMark/>
+          </w:tcPr>
+          <w:p>
+            <w:pPr>
+              <w:spacing w:after="0" w:line="240" w:lineRule="auto"/>
+              <w:jc w:val="center"/>
+              <w:rPr>
+                <w:rFonts w:ascii="Calibri" w:hAnsi="Calibri" w:cs="Calibri"/>
+                <w:color w:val="000000"/>
+              </w:rPr>
+            </w:pPr>
+            <w:r>
+              <w:rPr>
+                <w:rFonts w:ascii="Calibri" w:hAnsi="Calibri" w:cs="Calibri"/>
+                <w:color w:val="000000"/>
+              </w:rPr>
+              <w:t>4</w:t>
+            </w:r>
+          </w:p>
+        </w:tc>
+      </w:tr>
+      <w:tr>
+        <w:trPr>
+          <w:trHeight w:val="288"/>
+        </w:trPr>
+        <w:tc>
+          <w:tcPr>
+            <w:tcW w:w="966" w:type="dxa"/>
+            <w:tcBorders>
+              <w:top w:val="single" w:sz="4" w:space="0" w:color="FFFFFF"/>
+              <w:left w:val="nil"/>
+              <w:bottom w:val="single" w:sz="4" w:space="0" w:color="FFFFFF"/>
+              <w:right w:val="single" w:sz="4" w:space="0" w:color="FFFFFF"/>
+            </w:tcBorders>
+            <w:shd w:val="clear" w:color="BDD7EE" w:fill="BDD7EE"/>
+            <w:noWrap/>
+            <w:vAlign w:val="bottom"/>
+            <w:hideMark/>
+          </w:tcPr>
+          <w:p>
+            <w:pPr>
+              <w:spacing w:after="0" w:line="240" w:lineRule="auto"/>
+              <w:jc w:val="center"/>
+              <w:rPr>
+                <w:rFonts w:ascii="Calibri" w:hAnsi="Calibri" w:cs="Calibri"/>
+                <w:color w:val="000000"/>
+              </w:rPr>
+            </w:pPr>
+            <w:r>
+              <w:rPr>
+                <w:rFonts w:ascii="Calibri" w:hAnsi="Calibri" w:cs="Calibri"/>
+                <w:color w:val="000000"/>
+              </w:rPr>
+              <w:t>3</w:t>
+            </w:r>
+          </w:p>
+        </w:tc>
+        <w:tc>
+          <w:tcPr>
+            <w:tcW w:w="3429" w:type="dxa"/>
+            <w:tcBorders>
+              <w:top w:val="single" w:sz="4" w:space="0" w:color="FFFFFF"/>
+              <w:left w:val="single" w:sz="4" w:space="0" w:color="FFFFFF"/>
+              <w:bottom w:val="single" w:sz="4" w:space="0" w:color="FFFFFF"/>
+              <w:right w:val="single" w:sz="4" w:space="0" w:color="FFFFFF"/>
+            </w:tcBorders>
+            <w:shd w:val="clear" w:color="BDD7EE" w:fill="BDD7EE"/>
+            <w:noWrap/>
+            <w:vAlign w:val="bottom"/>
+            <w:hideMark/>
+          </w:tcPr>
+          <w:p>
+            <w:pPr>
+              <w:spacing w:after="0" w:line="240" w:lineRule="auto"/>
+              <w:jc w:val="center"/>
+              <w:rPr>
+                <w:rFonts w:ascii="Calibri" w:hAnsi="Calibri" w:cs="Calibri"/>
+                <w:color w:val="000000"/>
+                <w:lang w:val="pt-PT"/>
+              </w:rPr>
+            </w:pPr>
+            <w:r>
+              <w:rPr>
+                <w:rFonts w:ascii="Calibri" w:hAnsi="Calibri" w:cs="Calibri"/>
+                <w:color w:val="000000"/>
+                <w:lang w:val="pt-PT"/>
+              </w:rPr>
+              <w:t>Desenvolvimento de Software e Aplicações</w:t>
+            </w:r>
+          </w:p>
+        </w:tc>
+        <w:tc>
+          <w:tcPr>
+            <w:tcW w:w="1559" w:type="dxa"/>
+            <w:tcBorders>
+              <w:top w:val="single" w:sz="4" w:space="0" w:color="FFFFFF"/>
+              <w:left w:val="single" w:sz="4" w:space="0" w:color="FFFFFF"/>
+              <w:bottom w:val="single" w:sz="4" w:space="0" w:color="FFFFFF"/>
+              <w:right w:val="single" w:sz="4" w:space="0" w:color="FFFFFF"/>
+            </w:tcBorders>
+            <w:shd w:val="clear" w:color="BDD7EE" w:fill="BDD7EE"/>
+            <w:noWrap/>
+            <w:vAlign w:val="bottom"/>
+            <w:hideMark/>
+          </w:tcPr>
+          <w:p>
+            <w:pPr>
+              <w:spacing w:after="0" w:line="240" w:lineRule="auto"/>
+              <w:jc w:val="center"/>
+              <w:rPr>
+                <w:rFonts w:ascii="Calibri" w:hAnsi="Calibri" w:cs="Calibri"/>
+                <w:color w:val="000000"/>
+              </w:rPr>
+            </w:pPr>
+            <w:r>
+              <w:rPr>
+                <w:rFonts w:ascii="Calibri" w:hAnsi="Calibri" w:cs="Calibri"/>
+                <w:color w:val="000000"/>
+              </w:rPr>
+              <w:t>2</w:t>
+            </w:r>
+          </w:p>
+        </w:tc>
+        <w:tc>
+          <w:tcPr>
+            <w:tcW w:w="1701" w:type="dxa"/>
+            <w:tcBorders>
+              <w:top w:val="single" w:sz="4" w:space="0" w:color="FFFFFF"/>
+              <w:left w:val="single" w:sz="4" w:space="0" w:color="FFFFFF"/>
+              <w:bottom w:val="single" w:sz="4" w:space="0" w:color="FFFFFF"/>
+              <w:right w:val="single" w:sz="4" w:space="0" w:color="FFFFFF"/>
+            </w:tcBorders>
+            <w:shd w:val="clear" w:color="BDD7EE" w:fill="BDD7EE"/>
+            <w:noWrap/>
+            <w:vAlign w:val="bottom"/>
+            <w:hideMark/>
+          </w:tcPr>
+          <w:p>
+            <w:pPr>
+              <w:spacing w:after="0" w:line="240" w:lineRule="auto"/>
+              <w:jc w:val="center"/>
+              <w:rPr>
+                <w:rFonts w:ascii="Calibri" w:hAnsi="Calibri" w:cs="Calibri"/>
+                <w:color w:val="000000"/>
+              </w:rPr>
+            </w:pPr>
+            <w:r>
+              <w:rPr>
+                <w:rFonts w:ascii="Calibri" w:hAnsi="Calibri" w:cs="Calibri"/>
+                <w:color w:val="000000"/>
+              </w:rPr>
+              <w:t xml:space="preserve">2 </w:t>
+            </w:r>
+            <w:proofErr w:type="spellStart"/>
+            <w:r>
+              <w:rPr>
+                <w:rFonts w:ascii="Calibri" w:hAnsi="Calibri" w:cs="Calibri"/>
+                <w:color w:val="000000"/>
+              </w:rPr>
+              <w:t>Telefone</w:t>
+            </w:r>
+            <w:proofErr w:type="spellEnd"/>
+            <w:r>
+              <w:rPr>
+                <w:rFonts w:ascii="Calibri" w:hAnsi="Calibri" w:cs="Calibri"/>
+                <w:color w:val="000000"/>
+              </w:rPr>
+              <w:t>(s)</w:t>
+            </w:r>
+          </w:p>
+        </w:tc>
+        <w:tc>
+          <w:tcPr>
+            <w:tcW w:w="1276" w:type="dxa"/>
+            <w:tcBorders>
+              <w:top w:val="single" w:sz="4" w:space="0" w:color="FFFFFF"/>
+              <w:left w:val="single" w:sz="4" w:space="0" w:color="FFFFFF"/>
+              <w:bottom w:val="single" w:sz="4" w:space="0" w:color="FFFFFF"/>
+              <w:right w:val="single" w:sz="4" w:space="0" w:color="FFFFFF"/>
+            </w:tcBorders>
+            <w:shd w:val="clear" w:color="BDD7EE" w:fill="BDD7EE"/>
+            <w:noWrap/>
+            <w:vAlign w:val="bottom"/>
+            <w:hideMark/>
+          </w:tcPr>
+          <w:p>
+            <w:pPr>
+              <w:spacing w:after="0" w:line="240" w:lineRule="auto"/>
+              <w:jc w:val="center"/>
+              <w:rPr>
+                <w:rFonts w:ascii="Calibri" w:hAnsi="Calibri" w:cs="Calibri"/>
+                <w:color w:val="000000"/>
+              </w:rPr>
+            </w:pPr>
+            <w:r>
+              <w:rPr>
+                <w:rFonts w:ascii="Calibri" w:hAnsi="Calibri" w:cs="Calibri"/>
+                <w:color w:val="000000"/>
+              </w:rPr>
+              <w:t>3</w:t>
+            </w:r>
+          </w:p>
+        </w:tc>
+        <w:tc>
+          <w:tcPr>
+            <w:tcW w:w="1090" w:type="dxa"/>
+            <w:tcBorders>
+              <w:top w:val="single" w:sz="4" w:space="0" w:color="FFFFFF"/>
+              <w:left w:val="single" w:sz="4" w:space="0" w:color="FFFFFF"/>
+              <w:bottom w:val="single" w:sz="4" w:space="0" w:color="FFFFFF"/>
+              <w:right w:val="nil"/>
+            </w:tcBorders>
+            <w:shd w:val="clear" w:color="BDD7EE" w:fill="BDD7EE"/>
+            <w:noWrap/>
+            <w:vAlign w:val="bottom"/>
+            <w:hideMark/>
+          </w:tcPr>
+          <w:p>
+            <w:pPr>
+              <w:spacing w:after="0" w:line="240" w:lineRule="auto"/>
+              <w:jc w:val="center"/>
+              <w:rPr>
+                <w:rFonts w:ascii="Calibri" w:hAnsi="Calibri" w:cs="Calibri"/>
+                <w:color w:val="000000"/>
+              </w:rPr>
+            </w:pPr>
+            <w:r>
+              <w:rPr>
+                <w:rFonts w:ascii="Calibri" w:hAnsi="Calibri" w:cs="Calibri"/>
+                <w:color w:val="000000"/>
+              </w:rPr>
+              <w:t>4</w:t>
+            </w:r>
+          </w:p>
+        </w:tc>
+      </w:tr>
+      <w:tr>
+        <w:trPr>
+          <w:trHeight w:val="288"/>
+        </w:trPr>
+        <w:tc>
+          <w:tcPr>
+            <w:tcW w:w="966" w:type="dxa"/>
+            <w:tcBorders>
+              <w:top w:val="single" w:sz="4" w:space="0" w:color="FFFFFF"/>
+              <w:left w:val="nil"/>
+              <w:bottom w:val="single" w:sz="4" w:space="0" w:color="FFFFFF"/>
+              <w:right w:val="single" w:sz="4" w:space="0" w:color="FFFFFF"/>
+            </w:tcBorders>
+            <w:shd w:val="clear" w:color="DDEBF7" w:fill="DDEBF7"/>
+            <w:noWrap/>
+            <w:vAlign w:val="bottom"/>
+            <w:hideMark/>
+          </w:tcPr>
+          <w:p>
+            <w:pPr>
+              <w:spacing w:after="0" w:line="240" w:lineRule="auto"/>
+              <w:jc w:val="center"/>
+              <w:rPr>
+                <w:rFonts w:ascii="Calibri" w:hAnsi="Calibri" w:cs="Calibri"/>
+                <w:color w:val="000000"/>
+              </w:rPr>
+            </w:pPr>
+            <w:r>
+              <w:rPr>
+                <w:rFonts w:ascii="Calibri" w:hAnsi="Calibri" w:cs="Calibri"/>
+                <w:color w:val="000000"/>
+              </w:rPr>
+              <w:t>4</w:t>
+            </w:r>
+          </w:p>
+        </w:tc>
+        <w:tc>
+          <w:tcPr>
+            <w:tcW w:w="3429" w:type="dxa"/>
+            <w:tcBorders>
+              <w:top w:val="single" w:sz="4" w:space="0" w:color="FFFFFF"/>
+              <w:left w:val="single" w:sz="4" w:space="0" w:color="FFFFFF"/>
+              <w:bottom w:val="single" w:sz="4" w:space="0" w:color="FFFFFF"/>
+              <w:right w:val="single" w:sz="4" w:space="0" w:color="FFFFFF"/>
+            </w:tcBorders>
+            <w:shd w:val="clear" w:color="DDEBF7" w:fill="DDEBF7"/>
+            <w:noWrap/>
+            <w:vAlign w:val="bottom"/>
+            <w:hideMark/>
+          </w:tcPr>
+          <w:p>
+            <w:pPr>
+              <w:spacing w:after="0" w:line="240" w:lineRule="auto"/>
+              <w:jc w:val="center"/>
+              <w:rPr>
+                <w:rFonts w:ascii="Calibri" w:hAnsi="Calibri" w:cs="Calibri"/>
+                <w:color w:val="000000"/>
+                <w:lang w:val="pt-PT"/>
+              </w:rPr>
+            </w:pPr>
+            <w:r>
+              <w:rPr>
+                <w:rFonts w:ascii="Calibri" w:hAnsi="Calibri" w:cs="Calibri"/>
+                <w:color w:val="000000"/>
+                <w:lang w:val="pt-PT"/>
+              </w:rPr>
+              <w:t>Desenvolvimento de Software e Aplicações</w:t>
+            </w:r>
+          </w:p>
+        </w:tc>
+        <w:tc>
+          <w:tcPr>
+            <w:tcW w:w="1559" w:type="dxa"/>
+            <w:tcBorders>
+              <w:top w:val="single" w:sz="4" w:space="0" w:color="FFFFFF"/>
+              <w:left w:val="single" w:sz="4" w:space="0" w:color="FFFFFF"/>
+              <w:bottom w:val="single" w:sz="4" w:space="0" w:color="FFFFFF"/>
+              <w:right w:val="single" w:sz="4" w:space="0" w:color="FFFFFF"/>
+            </w:tcBorders>
+            <w:shd w:val="clear" w:color="DDEBF7" w:fill="DDEBF7"/>
+            <w:noWrap/>
+            <w:vAlign w:val="bottom"/>
+            <w:hideMark/>
+          </w:tcPr>
+          <w:p>
+            <w:pPr>
+              <w:spacing w:after="0" w:line="240" w:lineRule="auto"/>
+              <w:jc w:val="center"/>
+              <w:rPr>
+                <w:rFonts w:ascii="Calibri" w:hAnsi="Calibri" w:cs="Calibri"/>
+                <w:color w:val="000000"/>
+              </w:rPr>
+            </w:pPr>
+            <w:r>
+              <w:rPr>
+                <w:rFonts w:ascii="Calibri" w:hAnsi="Calibri" w:cs="Calibri"/>
+                <w:color w:val="000000"/>
+              </w:rPr>
+              <w:t>2</w:t>
+            </w:r>
+          </w:p>
+        </w:tc>
+        <w:tc>
+          <w:tcPr>
+            <w:tcW w:w="1701" w:type="dxa"/>
+            <w:tcBorders>
+              <w:top w:val="single" w:sz="4" w:space="0" w:color="FFFFFF"/>
+              <w:left w:val="single" w:sz="4" w:space="0" w:color="FFFFFF"/>
+              <w:bottom w:val="single" w:sz="4" w:space="0" w:color="FFFFFF"/>
+              <w:right w:val="single" w:sz="4" w:space="0" w:color="FFFFFF"/>
+            </w:tcBorders>
+            <w:shd w:val="clear" w:color="DDEBF7" w:fill="DDEBF7"/>
+            <w:noWrap/>
+            <w:vAlign w:val="bottom"/>
+            <w:hideMark/>
+          </w:tcPr>
+          <w:p>
+            <w:pPr>
+              <w:spacing w:after="0" w:line="240" w:lineRule="auto"/>
+              <w:jc w:val="center"/>
+              <w:rPr>
+                <w:rFonts w:ascii="Calibri" w:hAnsi="Calibri" w:cs="Calibri"/>
+                <w:color w:val="000000"/>
+              </w:rPr>
+            </w:pPr>
+            <w:r>
+              <w:rPr>
+                <w:rFonts w:ascii="Calibri" w:hAnsi="Calibri" w:cs="Calibri"/>
+                <w:color w:val="000000"/>
+              </w:rPr>
+              <w:t xml:space="preserve">2 </w:t>
+            </w:r>
+            <w:proofErr w:type="spellStart"/>
+            <w:r>
+              <w:rPr>
+                <w:rFonts w:ascii="Calibri" w:hAnsi="Calibri" w:cs="Calibri"/>
+                <w:color w:val="000000"/>
+              </w:rPr>
+              <w:t>Telefone</w:t>
+            </w:r>
+            <w:proofErr w:type="spellEnd"/>
+            <w:r>
+              <w:rPr>
+                <w:rFonts w:ascii="Calibri" w:hAnsi="Calibri" w:cs="Calibri"/>
+                <w:color w:val="000000"/>
+              </w:rPr>
+              <w:t>(s)</w:t>
+            </w:r>
+          </w:p>
+        </w:tc>
+        <w:tc>
+          <w:tcPr>
+            <w:tcW w:w="1276" w:type="dxa"/>
+            <w:tcBorders>
+              <w:top w:val="single" w:sz="4" w:space="0" w:color="FFFFFF"/>
+              <w:left w:val="single" w:sz="4" w:space="0" w:color="FFFFFF"/>
+              <w:bottom w:val="single" w:sz="4" w:space="0" w:color="FFFFFF"/>
+              <w:right w:val="single" w:sz="4" w:space="0" w:color="FFFFFF"/>
+            </w:tcBorders>
+            <w:shd w:val="clear" w:color="DDEBF7" w:fill="DDEBF7"/>
+            <w:noWrap/>
+            <w:vAlign w:val="bottom"/>
+            <w:hideMark/>
+          </w:tcPr>
+          <w:p>
+            <w:pPr>
+              <w:spacing w:after="0" w:line="240" w:lineRule="auto"/>
+              <w:jc w:val="center"/>
+              <w:rPr>
+                <w:rFonts w:ascii="Calibri" w:hAnsi="Calibri" w:cs="Calibri"/>
+                <w:color w:val="000000"/>
+              </w:rPr>
+            </w:pPr>
+            <w:r>
+              <w:rPr>
+                <w:rFonts w:ascii="Calibri" w:hAnsi="Calibri" w:cs="Calibri"/>
+                <w:color w:val="000000"/>
+              </w:rPr>
+              <w:t>3</w:t>
+            </w:r>
+          </w:p>
+        </w:tc>
+        <w:tc>
+          <w:tcPr>
+            <w:tcW w:w="1090" w:type="dxa"/>
+            <w:tcBorders>
+              <w:top w:val="single" w:sz="4" w:space="0" w:color="FFFFFF"/>
+              <w:left w:val="single" w:sz="4" w:space="0" w:color="FFFFFF"/>
+              <w:bottom w:val="single" w:sz="4" w:space="0" w:color="FFFFFF"/>
+              <w:right w:val="nil"/>
+            </w:tcBorders>
+            <w:shd w:val="clear" w:color="DDEBF7" w:fill="DDEBF7"/>
+            <w:noWrap/>
+            <w:vAlign w:val="bottom"/>
+            <w:hideMark/>
+          </w:tcPr>
+          <w:p>
+            <w:pPr>
+              <w:spacing w:after="0" w:line="240" w:lineRule="auto"/>
+              <w:jc w:val="center"/>
+              <w:rPr>
+                <w:rFonts w:ascii="Calibri" w:hAnsi="Calibri" w:cs="Calibri"/>
+                <w:color w:val="000000"/>
+              </w:rPr>
+            </w:pPr>
+            <w:r>
+              <w:rPr>
+                <w:rFonts w:ascii="Calibri" w:hAnsi="Calibri" w:cs="Calibri"/>
+                <w:color w:val="000000"/>
+              </w:rPr>
+              <w:t>4</w:t>
+            </w:r>
+          </w:p>
+        </w:tc>
+      </w:tr>
+      <w:tr>
+        <w:trPr>
+          <w:trHeight w:val="288"/>
+        </w:trPr>
+        <w:tc>
+          <w:tcPr>
+            <w:tcW w:w="966" w:type="dxa"/>
+            <w:tcBorders>
+              <w:top w:val="single" w:sz="4" w:space="0" w:color="FFFFFF"/>
+              <w:left w:val="nil"/>
+              <w:bottom w:val="single" w:sz="4" w:space="0" w:color="FFFFFF"/>
+              <w:right w:val="single" w:sz="4" w:space="0" w:color="FFFFFF"/>
+            </w:tcBorders>
+            <w:shd w:val="clear" w:color="BDD7EE" w:fill="BDD7EE"/>
+            <w:noWrap/>
+            <w:vAlign w:val="bottom"/>
+            <w:hideMark/>
+          </w:tcPr>
+          <w:p>
+            <w:pPr>
+              <w:spacing w:after="0" w:line="240" w:lineRule="auto"/>
+              <w:jc w:val="center"/>
+              <w:rPr>
+                <w:rFonts w:ascii="Calibri" w:hAnsi="Calibri" w:cs="Calibri"/>
+                <w:color w:val="000000"/>
+              </w:rPr>
+            </w:pPr>
+            <w:r>
+              <w:rPr>
+                <w:rFonts w:ascii="Calibri" w:hAnsi="Calibri" w:cs="Calibri"/>
+                <w:color w:val="000000"/>
+              </w:rPr>
+              <w:t>5</w:t>
+            </w:r>
+          </w:p>
+        </w:tc>
+        <w:tc>
+          <w:tcPr>
+            <w:tcW w:w="3429" w:type="dxa"/>
+            <w:tcBorders>
+              <w:top w:val="single" w:sz="4" w:space="0" w:color="FFFFFF"/>
+              <w:left w:val="single" w:sz="4" w:space="0" w:color="FFFFFF"/>
+              <w:bottom w:val="single" w:sz="4" w:space="0" w:color="FFFFFF"/>
+              <w:right w:val="single" w:sz="4" w:space="0" w:color="FFFFFF"/>
+            </w:tcBorders>
+            <w:shd w:val="clear" w:color="BDD7EE" w:fill="BDD7EE"/>
+            <w:noWrap/>
+            <w:vAlign w:val="bottom"/>
+            <w:hideMark/>
+          </w:tcPr>
+          <w:p>
+            <w:pPr>
+              <w:spacing w:after="0" w:line="240" w:lineRule="auto"/>
+              <w:jc w:val="center"/>
+              <w:rPr>
+                <w:rFonts w:ascii="Calibri" w:hAnsi="Calibri" w:cs="Calibri"/>
+                <w:color w:val="000000"/>
+              </w:rPr>
+            </w:pPr>
+            <w:proofErr w:type="spellStart"/>
+            <w:r>
+              <w:rPr>
+                <w:rFonts w:ascii="Calibri" w:hAnsi="Calibri" w:cs="Calibri"/>
+                <w:color w:val="000000"/>
+              </w:rPr>
+              <w:t>Arquivo</w:t>
+            </w:r>
+            <w:proofErr w:type="spellEnd"/>
+            <w:r>
+              <w:rPr>
+                <w:rFonts w:ascii="Calibri" w:hAnsi="Calibri" w:cs="Calibri"/>
+                <w:color w:val="000000"/>
+              </w:rPr>
+              <w:t xml:space="preserve"> / </w:t>
+            </w:r>
+            <w:proofErr w:type="spellStart"/>
+            <w:r>
+              <w:rPr>
+                <w:rFonts w:ascii="Calibri" w:hAnsi="Calibri" w:cs="Calibri"/>
+                <w:color w:val="000000"/>
+              </w:rPr>
+              <w:t>Economato</w:t>
+            </w:r>
+            <w:proofErr w:type="spellEnd"/>
+          </w:p>
+        </w:tc>
+        <w:tc>
+          <w:tcPr>
+            <w:tcW w:w="1559" w:type="dxa"/>
+            <w:tcBorders>
+              <w:top w:val="single" w:sz="4" w:space="0" w:color="FFFFFF"/>
+              <w:left w:val="single" w:sz="4" w:space="0" w:color="FFFFFF"/>
+              <w:bottom w:val="single" w:sz="4" w:space="0" w:color="FFFFFF"/>
+              <w:right w:val="single" w:sz="4" w:space="0" w:color="FFFFFF"/>
+            </w:tcBorders>
+            <w:shd w:val="clear" w:color="BDD7EE" w:fill="BDD7EE"/>
+            <w:noWrap/>
+            <w:vAlign w:val="bottom"/>
+            <w:hideMark/>
+          </w:tcPr>
+          <w:p>
+            <w:pPr>
+              <w:spacing w:after="0" w:line="240" w:lineRule="auto"/>
+              <w:jc w:val="center"/>
+              <w:rPr>
+                <w:rFonts w:ascii="Calibri" w:hAnsi="Calibri" w:cs="Calibri"/>
+                <w:color w:val="000000"/>
+              </w:rPr>
+            </w:pPr>
+            <w:r>
+              <w:rPr>
+                <w:rFonts w:ascii="Calibri" w:hAnsi="Calibri" w:cs="Calibri"/>
+                <w:color w:val="000000"/>
+              </w:rPr>
+              <w:t>1</w:t>
+            </w:r>
+          </w:p>
+        </w:tc>
+        <w:tc>
+          <w:tcPr>
+            <w:tcW w:w="1701" w:type="dxa"/>
+            <w:tcBorders>
+              <w:top w:val="single" w:sz="4" w:space="0" w:color="FFFFFF"/>
+              <w:left w:val="single" w:sz="4" w:space="0" w:color="FFFFFF"/>
+              <w:bottom w:val="single" w:sz="4" w:space="0" w:color="FFFFFF"/>
+              <w:right w:val="single" w:sz="4" w:space="0" w:color="FFFFFF"/>
+            </w:tcBorders>
+            <w:shd w:val="clear" w:color="BDD7EE" w:fill="BDD7EE"/>
+            <w:noWrap/>
+            <w:vAlign w:val="bottom"/>
+            <w:hideMark/>
+          </w:tcPr>
+          <w:p>
+            <w:pPr>
+              <w:spacing w:after="0" w:line="240" w:lineRule="auto"/>
+              <w:jc w:val="center"/>
+              <w:rPr>
+                <w:rFonts w:ascii="Calibri" w:hAnsi="Calibri" w:cs="Calibri"/>
+                <w:color w:val="000000"/>
+              </w:rPr>
+            </w:pPr>
+            <w:r>
+              <w:rPr>
+                <w:rFonts w:ascii="Calibri" w:hAnsi="Calibri" w:cs="Calibri"/>
+                <w:color w:val="000000"/>
+              </w:rPr>
+              <w:t xml:space="preserve">1 </w:t>
+            </w:r>
+            <w:proofErr w:type="spellStart"/>
+            <w:r>
+              <w:rPr>
+                <w:rFonts w:ascii="Calibri" w:hAnsi="Calibri" w:cs="Calibri"/>
+                <w:color w:val="000000"/>
+              </w:rPr>
+              <w:t>Telefone</w:t>
+            </w:r>
+            <w:proofErr w:type="spellEnd"/>
+            <w:r>
+              <w:rPr>
+                <w:rFonts w:ascii="Calibri" w:hAnsi="Calibri" w:cs="Calibri"/>
+                <w:color w:val="000000"/>
+              </w:rPr>
+              <w:t>(s)</w:t>
+            </w:r>
+          </w:p>
+        </w:tc>
+        <w:tc>
+          <w:tcPr>
+            <w:tcW w:w="1276" w:type="dxa"/>
+            <w:tcBorders>
+              <w:top w:val="single" w:sz="4" w:space="0" w:color="FFFFFF"/>
+              <w:left w:val="single" w:sz="4" w:space="0" w:color="FFFFFF"/>
+              <w:bottom w:val="single" w:sz="4" w:space="0" w:color="FFFFFF"/>
+              <w:right w:val="single" w:sz="4" w:space="0" w:color="FFFFFF"/>
+            </w:tcBorders>
+            <w:shd w:val="clear" w:color="BDD7EE" w:fill="BDD7EE"/>
+            <w:noWrap/>
+            <w:vAlign w:val="bottom"/>
+            <w:hideMark/>
+          </w:tcPr>
+          <w:p>
+            <w:pPr>
+              <w:spacing w:after="0" w:line="240" w:lineRule="auto"/>
+              <w:jc w:val="center"/>
+              <w:rPr>
+                <w:rFonts w:ascii="Calibri" w:hAnsi="Calibri" w:cs="Calibri"/>
+                <w:color w:val="000000"/>
+              </w:rPr>
+            </w:pPr>
+            <w:r>
+              <w:rPr>
+                <w:rFonts w:ascii="Calibri" w:hAnsi="Calibri" w:cs="Calibri"/>
+                <w:color w:val="000000"/>
+              </w:rPr>
+              <w:t>2</w:t>
+            </w:r>
+          </w:p>
+        </w:tc>
+        <w:tc>
+          <w:tcPr>
+            <w:tcW w:w="1090" w:type="dxa"/>
+            <w:tcBorders>
+              <w:top w:val="single" w:sz="4" w:space="0" w:color="FFFFFF"/>
+              <w:left w:val="single" w:sz="4" w:space="0" w:color="FFFFFF"/>
+              <w:bottom w:val="single" w:sz="4" w:space="0" w:color="FFFFFF"/>
+              <w:right w:val="nil"/>
+            </w:tcBorders>
+            <w:shd w:val="clear" w:color="BDD7EE" w:fill="BDD7EE"/>
+            <w:noWrap/>
+            <w:vAlign w:val="bottom"/>
+            <w:hideMark/>
+          </w:tcPr>
+          <w:p>
+            <w:pPr>
+              <w:spacing w:after="0" w:line="240" w:lineRule="auto"/>
+              <w:jc w:val="center"/>
+              <w:rPr>
+                <w:rFonts w:ascii="Calibri" w:hAnsi="Calibri" w:cs="Calibri"/>
+                <w:color w:val="000000"/>
+              </w:rPr>
+            </w:pPr>
+            <w:r>
+              <w:rPr>
+                <w:rFonts w:ascii="Calibri" w:hAnsi="Calibri" w:cs="Calibri"/>
+                <w:color w:val="000000"/>
+              </w:rPr>
+              <w:t>2</w:t>
+            </w:r>
+          </w:p>
+        </w:tc>
+      </w:tr>
+      <w:tr>
+        <w:trPr>
+          <w:trHeight w:val="288"/>
+        </w:trPr>
+        <w:tc>
+          <w:tcPr>
+            <w:tcW w:w="966" w:type="dxa"/>
+            <w:tcBorders>
+              <w:top w:val="single" w:sz="4" w:space="0" w:color="FFFFFF"/>
+              <w:left w:val="nil"/>
+              <w:bottom w:val="single" w:sz="4" w:space="0" w:color="FFFFFF"/>
+              <w:right w:val="single" w:sz="4" w:space="0" w:color="FFFFFF"/>
+            </w:tcBorders>
+            <w:shd w:val="clear" w:color="DDEBF7" w:fill="DDEBF7"/>
+            <w:noWrap/>
+            <w:vAlign w:val="bottom"/>
+            <w:hideMark/>
+          </w:tcPr>
+          <w:p>
+            <w:pPr>
+              <w:spacing w:after="0" w:line="240" w:lineRule="auto"/>
+              <w:jc w:val="center"/>
+              <w:rPr>
+                <w:rFonts w:ascii="Calibri" w:hAnsi="Calibri" w:cs="Calibri"/>
+                <w:color w:val="000000"/>
+              </w:rPr>
+            </w:pPr>
+            <w:r>
+              <w:rPr>
+                <w:rFonts w:ascii="Calibri" w:hAnsi="Calibri" w:cs="Calibri"/>
+                <w:color w:val="000000"/>
+              </w:rPr>
+              <w:t>6</w:t>
+            </w:r>
+          </w:p>
+        </w:tc>
+        <w:tc>
+          <w:tcPr>
+            <w:tcW w:w="3429" w:type="dxa"/>
+            <w:tcBorders>
+              <w:top w:val="single" w:sz="4" w:space="0" w:color="FFFFFF"/>
+              <w:left w:val="single" w:sz="4" w:space="0" w:color="FFFFFF"/>
+              <w:bottom w:val="single" w:sz="4" w:space="0" w:color="FFFFFF"/>
+              <w:right w:val="single" w:sz="4" w:space="0" w:color="FFFFFF"/>
+            </w:tcBorders>
+            <w:shd w:val="clear" w:color="DDEBF7" w:fill="DDEBF7"/>
+            <w:noWrap/>
+            <w:vAlign w:val="bottom"/>
+            <w:hideMark/>
+          </w:tcPr>
+          <w:p>
+            <w:pPr>
+              <w:spacing w:after="0" w:line="240" w:lineRule="auto"/>
+              <w:jc w:val="center"/>
+              <w:rPr>
+                <w:rFonts w:ascii="Calibri" w:hAnsi="Calibri" w:cs="Calibri"/>
+                <w:color w:val="000000"/>
+              </w:rPr>
+            </w:pPr>
+            <w:proofErr w:type="spellStart"/>
+            <w:r>
+              <w:rPr>
+                <w:rFonts w:ascii="Calibri" w:hAnsi="Calibri" w:cs="Calibri"/>
+                <w:color w:val="000000"/>
+              </w:rPr>
+              <w:t>Secretária</w:t>
+            </w:r>
+            <w:proofErr w:type="spellEnd"/>
+            <w:r>
+              <w:rPr>
+                <w:rFonts w:ascii="Calibri" w:hAnsi="Calibri" w:cs="Calibri"/>
+                <w:color w:val="000000"/>
+              </w:rPr>
+              <w:t xml:space="preserve"> da </w:t>
+            </w:r>
+            <w:proofErr w:type="spellStart"/>
+            <w:r>
+              <w:rPr>
+                <w:rFonts w:ascii="Calibri" w:hAnsi="Calibri" w:cs="Calibri"/>
+                <w:color w:val="000000"/>
+              </w:rPr>
+              <w:t>Administração</w:t>
+            </w:r>
+            <w:proofErr w:type="spellEnd"/>
+          </w:p>
+        </w:tc>
+        <w:tc>
+          <w:tcPr>
+            <w:tcW w:w="1559" w:type="dxa"/>
+            <w:tcBorders>
+              <w:top w:val="single" w:sz="4" w:space="0" w:color="FFFFFF"/>
+              <w:left w:val="single" w:sz="4" w:space="0" w:color="FFFFFF"/>
+              <w:bottom w:val="single" w:sz="4" w:space="0" w:color="FFFFFF"/>
+              <w:right w:val="single" w:sz="4" w:space="0" w:color="FFFFFF"/>
+            </w:tcBorders>
+            <w:shd w:val="clear" w:color="DDEBF7" w:fill="DDEBF7"/>
+            <w:noWrap/>
+            <w:vAlign w:val="bottom"/>
+            <w:hideMark/>
+          </w:tcPr>
+          <w:p>
+            <w:pPr>
+              <w:spacing w:after="0" w:line="240" w:lineRule="auto"/>
+              <w:jc w:val="center"/>
+              <w:rPr>
+                <w:rFonts w:ascii="Calibri" w:hAnsi="Calibri" w:cs="Calibri"/>
+                <w:color w:val="000000"/>
+              </w:rPr>
+            </w:pPr>
+            <w:r>
+              <w:rPr>
+                <w:rFonts w:ascii="Calibri" w:hAnsi="Calibri" w:cs="Calibri"/>
+                <w:color w:val="000000"/>
+              </w:rPr>
+              <w:t>2</w:t>
+            </w:r>
+          </w:p>
+        </w:tc>
+        <w:tc>
+          <w:tcPr>
+            <w:tcW w:w="1701" w:type="dxa"/>
+            <w:tcBorders>
+              <w:top w:val="single" w:sz="4" w:space="0" w:color="FFFFFF"/>
+              <w:left w:val="single" w:sz="4" w:space="0" w:color="FFFFFF"/>
+              <w:bottom w:val="single" w:sz="4" w:space="0" w:color="FFFFFF"/>
+              <w:right w:val="single" w:sz="4" w:space="0" w:color="FFFFFF"/>
+            </w:tcBorders>
+            <w:shd w:val="clear" w:color="DDEBF7" w:fill="DDEBF7"/>
+            <w:noWrap/>
+            <w:vAlign w:val="bottom"/>
+            <w:hideMark/>
+          </w:tcPr>
+          <w:p>
+            <w:pPr>
+              <w:spacing w:after="0" w:line="240" w:lineRule="auto"/>
+              <w:jc w:val="center"/>
+              <w:rPr>
+                <w:rFonts w:ascii="Calibri" w:hAnsi="Calibri" w:cs="Calibri"/>
+                <w:color w:val="000000"/>
+              </w:rPr>
+            </w:pPr>
+            <w:r>
+              <w:rPr>
+                <w:rFonts w:ascii="Calibri" w:hAnsi="Calibri" w:cs="Calibri"/>
+                <w:color w:val="000000"/>
+              </w:rPr>
+              <w:t xml:space="preserve">2 </w:t>
+            </w:r>
+            <w:proofErr w:type="spellStart"/>
+            <w:r>
+              <w:rPr>
+                <w:rFonts w:ascii="Calibri" w:hAnsi="Calibri" w:cs="Calibri"/>
+                <w:color w:val="000000"/>
+              </w:rPr>
+              <w:t>Telefone</w:t>
+            </w:r>
+            <w:proofErr w:type="spellEnd"/>
+            <w:r>
+              <w:rPr>
+                <w:rFonts w:ascii="Calibri" w:hAnsi="Calibri" w:cs="Calibri"/>
+                <w:color w:val="000000"/>
+              </w:rPr>
+              <w:t>(s)</w:t>
+            </w:r>
+          </w:p>
+        </w:tc>
+        <w:tc>
+          <w:tcPr>
+            <w:tcW w:w="1276" w:type="dxa"/>
+            <w:tcBorders>
+              <w:top w:val="single" w:sz="4" w:space="0" w:color="FFFFFF"/>
+              <w:left w:val="single" w:sz="4" w:space="0" w:color="FFFFFF"/>
+              <w:bottom w:val="single" w:sz="4" w:space="0" w:color="FFFFFF"/>
+              <w:right w:val="single" w:sz="4" w:space="0" w:color="FFFFFF"/>
+            </w:tcBorders>
+            <w:shd w:val="clear" w:color="DDEBF7" w:fill="DDEBF7"/>
+            <w:noWrap/>
+            <w:vAlign w:val="bottom"/>
+            <w:hideMark/>
+          </w:tcPr>
+          <w:p>
+            <w:pPr>
+              <w:spacing w:after="0" w:line="240" w:lineRule="auto"/>
+              <w:jc w:val="center"/>
+              <w:rPr>
+                <w:rFonts w:ascii="Calibri" w:hAnsi="Calibri" w:cs="Calibri"/>
+                <w:color w:val="000000"/>
+              </w:rPr>
+            </w:pPr>
+            <w:r>
+              <w:rPr>
+                <w:rFonts w:ascii="Calibri" w:hAnsi="Calibri" w:cs="Calibri"/>
+                <w:color w:val="000000"/>
+              </w:rPr>
+              <w:t>3</w:t>
+            </w:r>
+          </w:p>
+        </w:tc>
+        <w:tc>
+          <w:tcPr>
+            <w:tcW w:w="1090" w:type="dxa"/>
+            <w:tcBorders>
+              <w:top w:val="single" w:sz="4" w:space="0" w:color="FFFFFF"/>
+              <w:left w:val="single" w:sz="4" w:space="0" w:color="FFFFFF"/>
+              <w:bottom w:val="single" w:sz="4" w:space="0" w:color="FFFFFF"/>
+              <w:right w:val="nil"/>
+            </w:tcBorders>
+            <w:shd w:val="clear" w:color="DDEBF7" w:fill="DDEBF7"/>
+            <w:noWrap/>
+            <w:vAlign w:val="bottom"/>
+            <w:hideMark/>
+          </w:tcPr>
+          <w:p>
+            <w:pPr>
+              <w:spacing w:after="0" w:line="240" w:lineRule="auto"/>
+              <w:jc w:val="center"/>
+              <w:rPr>
+                <w:rFonts w:ascii="Calibri" w:hAnsi="Calibri" w:cs="Calibri"/>
+                <w:color w:val="000000"/>
+              </w:rPr>
+            </w:pPr>
+            <w:r>
+              <w:rPr>
+                <w:rFonts w:ascii="Calibri" w:hAnsi="Calibri" w:cs="Calibri"/>
+                <w:color w:val="000000"/>
+              </w:rPr>
+              <w:t>4</w:t>
+            </w:r>
+          </w:p>
+        </w:tc>
+      </w:tr>
+      <w:tr>
+        <w:trPr>
+          <w:trHeight w:val="288"/>
+        </w:trPr>
+        <w:tc>
+          <w:tcPr>
+            <w:tcW w:w="966" w:type="dxa"/>
+            <w:tcBorders>
+              <w:top w:val="single" w:sz="4" w:space="0" w:color="FFFFFF"/>
+              <w:left w:val="nil"/>
+              <w:bottom w:val="single" w:sz="4" w:space="0" w:color="FFFFFF"/>
+              <w:right w:val="single" w:sz="4" w:space="0" w:color="FFFFFF"/>
+            </w:tcBorders>
+            <w:shd w:val="clear" w:color="BDD7EE" w:fill="BDD7EE"/>
+            <w:noWrap/>
+            <w:vAlign w:val="bottom"/>
+            <w:hideMark/>
+          </w:tcPr>
+          <w:p>
+            <w:pPr>
+              <w:spacing w:after="0" w:line="240" w:lineRule="auto"/>
+              <w:jc w:val="center"/>
+              <w:rPr>
+                <w:rFonts w:ascii="Calibri" w:hAnsi="Calibri" w:cs="Calibri"/>
+                <w:color w:val="000000"/>
+              </w:rPr>
+            </w:pPr>
+            <w:r>
+              <w:rPr>
+                <w:rFonts w:ascii="Calibri" w:hAnsi="Calibri" w:cs="Calibri"/>
+                <w:color w:val="000000"/>
+              </w:rPr>
+              <w:t>7</w:t>
+            </w:r>
+          </w:p>
+        </w:tc>
+        <w:tc>
+          <w:tcPr>
+            <w:tcW w:w="3429" w:type="dxa"/>
+            <w:tcBorders>
+              <w:top w:val="single" w:sz="4" w:space="0" w:color="FFFFFF"/>
+              <w:left w:val="single" w:sz="4" w:space="0" w:color="FFFFFF"/>
+              <w:bottom w:val="single" w:sz="4" w:space="0" w:color="FFFFFF"/>
+              <w:right w:val="single" w:sz="4" w:space="0" w:color="FFFFFF"/>
+            </w:tcBorders>
+            <w:shd w:val="clear" w:color="BDD7EE" w:fill="BDD7EE"/>
+            <w:noWrap/>
+            <w:vAlign w:val="bottom"/>
+            <w:hideMark/>
+          </w:tcPr>
+          <w:p>
+            <w:pPr>
+              <w:spacing w:after="0" w:line="240" w:lineRule="auto"/>
+              <w:jc w:val="center"/>
+              <w:rPr>
+                <w:rFonts w:ascii="Calibri" w:hAnsi="Calibri" w:cs="Calibri"/>
+                <w:color w:val="000000"/>
+              </w:rPr>
+            </w:pPr>
+            <w:proofErr w:type="spellStart"/>
+            <w:r>
+              <w:rPr>
+                <w:rFonts w:ascii="Calibri" w:hAnsi="Calibri" w:cs="Calibri"/>
+                <w:color w:val="000000"/>
+              </w:rPr>
+              <w:t>Administração</w:t>
+            </w:r>
+            <w:proofErr w:type="spellEnd"/>
+          </w:p>
+        </w:tc>
+        <w:tc>
+          <w:tcPr>
+            <w:tcW w:w="1559" w:type="dxa"/>
+            <w:tcBorders>
+              <w:top w:val="single" w:sz="4" w:space="0" w:color="FFFFFF"/>
+              <w:left w:val="single" w:sz="4" w:space="0" w:color="FFFFFF"/>
+              <w:bottom w:val="single" w:sz="4" w:space="0" w:color="FFFFFF"/>
+              <w:right w:val="single" w:sz="4" w:space="0" w:color="FFFFFF"/>
+            </w:tcBorders>
+            <w:shd w:val="clear" w:color="BDD7EE" w:fill="BDD7EE"/>
+            <w:noWrap/>
+            <w:vAlign w:val="bottom"/>
+            <w:hideMark/>
+          </w:tcPr>
+          <w:p>
+            <w:pPr>
+              <w:spacing w:after="0" w:line="240" w:lineRule="auto"/>
+              <w:jc w:val="center"/>
+              <w:rPr>
+                <w:rFonts w:ascii="Calibri" w:hAnsi="Calibri" w:cs="Calibri"/>
+                <w:color w:val="000000"/>
+              </w:rPr>
+            </w:pPr>
+            <w:r>
+              <w:rPr>
+                <w:rFonts w:ascii="Calibri" w:hAnsi="Calibri" w:cs="Calibri"/>
+                <w:color w:val="000000"/>
+              </w:rPr>
+              <w:t>3</w:t>
+            </w:r>
+          </w:p>
+        </w:tc>
+        <w:tc>
+          <w:tcPr>
+            <w:tcW w:w="1701" w:type="dxa"/>
+            <w:tcBorders>
+              <w:top w:val="single" w:sz="4" w:space="0" w:color="FFFFFF"/>
+              <w:left w:val="single" w:sz="4" w:space="0" w:color="FFFFFF"/>
+              <w:bottom w:val="single" w:sz="4" w:space="0" w:color="FFFFFF"/>
+              <w:right w:val="single" w:sz="4" w:space="0" w:color="FFFFFF"/>
+            </w:tcBorders>
+            <w:shd w:val="clear" w:color="BDD7EE" w:fill="BDD7EE"/>
+            <w:noWrap/>
+            <w:vAlign w:val="bottom"/>
+            <w:hideMark/>
+          </w:tcPr>
+          <w:p>
+            <w:pPr>
+              <w:spacing w:after="0" w:line="240" w:lineRule="auto"/>
+              <w:jc w:val="center"/>
+              <w:rPr>
+                <w:rFonts w:ascii="Calibri" w:hAnsi="Calibri" w:cs="Calibri"/>
+                <w:color w:val="000000"/>
+              </w:rPr>
+            </w:pPr>
+            <w:r>
+              <w:rPr>
+                <w:rFonts w:ascii="Calibri" w:hAnsi="Calibri" w:cs="Calibri"/>
+                <w:color w:val="000000"/>
+              </w:rPr>
+              <w:t xml:space="preserve">3 </w:t>
+            </w:r>
+            <w:proofErr w:type="spellStart"/>
+            <w:r>
+              <w:rPr>
+                <w:rFonts w:ascii="Calibri" w:hAnsi="Calibri" w:cs="Calibri"/>
+                <w:color w:val="000000"/>
+              </w:rPr>
+              <w:t>Telefone</w:t>
+            </w:r>
+            <w:proofErr w:type="spellEnd"/>
+            <w:r>
+              <w:rPr>
+                <w:rFonts w:ascii="Calibri" w:hAnsi="Calibri" w:cs="Calibri"/>
+                <w:color w:val="000000"/>
+              </w:rPr>
+              <w:t>(s)</w:t>
+            </w:r>
+          </w:p>
+        </w:tc>
+        <w:tc>
+          <w:tcPr>
+            <w:tcW w:w="1276" w:type="dxa"/>
+            <w:tcBorders>
+              <w:top w:val="single" w:sz="4" w:space="0" w:color="FFFFFF"/>
+              <w:left w:val="single" w:sz="4" w:space="0" w:color="FFFFFF"/>
+              <w:bottom w:val="single" w:sz="4" w:space="0" w:color="FFFFFF"/>
+              <w:right w:val="single" w:sz="4" w:space="0" w:color="FFFFFF"/>
+            </w:tcBorders>
+            <w:shd w:val="clear" w:color="BDD7EE" w:fill="BDD7EE"/>
+            <w:noWrap/>
+            <w:vAlign w:val="bottom"/>
+            <w:hideMark/>
+          </w:tcPr>
+          <w:p>
+            <w:pPr>
+              <w:spacing w:after="0" w:line="240" w:lineRule="auto"/>
+              <w:jc w:val="center"/>
+              <w:rPr>
+                <w:rFonts w:ascii="Calibri" w:hAnsi="Calibri" w:cs="Calibri"/>
+                <w:color w:val="000000"/>
+              </w:rPr>
+            </w:pPr>
+            <w:r>
+              <w:rPr>
+                <w:rFonts w:ascii="Calibri" w:hAnsi="Calibri" w:cs="Calibri"/>
+                <w:color w:val="000000"/>
+              </w:rPr>
+              <w:t>4</w:t>
+            </w:r>
+          </w:p>
+        </w:tc>
+        <w:tc>
+          <w:tcPr>
+            <w:tcW w:w="1090" w:type="dxa"/>
+            <w:tcBorders>
+              <w:top w:val="single" w:sz="4" w:space="0" w:color="FFFFFF"/>
+              <w:left w:val="single" w:sz="4" w:space="0" w:color="FFFFFF"/>
+              <w:bottom w:val="single" w:sz="4" w:space="0" w:color="FFFFFF"/>
+              <w:right w:val="nil"/>
+            </w:tcBorders>
+            <w:shd w:val="clear" w:color="BDD7EE" w:fill="BDD7EE"/>
+            <w:noWrap/>
+            <w:vAlign w:val="bottom"/>
+            <w:hideMark/>
+          </w:tcPr>
+          <w:p>
+            <w:pPr>
+              <w:spacing w:after="0" w:line="240" w:lineRule="auto"/>
+              <w:jc w:val="center"/>
+              <w:rPr>
+                <w:rFonts w:ascii="Calibri" w:hAnsi="Calibri" w:cs="Calibri"/>
+                <w:color w:val="000000"/>
+              </w:rPr>
+            </w:pPr>
+            <w:r>
+              <w:rPr>
+                <w:rFonts w:ascii="Calibri" w:hAnsi="Calibri" w:cs="Calibri"/>
+                <w:color w:val="000000"/>
+              </w:rPr>
+              <w:t>6</w:t>
+            </w:r>
+          </w:p>
+        </w:tc>
+      </w:tr>
+      <w:tr>
+        <w:trPr>
+          <w:trHeight w:val="288"/>
+        </w:trPr>
+        <w:tc>
+          <w:tcPr>
+            <w:tcW w:w="966" w:type="dxa"/>
+            <w:tcBorders>
+              <w:top w:val="single" w:sz="4" w:space="0" w:color="FFFFFF"/>
+              <w:left w:val="nil"/>
+              <w:bottom w:val="single" w:sz="4" w:space="0" w:color="FFFFFF"/>
+              <w:right w:val="single" w:sz="4" w:space="0" w:color="FFFFFF"/>
+            </w:tcBorders>
+            <w:shd w:val="clear" w:color="DDEBF7" w:fill="DDEBF7"/>
+            <w:noWrap/>
+            <w:vAlign w:val="bottom"/>
+            <w:hideMark/>
+          </w:tcPr>
+          <w:p>
+            <w:pPr>
+              <w:spacing w:after="0" w:line="240" w:lineRule="auto"/>
+              <w:jc w:val="center"/>
+              <w:rPr>
+                <w:rFonts w:ascii="Calibri" w:hAnsi="Calibri" w:cs="Calibri"/>
+                <w:color w:val="000000"/>
+              </w:rPr>
+            </w:pPr>
+            <w:r>
+              <w:rPr>
+                <w:rFonts w:ascii="Calibri" w:hAnsi="Calibri" w:cs="Calibri"/>
+                <w:color w:val="000000"/>
+              </w:rPr>
+              <w:t>8</w:t>
+            </w:r>
+          </w:p>
+        </w:tc>
+        <w:tc>
+          <w:tcPr>
+            <w:tcW w:w="3429" w:type="dxa"/>
+            <w:tcBorders>
+              <w:top w:val="single" w:sz="4" w:space="0" w:color="FFFFFF"/>
+              <w:left w:val="single" w:sz="4" w:space="0" w:color="FFFFFF"/>
+              <w:bottom w:val="single" w:sz="4" w:space="0" w:color="FFFFFF"/>
+              <w:right w:val="single" w:sz="4" w:space="0" w:color="FFFFFF"/>
+            </w:tcBorders>
+            <w:shd w:val="clear" w:color="DDEBF7" w:fill="DDEBF7"/>
+            <w:noWrap/>
+            <w:vAlign w:val="bottom"/>
+            <w:hideMark/>
+          </w:tcPr>
+          <w:p>
+            <w:pPr>
+              <w:spacing w:after="0" w:line="240" w:lineRule="auto"/>
+              <w:jc w:val="center"/>
+              <w:rPr>
+                <w:rFonts w:ascii="Calibri" w:hAnsi="Calibri" w:cs="Calibri"/>
+                <w:color w:val="000000"/>
+              </w:rPr>
+            </w:pPr>
+            <w:proofErr w:type="spellStart"/>
+            <w:r>
+              <w:rPr>
+                <w:rFonts w:ascii="Calibri" w:hAnsi="Calibri" w:cs="Calibri"/>
+                <w:color w:val="000000"/>
+              </w:rPr>
+              <w:t>Tesouraria</w:t>
+            </w:r>
+            <w:proofErr w:type="spellEnd"/>
+            <w:r>
+              <w:rPr>
+                <w:rFonts w:ascii="Calibri" w:hAnsi="Calibri" w:cs="Calibri"/>
+                <w:color w:val="000000"/>
+              </w:rPr>
+              <w:t xml:space="preserve"> e </w:t>
+            </w:r>
+            <w:proofErr w:type="spellStart"/>
+            <w:r>
+              <w:rPr>
+                <w:rFonts w:ascii="Calibri" w:hAnsi="Calibri" w:cs="Calibri"/>
+                <w:color w:val="000000"/>
+              </w:rPr>
+              <w:t>Contabilidade</w:t>
+            </w:r>
+            <w:proofErr w:type="spellEnd"/>
+          </w:p>
+        </w:tc>
+        <w:tc>
+          <w:tcPr>
+            <w:tcW w:w="1559" w:type="dxa"/>
+            <w:tcBorders>
+              <w:top w:val="single" w:sz="4" w:space="0" w:color="FFFFFF"/>
+              <w:left w:val="single" w:sz="4" w:space="0" w:color="FFFFFF"/>
+              <w:bottom w:val="single" w:sz="4" w:space="0" w:color="FFFFFF"/>
+              <w:right w:val="single" w:sz="4" w:space="0" w:color="FFFFFF"/>
+            </w:tcBorders>
+            <w:shd w:val="clear" w:color="DDEBF7" w:fill="DDEBF7"/>
+            <w:noWrap/>
+            <w:vAlign w:val="bottom"/>
+            <w:hideMark/>
+          </w:tcPr>
+          <w:p>
+            <w:pPr>
+              <w:spacing w:after="0" w:line="240" w:lineRule="auto"/>
+              <w:jc w:val="center"/>
+              <w:rPr>
+                <w:rFonts w:ascii="Calibri" w:hAnsi="Calibri" w:cs="Calibri"/>
+                <w:color w:val="000000"/>
+              </w:rPr>
+            </w:pPr>
+            <w:r>
+              <w:rPr>
+                <w:rFonts w:ascii="Calibri" w:hAnsi="Calibri" w:cs="Calibri"/>
+                <w:color w:val="000000"/>
+              </w:rPr>
+              <w:t>2</w:t>
+            </w:r>
+          </w:p>
+        </w:tc>
+        <w:tc>
+          <w:tcPr>
+            <w:tcW w:w="1701" w:type="dxa"/>
+            <w:tcBorders>
+              <w:top w:val="single" w:sz="4" w:space="0" w:color="FFFFFF"/>
+              <w:left w:val="single" w:sz="4" w:space="0" w:color="FFFFFF"/>
+              <w:bottom w:val="single" w:sz="4" w:space="0" w:color="FFFFFF"/>
+              <w:right w:val="single" w:sz="4" w:space="0" w:color="FFFFFF"/>
+            </w:tcBorders>
+            <w:shd w:val="clear" w:color="DDEBF7" w:fill="DDEBF7"/>
+            <w:noWrap/>
+            <w:vAlign w:val="bottom"/>
+            <w:hideMark/>
+          </w:tcPr>
+          <w:p>
+            <w:pPr>
+              <w:spacing w:after="0" w:line="240" w:lineRule="auto"/>
+              <w:jc w:val="center"/>
+              <w:rPr>
+                <w:rFonts w:ascii="Calibri" w:hAnsi="Calibri" w:cs="Calibri"/>
+                <w:color w:val="000000"/>
+              </w:rPr>
+            </w:pPr>
+            <w:r>
+              <w:rPr>
+                <w:rFonts w:ascii="Calibri" w:hAnsi="Calibri" w:cs="Calibri"/>
+                <w:color w:val="000000"/>
+              </w:rPr>
+              <w:t xml:space="preserve">2 </w:t>
+            </w:r>
+            <w:proofErr w:type="spellStart"/>
+            <w:r>
+              <w:rPr>
+                <w:rFonts w:ascii="Calibri" w:hAnsi="Calibri" w:cs="Calibri"/>
+                <w:color w:val="000000"/>
+              </w:rPr>
+              <w:t>Telefone</w:t>
+            </w:r>
+            <w:proofErr w:type="spellEnd"/>
+            <w:r>
+              <w:rPr>
+                <w:rFonts w:ascii="Calibri" w:hAnsi="Calibri" w:cs="Calibri"/>
+                <w:color w:val="000000"/>
+              </w:rPr>
+              <w:t>(s)</w:t>
+            </w:r>
+          </w:p>
+        </w:tc>
+        <w:tc>
+          <w:tcPr>
+            <w:tcW w:w="1276" w:type="dxa"/>
+            <w:tcBorders>
+              <w:top w:val="single" w:sz="4" w:space="0" w:color="FFFFFF"/>
+              <w:left w:val="single" w:sz="4" w:space="0" w:color="FFFFFF"/>
+              <w:bottom w:val="single" w:sz="4" w:space="0" w:color="FFFFFF"/>
+              <w:right w:val="single" w:sz="4" w:space="0" w:color="FFFFFF"/>
+            </w:tcBorders>
+            <w:shd w:val="clear" w:color="DDEBF7" w:fill="DDEBF7"/>
+            <w:noWrap/>
+            <w:vAlign w:val="bottom"/>
+            <w:hideMark/>
+          </w:tcPr>
+          <w:p>
+            <w:pPr>
+              <w:spacing w:after="0" w:line="240" w:lineRule="auto"/>
+              <w:jc w:val="center"/>
+              <w:rPr>
+                <w:rFonts w:ascii="Calibri" w:hAnsi="Calibri" w:cs="Calibri"/>
+                <w:color w:val="000000"/>
+              </w:rPr>
+            </w:pPr>
+            <w:r>
+              <w:rPr>
+                <w:rFonts w:ascii="Calibri" w:hAnsi="Calibri" w:cs="Calibri"/>
+                <w:color w:val="000000"/>
+              </w:rPr>
+              <w:t>3</w:t>
+            </w:r>
+          </w:p>
+        </w:tc>
+        <w:tc>
+          <w:tcPr>
+            <w:tcW w:w="1090" w:type="dxa"/>
+            <w:tcBorders>
+              <w:top w:val="single" w:sz="4" w:space="0" w:color="FFFFFF"/>
+              <w:left w:val="single" w:sz="4" w:space="0" w:color="FFFFFF"/>
+              <w:bottom w:val="single" w:sz="4" w:space="0" w:color="FFFFFF"/>
+              <w:right w:val="nil"/>
+            </w:tcBorders>
+            <w:shd w:val="clear" w:color="DDEBF7" w:fill="DDEBF7"/>
+            <w:noWrap/>
+            <w:vAlign w:val="bottom"/>
+            <w:hideMark/>
+          </w:tcPr>
+          <w:p>
+            <w:pPr>
+              <w:spacing w:after="0" w:line="240" w:lineRule="auto"/>
+              <w:jc w:val="center"/>
+              <w:rPr>
+                <w:rFonts w:ascii="Calibri" w:hAnsi="Calibri" w:cs="Calibri"/>
+                <w:color w:val="000000"/>
+              </w:rPr>
+            </w:pPr>
+            <w:r>
+              <w:rPr>
+                <w:rFonts w:ascii="Calibri" w:hAnsi="Calibri" w:cs="Calibri"/>
+                <w:color w:val="000000"/>
+              </w:rPr>
+              <w:t>4</w:t>
+            </w:r>
+          </w:p>
+        </w:tc>
+      </w:tr>
+      <w:tr>
+        <w:trPr>
+          <w:trHeight w:val="288"/>
+        </w:trPr>
+        <w:tc>
+          <w:tcPr>
+            <w:tcW w:w="966" w:type="dxa"/>
+            <w:tcBorders>
+              <w:top w:val="single" w:sz="4" w:space="0" w:color="FFFFFF"/>
+              <w:left w:val="nil"/>
+              <w:bottom w:val="single" w:sz="4" w:space="0" w:color="FFFFFF"/>
+              <w:right w:val="single" w:sz="4" w:space="0" w:color="FFFFFF"/>
+            </w:tcBorders>
+            <w:shd w:val="clear" w:color="BDD7EE" w:fill="BDD7EE"/>
+            <w:noWrap/>
+            <w:vAlign w:val="bottom"/>
+            <w:hideMark/>
+          </w:tcPr>
+          <w:p>
+            <w:pPr>
+              <w:spacing w:after="0" w:line="240" w:lineRule="auto"/>
+              <w:jc w:val="center"/>
+              <w:rPr>
+                <w:rFonts w:ascii="Calibri" w:hAnsi="Calibri" w:cs="Calibri"/>
+                <w:color w:val="000000"/>
+              </w:rPr>
+            </w:pPr>
+            <w:r>
+              <w:rPr>
+                <w:rFonts w:ascii="Calibri" w:hAnsi="Calibri" w:cs="Calibri"/>
+                <w:color w:val="000000"/>
+              </w:rPr>
+              <w:t>9</w:t>
+            </w:r>
+          </w:p>
+        </w:tc>
+        <w:tc>
+          <w:tcPr>
+            <w:tcW w:w="3429" w:type="dxa"/>
+            <w:tcBorders>
+              <w:top w:val="single" w:sz="4" w:space="0" w:color="FFFFFF"/>
+              <w:left w:val="single" w:sz="4" w:space="0" w:color="FFFFFF"/>
+              <w:bottom w:val="single" w:sz="4" w:space="0" w:color="FFFFFF"/>
+              <w:right w:val="single" w:sz="4" w:space="0" w:color="FFFFFF"/>
+            </w:tcBorders>
+            <w:shd w:val="clear" w:color="BDD7EE" w:fill="BDD7EE"/>
+            <w:noWrap/>
+            <w:vAlign w:val="bottom"/>
+            <w:hideMark/>
+          </w:tcPr>
+          <w:p>
+            <w:pPr>
+              <w:spacing w:after="0" w:line="240" w:lineRule="auto"/>
+              <w:jc w:val="center"/>
+              <w:rPr>
+                <w:rFonts w:ascii="Calibri" w:hAnsi="Calibri" w:cs="Calibri"/>
+                <w:color w:val="000000"/>
+              </w:rPr>
+            </w:pPr>
+            <w:r>
+              <w:rPr>
+                <w:rFonts w:ascii="Calibri" w:hAnsi="Calibri" w:cs="Calibri"/>
+                <w:color w:val="000000"/>
+              </w:rPr>
+              <w:t xml:space="preserve">Sala da </w:t>
+            </w:r>
+            <w:proofErr w:type="spellStart"/>
+            <w:r>
+              <w:rPr>
+                <w:rFonts w:ascii="Calibri" w:hAnsi="Calibri" w:cs="Calibri"/>
+                <w:color w:val="000000"/>
+              </w:rPr>
+              <w:t>secão</w:t>
+            </w:r>
+            <w:proofErr w:type="spellEnd"/>
+            <w:r>
+              <w:rPr>
+                <w:rFonts w:ascii="Calibri" w:hAnsi="Calibri" w:cs="Calibri"/>
+                <w:color w:val="000000"/>
+              </w:rPr>
+              <w:t xml:space="preserve"> </w:t>
+            </w:r>
+            <w:proofErr w:type="spellStart"/>
+            <w:r>
+              <w:rPr>
+                <w:rFonts w:ascii="Calibri" w:hAnsi="Calibri" w:cs="Calibri"/>
+                <w:color w:val="000000"/>
+              </w:rPr>
+              <w:t>comercial</w:t>
+            </w:r>
+            <w:proofErr w:type="spellEnd"/>
+            <w:r>
+              <w:rPr>
+                <w:rFonts w:ascii="Calibri" w:hAnsi="Calibri" w:cs="Calibri"/>
+                <w:color w:val="000000"/>
+              </w:rPr>
+              <w:t xml:space="preserve"> </w:t>
+            </w:r>
+          </w:p>
+        </w:tc>
+        <w:tc>
+          <w:tcPr>
+            <w:tcW w:w="1559" w:type="dxa"/>
+            <w:tcBorders>
+              <w:top w:val="single" w:sz="4" w:space="0" w:color="FFFFFF"/>
+              <w:left w:val="single" w:sz="4" w:space="0" w:color="FFFFFF"/>
+              <w:bottom w:val="single" w:sz="4" w:space="0" w:color="FFFFFF"/>
+              <w:right w:val="single" w:sz="4" w:space="0" w:color="FFFFFF"/>
+            </w:tcBorders>
+            <w:shd w:val="clear" w:color="BDD7EE" w:fill="BDD7EE"/>
+            <w:noWrap/>
+            <w:vAlign w:val="bottom"/>
+            <w:hideMark/>
+          </w:tcPr>
+          <w:p>
+            <w:pPr>
+              <w:spacing w:after="0" w:line="240" w:lineRule="auto"/>
+              <w:jc w:val="center"/>
+              <w:rPr>
+                <w:rFonts w:ascii="Calibri" w:hAnsi="Calibri" w:cs="Calibri"/>
+                <w:color w:val="000000"/>
+              </w:rPr>
+            </w:pPr>
+            <w:r>
+              <w:rPr>
+                <w:rFonts w:ascii="Calibri" w:hAnsi="Calibri" w:cs="Calibri"/>
+                <w:color w:val="000000"/>
+              </w:rPr>
+              <w:t>2</w:t>
+            </w:r>
+          </w:p>
+        </w:tc>
+        <w:tc>
+          <w:tcPr>
+            <w:tcW w:w="1701" w:type="dxa"/>
+            <w:tcBorders>
+              <w:top w:val="single" w:sz="4" w:space="0" w:color="FFFFFF"/>
+              <w:left w:val="single" w:sz="4" w:space="0" w:color="FFFFFF"/>
+              <w:bottom w:val="single" w:sz="4" w:space="0" w:color="FFFFFF"/>
+              <w:right w:val="single" w:sz="4" w:space="0" w:color="FFFFFF"/>
+            </w:tcBorders>
+            <w:shd w:val="clear" w:color="BDD7EE" w:fill="BDD7EE"/>
+            <w:noWrap/>
+            <w:vAlign w:val="bottom"/>
+            <w:hideMark/>
+          </w:tcPr>
+          <w:p>
+            <w:pPr>
+              <w:spacing w:after="0" w:line="240" w:lineRule="auto"/>
+              <w:jc w:val="center"/>
+              <w:rPr>
+                <w:rFonts w:ascii="Calibri" w:hAnsi="Calibri" w:cs="Calibri"/>
+                <w:color w:val="000000"/>
+              </w:rPr>
+            </w:pPr>
+            <w:r>
+              <w:rPr>
+                <w:rFonts w:ascii="Calibri" w:hAnsi="Calibri" w:cs="Calibri"/>
+                <w:color w:val="000000"/>
+              </w:rPr>
+              <w:t xml:space="preserve">2 </w:t>
+            </w:r>
+            <w:proofErr w:type="spellStart"/>
+            <w:r>
+              <w:rPr>
+                <w:rFonts w:ascii="Calibri" w:hAnsi="Calibri" w:cs="Calibri"/>
+                <w:color w:val="000000"/>
+              </w:rPr>
+              <w:t>Telefone</w:t>
+            </w:r>
+            <w:proofErr w:type="spellEnd"/>
+            <w:r>
+              <w:rPr>
+                <w:rFonts w:ascii="Calibri" w:hAnsi="Calibri" w:cs="Calibri"/>
+                <w:color w:val="000000"/>
+              </w:rPr>
+              <w:t>(s)</w:t>
+            </w:r>
+          </w:p>
+        </w:tc>
+        <w:tc>
+          <w:tcPr>
+            <w:tcW w:w="1276" w:type="dxa"/>
+            <w:tcBorders>
+              <w:top w:val="single" w:sz="4" w:space="0" w:color="FFFFFF"/>
+              <w:left w:val="single" w:sz="4" w:space="0" w:color="FFFFFF"/>
+              <w:bottom w:val="single" w:sz="4" w:space="0" w:color="FFFFFF"/>
+              <w:right w:val="single" w:sz="4" w:space="0" w:color="FFFFFF"/>
+            </w:tcBorders>
+            <w:shd w:val="clear" w:color="BDD7EE" w:fill="BDD7EE"/>
+            <w:noWrap/>
+            <w:vAlign w:val="bottom"/>
+            <w:hideMark/>
+          </w:tcPr>
+          <w:p>
+            <w:pPr>
+              <w:spacing w:after="0" w:line="240" w:lineRule="auto"/>
+              <w:jc w:val="center"/>
+              <w:rPr>
+                <w:rFonts w:ascii="Calibri" w:hAnsi="Calibri" w:cs="Calibri"/>
+                <w:color w:val="000000"/>
+              </w:rPr>
+            </w:pPr>
+            <w:r>
+              <w:rPr>
+                <w:rFonts w:ascii="Calibri" w:hAnsi="Calibri" w:cs="Calibri"/>
+                <w:color w:val="000000"/>
+              </w:rPr>
+              <w:t>3</w:t>
+            </w:r>
+          </w:p>
+        </w:tc>
+        <w:tc>
+          <w:tcPr>
+            <w:tcW w:w="1090" w:type="dxa"/>
+            <w:tcBorders>
+              <w:top w:val="single" w:sz="4" w:space="0" w:color="FFFFFF"/>
+              <w:left w:val="single" w:sz="4" w:space="0" w:color="FFFFFF"/>
+              <w:bottom w:val="single" w:sz="4" w:space="0" w:color="FFFFFF"/>
+              <w:right w:val="nil"/>
+            </w:tcBorders>
+            <w:shd w:val="clear" w:color="BDD7EE" w:fill="BDD7EE"/>
+            <w:noWrap/>
+            <w:vAlign w:val="bottom"/>
+            <w:hideMark/>
+          </w:tcPr>
+          <w:p>
+            <w:pPr>
+              <w:spacing w:after="0" w:line="240" w:lineRule="auto"/>
+              <w:jc w:val="center"/>
+              <w:rPr>
+                <w:rFonts w:ascii="Calibri" w:hAnsi="Calibri" w:cs="Calibri"/>
+                <w:color w:val="000000"/>
+              </w:rPr>
+            </w:pPr>
+            <w:r>
+              <w:rPr>
+                <w:rFonts w:ascii="Calibri" w:hAnsi="Calibri" w:cs="Calibri"/>
+                <w:color w:val="000000"/>
+              </w:rPr>
+              <w:t>4</w:t>
+            </w:r>
+          </w:p>
+        </w:tc>
+      </w:tr>
+      <w:tr>
+        <w:trPr>
+          <w:trHeight w:val="288"/>
+        </w:trPr>
+        <w:tc>
+          <w:tcPr>
+            <w:tcW w:w="966" w:type="dxa"/>
+            <w:tcBorders>
+              <w:top w:val="single" w:sz="4" w:space="0" w:color="FFFFFF"/>
+              <w:left w:val="nil"/>
+              <w:bottom w:val="single" w:sz="4" w:space="0" w:color="FFFFFF"/>
+              <w:right w:val="single" w:sz="4" w:space="0" w:color="FFFFFF"/>
+            </w:tcBorders>
+            <w:shd w:val="clear" w:color="DDEBF7" w:fill="DDEBF7"/>
+            <w:noWrap/>
+            <w:vAlign w:val="bottom"/>
+            <w:hideMark/>
+          </w:tcPr>
+          <w:p>
+            <w:pPr>
+              <w:spacing w:after="0" w:line="240" w:lineRule="auto"/>
+              <w:jc w:val="center"/>
+              <w:rPr>
+                <w:rFonts w:ascii="Calibri" w:hAnsi="Calibri" w:cs="Calibri"/>
+                <w:color w:val="000000"/>
+              </w:rPr>
+            </w:pPr>
+            <w:r>
+              <w:rPr>
+                <w:rFonts w:ascii="Calibri" w:hAnsi="Calibri" w:cs="Calibri"/>
+                <w:color w:val="000000"/>
+              </w:rPr>
+              <w:t>10</w:t>
+            </w:r>
+          </w:p>
+        </w:tc>
+        <w:tc>
+          <w:tcPr>
+            <w:tcW w:w="3429" w:type="dxa"/>
+            <w:tcBorders>
+              <w:top w:val="single" w:sz="4" w:space="0" w:color="FFFFFF"/>
+              <w:left w:val="single" w:sz="4" w:space="0" w:color="FFFFFF"/>
+              <w:bottom w:val="single" w:sz="4" w:space="0" w:color="FFFFFF"/>
+              <w:right w:val="single" w:sz="4" w:space="0" w:color="FFFFFF"/>
+            </w:tcBorders>
+            <w:shd w:val="clear" w:color="DDEBF7" w:fill="DDEBF7"/>
+            <w:noWrap/>
+            <w:vAlign w:val="bottom"/>
+            <w:hideMark/>
+          </w:tcPr>
+          <w:p>
+            <w:pPr>
+              <w:spacing w:after="0" w:line="240" w:lineRule="auto"/>
+              <w:jc w:val="center"/>
+              <w:rPr>
+                <w:rFonts w:ascii="Calibri" w:hAnsi="Calibri" w:cs="Calibri"/>
+                <w:color w:val="000000"/>
+              </w:rPr>
+            </w:pPr>
+            <w:r>
+              <w:rPr>
+                <w:rFonts w:ascii="Calibri" w:hAnsi="Calibri" w:cs="Calibri"/>
+                <w:color w:val="000000"/>
+              </w:rPr>
+              <w:t xml:space="preserve">Sala de </w:t>
+            </w:r>
+            <w:proofErr w:type="spellStart"/>
+            <w:r>
+              <w:rPr>
+                <w:rFonts w:ascii="Calibri" w:hAnsi="Calibri" w:cs="Calibri"/>
+                <w:color w:val="000000"/>
+              </w:rPr>
+              <w:t>Apoio</w:t>
+            </w:r>
+            <w:proofErr w:type="spellEnd"/>
+            <w:r>
+              <w:rPr>
+                <w:rFonts w:ascii="Calibri" w:hAnsi="Calibri" w:cs="Calibri"/>
+                <w:color w:val="000000"/>
+              </w:rPr>
+              <w:t xml:space="preserve"> </w:t>
+            </w:r>
+            <w:proofErr w:type="spellStart"/>
+            <w:r>
+              <w:rPr>
+                <w:rFonts w:ascii="Calibri" w:hAnsi="Calibri" w:cs="Calibri"/>
+                <w:color w:val="000000"/>
+              </w:rPr>
+              <w:t>Informático</w:t>
+            </w:r>
+            <w:proofErr w:type="spellEnd"/>
+          </w:p>
+        </w:tc>
+        <w:tc>
+          <w:tcPr>
+            <w:tcW w:w="1559" w:type="dxa"/>
+            <w:tcBorders>
+              <w:top w:val="single" w:sz="4" w:space="0" w:color="FFFFFF"/>
+              <w:left w:val="single" w:sz="4" w:space="0" w:color="FFFFFF"/>
+              <w:bottom w:val="single" w:sz="4" w:space="0" w:color="FFFFFF"/>
+              <w:right w:val="single" w:sz="4" w:space="0" w:color="FFFFFF"/>
+            </w:tcBorders>
+            <w:shd w:val="clear" w:color="DDEBF7" w:fill="DDEBF7"/>
+            <w:noWrap/>
+            <w:vAlign w:val="bottom"/>
+            <w:hideMark/>
+          </w:tcPr>
+          <w:p>
+            <w:pPr>
+              <w:spacing w:after="0" w:line="240" w:lineRule="auto"/>
+              <w:jc w:val="center"/>
+              <w:rPr>
+                <w:rFonts w:ascii="Calibri" w:hAnsi="Calibri" w:cs="Calibri"/>
+                <w:color w:val="000000"/>
+              </w:rPr>
+            </w:pPr>
+            <w:r>
+              <w:rPr>
+                <w:rFonts w:ascii="Calibri" w:hAnsi="Calibri" w:cs="Calibri"/>
+                <w:color w:val="000000"/>
+              </w:rPr>
+              <w:t>3</w:t>
+            </w:r>
+          </w:p>
+        </w:tc>
+        <w:tc>
+          <w:tcPr>
+            <w:tcW w:w="1701" w:type="dxa"/>
+            <w:tcBorders>
+              <w:top w:val="single" w:sz="4" w:space="0" w:color="FFFFFF"/>
+              <w:left w:val="single" w:sz="4" w:space="0" w:color="FFFFFF"/>
+              <w:bottom w:val="single" w:sz="4" w:space="0" w:color="FFFFFF"/>
+              <w:right w:val="single" w:sz="4" w:space="0" w:color="FFFFFF"/>
+            </w:tcBorders>
+            <w:shd w:val="clear" w:color="DDEBF7" w:fill="DDEBF7"/>
+            <w:noWrap/>
+            <w:vAlign w:val="bottom"/>
+            <w:hideMark/>
+          </w:tcPr>
+          <w:p>
+            <w:pPr>
+              <w:spacing w:after="0" w:line="240" w:lineRule="auto"/>
+              <w:jc w:val="center"/>
+              <w:rPr>
+                <w:rFonts w:ascii="Calibri" w:hAnsi="Calibri" w:cs="Calibri"/>
+                <w:color w:val="000000"/>
+              </w:rPr>
+            </w:pPr>
+            <w:r>
+              <w:rPr>
+                <w:rFonts w:ascii="Calibri" w:hAnsi="Calibri" w:cs="Calibri"/>
+                <w:color w:val="000000"/>
+              </w:rPr>
+              <w:t xml:space="preserve">3 </w:t>
+            </w:r>
+            <w:proofErr w:type="spellStart"/>
+            <w:r>
+              <w:rPr>
+                <w:rFonts w:ascii="Calibri" w:hAnsi="Calibri" w:cs="Calibri"/>
+                <w:color w:val="000000"/>
+              </w:rPr>
+              <w:t>Telefone</w:t>
+            </w:r>
+            <w:proofErr w:type="spellEnd"/>
+            <w:r>
+              <w:rPr>
+                <w:rFonts w:ascii="Calibri" w:hAnsi="Calibri" w:cs="Calibri"/>
+                <w:color w:val="000000"/>
+              </w:rPr>
+              <w:t>(s)</w:t>
+            </w:r>
+          </w:p>
+        </w:tc>
+        <w:tc>
+          <w:tcPr>
+            <w:tcW w:w="1276" w:type="dxa"/>
+            <w:tcBorders>
+              <w:top w:val="single" w:sz="4" w:space="0" w:color="FFFFFF"/>
+              <w:left w:val="single" w:sz="4" w:space="0" w:color="FFFFFF"/>
+              <w:bottom w:val="single" w:sz="4" w:space="0" w:color="FFFFFF"/>
+              <w:right w:val="single" w:sz="4" w:space="0" w:color="FFFFFF"/>
+            </w:tcBorders>
+            <w:shd w:val="clear" w:color="DDEBF7" w:fill="DDEBF7"/>
+            <w:noWrap/>
+            <w:vAlign w:val="bottom"/>
+            <w:hideMark/>
+          </w:tcPr>
+          <w:p>
+            <w:pPr>
+              <w:spacing w:after="0" w:line="240" w:lineRule="auto"/>
+              <w:jc w:val="center"/>
+              <w:rPr>
+                <w:rFonts w:ascii="Calibri" w:hAnsi="Calibri" w:cs="Calibri"/>
+                <w:color w:val="000000"/>
+              </w:rPr>
+            </w:pPr>
+            <w:r>
+              <w:rPr>
+                <w:rFonts w:ascii="Calibri" w:hAnsi="Calibri" w:cs="Calibri"/>
+                <w:color w:val="000000"/>
+              </w:rPr>
+              <w:t>4</w:t>
+            </w:r>
+          </w:p>
+        </w:tc>
+        <w:tc>
+          <w:tcPr>
+            <w:tcW w:w="1090" w:type="dxa"/>
+            <w:tcBorders>
+              <w:top w:val="single" w:sz="4" w:space="0" w:color="FFFFFF"/>
+              <w:left w:val="single" w:sz="4" w:space="0" w:color="FFFFFF"/>
+              <w:bottom w:val="single" w:sz="4" w:space="0" w:color="FFFFFF"/>
+              <w:right w:val="nil"/>
+            </w:tcBorders>
+            <w:shd w:val="clear" w:color="DDEBF7" w:fill="DDEBF7"/>
+            <w:noWrap/>
+            <w:vAlign w:val="bottom"/>
+            <w:hideMark/>
+          </w:tcPr>
+          <w:p>
+            <w:pPr>
+              <w:spacing w:after="0" w:line="240" w:lineRule="auto"/>
+              <w:jc w:val="center"/>
+              <w:rPr>
+                <w:rFonts w:ascii="Calibri" w:hAnsi="Calibri" w:cs="Calibri"/>
+                <w:color w:val="000000"/>
+              </w:rPr>
+            </w:pPr>
+            <w:r>
+              <w:rPr>
+                <w:rFonts w:ascii="Calibri" w:hAnsi="Calibri" w:cs="Calibri"/>
+                <w:color w:val="000000"/>
+              </w:rPr>
+              <w:t>6</w:t>
+            </w:r>
+          </w:p>
+        </w:tc>
+      </w:tr>
+      <w:tr>
+        <w:trPr>
+          <w:trHeight w:val="288"/>
+        </w:trPr>
+        <w:tc>
+          <w:tcPr>
+            <w:tcW w:w="966" w:type="dxa"/>
+            <w:tcBorders>
+              <w:top w:val="single" w:sz="4" w:space="0" w:color="FFFFFF"/>
+              <w:left w:val="nil"/>
+              <w:bottom w:val="single" w:sz="4" w:space="0" w:color="FFFFFF"/>
+              <w:right w:val="single" w:sz="4" w:space="0" w:color="FFFFFF"/>
+            </w:tcBorders>
+            <w:shd w:val="clear" w:color="BDD7EE" w:fill="BDD7EE"/>
+            <w:noWrap/>
+            <w:vAlign w:val="bottom"/>
+            <w:hideMark/>
+          </w:tcPr>
+          <w:p>
+            <w:pPr>
+              <w:spacing w:after="0" w:line="240" w:lineRule="auto"/>
+              <w:jc w:val="center"/>
+              <w:rPr>
+                <w:rFonts w:ascii="Calibri" w:hAnsi="Calibri" w:cs="Calibri"/>
+                <w:color w:val="000000"/>
+              </w:rPr>
+            </w:pPr>
+            <w:r>
+              <w:rPr>
+                <w:rFonts w:ascii="Calibri" w:hAnsi="Calibri" w:cs="Calibri"/>
+                <w:color w:val="000000"/>
+              </w:rPr>
+              <w:t>11</w:t>
+            </w:r>
+          </w:p>
+        </w:tc>
+        <w:tc>
+          <w:tcPr>
+            <w:tcW w:w="3429" w:type="dxa"/>
+            <w:tcBorders>
+              <w:top w:val="single" w:sz="4" w:space="0" w:color="FFFFFF"/>
+              <w:left w:val="single" w:sz="4" w:space="0" w:color="FFFFFF"/>
+              <w:bottom w:val="single" w:sz="4" w:space="0" w:color="FFFFFF"/>
+              <w:right w:val="single" w:sz="4" w:space="0" w:color="FFFFFF"/>
+            </w:tcBorders>
+            <w:shd w:val="clear" w:color="BDD7EE" w:fill="BDD7EE"/>
+            <w:noWrap/>
+            <w:vAlign w:val="bottom"/>
+            <w:hideMark/>
+          </w:tcPr>
+          <w:p>
+            <w:pPr>
+              <w:spacing w:after="0" w:line="240" w:lineRule="auto"/>
+              <w:jc w:val="center"/>
+              <w:rPr>
+                <w:rFonts w:ascii="Calibri" w:hAnsi="Calibri" w:cs="Calibri"/>
+                <w:color w:val="000000"/>
+                <w:lang w:val="pt-PT"/>
+              </w:rPr>
+            </w:pPr>
+            <w:r>
+              <w:rPr>
+                <w:rFonts w:ascii="Calibri" w:hAnsi="Calibri" w:cs="Calibri"/>
+                <w:color w:val="000000"/>
+                <w:lang w:val="pt-PT"/>
+              </w:rPr>
+              <w:t xml:space="preserve">Engenheiros de Desenvolvimento de Sistemas </w:t>
+            </w:r>
+            <w:proofErr w:type="spellStart"/>
+            <w:r>
+              <w:rPr>
+                <w:rFonts w:ascii="Calibri" w:hAnsi="Calibri" w:cs="Calibri"/>
+                <w:color w:val="000000"/>
+                <w:lang w:val="pt-PT"/>
+              </w:rPr>
+              <w:t>Microcontrolados</w:t>
+            </w:r>
+            <w:proofErr w:type="spellEnd"/>
+          </w:p>
+        </w:tc>
+        <w:tc>
+          <w:tcPr>
+            <w:tcW w:w="1559" w:type="dxa"/>
+            <w:tcBorders>
+              <w:top w:val="single" w:sz="4" w:space="0" w:color="FFFFFF"/>
+              <w:left w:val="single" w:sz="4" w:space="0" w:color="FFFFFF"/>
+              <w:bottom w:val="single" w:sz="4" w:space="0" w:color="FFFFFF"/>
+              <w:right w:val="single" w:sz="4" w:space="0" w:color="FFFFFF"/>
+            </w:tcBorders>
+            <w:shd w:val="clear" w:color="BDD7EE" w:fill="BDD7EE"/>
+            <w:noWrap/>
+            <w:vAlign w:val="bottom"/>
+            <w:hideMark/>
+          </w:tcPr>
+          <w:p>
+            <w:pPr>
+              <w:spacing w:after="0" w:line="240" w:lineRule="auto"/>
+              <w:jc w:val="center"/>
+              <w:rPr>
+                <w:rFonts w:ascii="Calibri" w:hAnsi="Calibri" w:cs="Calibri"/>
+                <w:color w:val="000000"/>
+              </w:rPr>
+            </w:pPr>
+            <w:r>
+              <w:rPr>
+                <w:rFonts w:ascii="Calibri" w:hAnsi="Calibri" w:cs="Calibri"/>
+                <w:color w:val="000000"/>
+              </w:rPr>
+              <w:t>2</w:t>
+            </w:r>
+          </w:p>
+        </w:tc>
+        <w:tc>
+          <w:tcPr>
+            <w:tcW w:w="1701" w:type="dxa"/>
+            <w:tcBorders>
+              <w:top w:val="single" w:sz="4" w:space="0" w:color="FFFFFF"/>
+              <w:left w:val="single" w:sz="4" w:space="0" w:color="FFFFFF"/>
+              <w:bottom w:val="single" w:sz="4" w:space="0" w:color="FFFFFF"/>
+              <w:right w:val="single" w:sz="4" w:space="0" w:color="FFFFFF"/>
+            </w:tcBorders>
+            <w:shd w:val="clear" w:color="BDD7EE" w:fill="BDD7EE"/>
+            <w:noWrap/>
+            <w:vAlign w:val="bottom"/>
+            <w:hideMark/>
+          </w:tcPr>
+          <w:p>
+            <w:pPr>
+              <w:spacing w:after="0" w:line="240" w:lineRule="auto"/>
+              <w:jc w:val="center"/>
+              <w:rPr>
+                <w:rFonts w:ascii="Calibri" w:hAnsi="Calibri" w:cs="Calibri"/>
+                <w:color w:val="000000"/>
+              </w:rPr>
+            </w:pPr>
+            <w:r>
+              <w:rPr>
+                <w:rFonts w:ascii="Calibri" w:hAnsi="Calibri" w:cs="Calibri"/>
+                <w:color w:val="000000"/>
+              </w:rPr>
+              <w:t xml:space="preserve">2 </w:t>
+            </w:r>
+            <w:proofErr w:type="spellStart"/>
+            <w:r>
+              <w:rPr>
+                <w:rFonts w:ascii="Calibri" w:hAnsi="Calibri" w:cs="Calibri"/>
+                <w:color w:val="000000"/>
+              </w:rPr>
+              <w:t>Telefone</w:t>
+            </w:r>
+            <w:proofErr w:type="spellEnd"/>
+            <w:r>
+              <w:rPr>
+                <w:rFonts w:ascii="Calibri" w:hAnsi="Calibri" w:cs="Calibri"/>
+                <w:color w:val="000000"/>
+              </w:rPr>
+              <w:t>(s)</w:t>
+            </w:r>
+          </w:p>
+        </w:tc>
+        <w:tc>
+          <w:tcPr>
+            <w:tcW w:w="1276" w:type="dxa"/>
+            <w:tcBorders>
+              <w:top w:val="single" w:sz="4" w:space="0" w:color="FFFFFF"/>
+              <w:left w:val="single" w:sz="4" w:space="0" w:color="FFFFFF"/>
+              <w:bottom w:val="single" w:sz="4" w:space="0" w:color="FFFFFF"/>
+              <w:right w:val="single" w:sz="4" w:space="0" w:color="FFFFFF"/>
+            </w:tcBorders>
+            <w:shd w:val="clear" w:color="BDD7EE" w:fill="BDD7EE"/>
+            <w:noWrap/>
+            <w:vAlign w:val="bottom"/>
+            <w:hideMark/>
+          </w:tcPr>
+          <w:p>
+            <w:pPr>
+              <w:spacing w:after="0" w:line="240" w:lineRule="auto"/>
+              <w:jc w:val="center"/>
+              <w:rPr>
+                <w:rFonts w:ascii="Calibri" w:hAnsi="Calibri" w:cs="Calibri"/>
+                <w:color w:val="000000"/>
+              </w:rPr>
+            </w:pPr>
+            <w:r>
+              <w:rPr>
+                <w:rFonts w:ascii="Calibri" w:hAnsi="Calibri" w:cs="Calibri"/>
+                <w:color w:val="000000"/>
+              </w:rPr>
+              <w:t>3</w:t>
+            </w:r>
+          </w:p>
+        </w:tc>
+        <w:tc>
+          <w:tcPr>
+            <w:tcW w:w="1090" w:type="dxa"/>
+            <w:tcBorders>
+              <w:top w:val="single" w:sz="4" w:space="0" w:color="FFFFFF"/>
+              <w:left w:val="single" w:sz="4" w:space="0" w:color="FFFFFF"/>
+              <w:bottom w:val="single" w:sz="4" w:space="0" w:color="FFFFFF"/>
+              <w:right w:val="nil"/>
+            </w:tcBorders>
+            <w:shd w:val="clear" w:color="BDD7EE" w:fill="BDD7EE"/>
+            <w:noWrap/>
+            <w:vAlign w:val="bottom"/>
+            <w:hideMark/>
+          </w:tcPr>
+          <w:p>
+            <w:pPr>
+              <w:spacing w:after="0" w:line="240" w:lineRule="auto"/>
+              <w:jc w:val="center"/>
+              <w:rPr>
+                <w:rFonts w:ascii="Calibri" w:hAnsi="Calibri" w:cs="Calibri"/>
+                <w:color w:val="000000"/>
+              </w:rPr>
+            </w:pPr>
+            <w:r>
+              <w:rPr>
+                <w:rFonts w:ascii="Calibri" w:hAnsi="Calibri" w:cs="Calibri"/>
+                <w:color w:val="000000"/>
+              </w:rPr>
+              <w:t>4</w:t>
+            </w:r>
+          </w:p>
+        </w:tc>
+      </w:tr>
+      <w:tr>
+        <w:trPr>
+          <w:trHeight w:val="288"/>
+        </w:trPr>
+        <w:tc>
+          <w:tcPr>
+            <w:tcW w:w="966" w:type="dxa"/>
+            <w:tcBorders>
+              <w:top w:val="single" w:sz="4" w:space="0" w:color="FFFFFF"/>
+              <w:left w:val="nil"/>
+              <w:bottom w:val="single" w:sz="4" w:space="0" w:color="FFFFFF"/>
+              <w:right w:val="single" w:sz="4" w:space="0" w:color="FFFFFF"/>
+            </w:tcBorders>
+            <w:shd w:val="clear" w:color="DDEBF7" w:fill="DDEBF7"/>
+            <w:noWrap/>
+            <w:vAlign w:val="bottom"/>
+            <w:hideMark/>
+          </w:tcPr>
+          <w:p>
+            <w:pPr>
+              <w:spacing w:after="0" w:line="240" w:lineRule="auto"/>
+              <w:jc w:val="center"/>
+              <w:rPr>
+                <w:rFonts w:ascii="Calibri" w:hAnsi="Calibri" w:cs="Calibri"/>
+                <w:color w:val="000000"/>
+              </w:rPr>
+            </w:pPr>
+            <w:r>
+              <w:rPr>
+                <w:rFonts w:ascii="Calibri" w:hAnsi="Calibri" w:cs="Calibri"/>
+                <w:color w:val="000000"/>
+              </w:rPr>
+              <w:t>12</w:t>
+            </w:r>
+          </w:p>
+        </w:tc>
+        <w:tc>
+          <w:tcPr>
+            <w:tcW w:w="3429" w:type="dxa"/>
+            <w:tcBorders>
+              <w:top w:val="single" w:sz="4" w:space="0" w:color="FFFFFF"/>
+              <w:left w:val="single" w:sz="4" w:space="0" w:color="FFFFFF"/>
+              <w:bottom w:val="single" w:sz="4" w:space="0" w:color="FFFFFF"/>
+              <w:right w:val="single" w:sz="4" w:space="0" w:color="FFFFFF"/>
+            </w:tcBorders>
+            <w:shd w:val="clear" w:color="DDEBF7" w:fill="DDEBF7"/>
+            <w:noWrap/>
+            <w:vAlign w:val="bottom"/>
+            <w:hideMark/>
+          </w:tcPr>
+          <w:p>
+            <w:pPr>
+              <w:spacing w:after="0" w:line="240" w:lineRule="auto"/>
+              <w:jc w:val="center"/>
+              <w:rPr>
+                <w:rFonts w:ascii="Calibri" w:hAnsi="Calibri" w:cs="Calibri"/>
+                <w:color w:val="000000"/>
+                <w:lang w:val="pt-PT"/>
+              </w:rPr>
+            </w:pPr>
+            <w:r>
+              <w:rPr>
+                <w:rFonts w:ascii="Calibri" w:hAnsi="Calibri" w:cs="Calibri"/>
+                <w:color w:val="000000"/>
+                <w:lang w:val="pt-PT"/>
+              </w:rPr>
+              <w:t xml:space="preserve">Engenheiros de Desenvolvimento de Sistemas </w:t>
+            </w:r>
+            <w:proofErr w:type="spellStart"/>
+            <w:r>
+              <w:rPr>
+                <w:rFonts w:ascii="Calibri" w:hAnsi="Calibri" w:cs="Calibri"/>
+                <w:color w:val="000000"/>
+                <w:lang w:val="pt-PT"/>
+              </w:rPr>
+              <w:t>Microcontrolados</w:t>
+            </w:r>
+            <w:proofErr w:type="spellEnd"/>
+          </w:p>
+        </w:tc>
+        <w:tc>
+          <w:tcPr>
+            <w:tcW w:w="1559" w:type="dxa"/>
+            <w:tcBorders>
+              <w:top w:val="single" w:sz="4" w:space="0" w:color="FFFFFF"/>
+              <w:left w:val="single" w:sz="4" w:space="0" w:color="FFFFFF"/>
+              <w:bottom w:val="single" w:sz="4" w:space="0" w:color="FFFFFF"/>
+              <w:right w:val="single" w:sz="4" w:space="0" w:color="FFFFFF"/>
+            </w:tcBorders>
+            <w:shd w:val="clear" w:color="DDEBF7" w:fill="DDEBF7"/>
+            <w:noWrap/>
+            <w:vAlign w:val="bottom"/>
+            <w:hideMark/>
+          </w:tcPr>
+          <w:p>
+            <w:pPr>
+              <w:spacing w:after="0" w:line="240" w:lineRule="auto"/>
+              <w:jc w:val="center"/>
+              <w:rPr>
+                <w:rFonts w:ascii="Calibri" w:hAnsi="Calibri" w:cs="Calibri"/>
+                <w:color w:val="000000"/>
+              </w:rPr>
+            </w:pPr>
+            <w:r>
+              <w:rPr>
+                <w:rFonts w:ascii="Calibri" w:hAnsi="Calibri" w:cs="Calibri"/>
+                <w:color w:val="000000"/>
+              </w:rPr>
+              <w:t>2</w:t>
+            </w:r>
+          </w:p>
+        </w:tc>
+        <w:tc>
+          <w:tcPr>
+            <w:tcW w:w="1701" w:type="dxa"/>
+            <w:tcBorders>
+              <w:top w:val="single" w:sz="4" w:space="0" w:color="FFFFFF"/>
+              <w:left w:val="single" w:sz="4" w:space="0" w:color="FFFFFF"/>
+              <w:bottom w:val="single" w:sz="4" w:space="0" w:color="FFFFFF"/>
+              <w:right w:val="single" w:sz="4" w:space="0" w:color="FFFFFF"/>
+            </w:tcBorders>
+            <w:shd w:val="clear" w:color="DDEBF7" w:fill="DDEBF7"/>
+            <w:noWrap/>
+            <w:vAlign w:val="bottom"/>
+            <w:hideMark/>
+          </w:tcPr>
+          <w:p>
+            <w:pPr>
+              <w:spacing w:after="0" w:line="240" w:lineRule="auto"/>
+              <w:jc w:val="center"/>
+              <w:rPr>
+                <w:rFonts w:ascii="Calibri" w:hAnsi="Calibri" w:cs="Calibri"/>
+                <w:color w:val="000000"/>
+              </w:rPr>
+            </w:pPr>
+            <w:r>
+              <w:rPr>
+                <w:rFonts w:ascii="Calibri" w:hAnsi="Calibri" w:cs="Calibri"/>
+                <w:color w:val="000000"/>
+              </w:rPr>
+              <w:t xml:space="preserve">2 </w:t>
+            </w:r>
+            <w:proofErr w:type="spellStart"/>
+            <w:r>
+              <w:rPr>
+                <w:rFonts w:ascii="Calibri" w:hAnsi="Calibri" w:cs="Calibri"/>
+                <w:color w:val="000000"/>
+              </w:rPr>
+              <w:t>Telefone</w:t>
+            </w:r>
+            <w:proofErr w:type="spellEnd"/>
+            <w:r>
+              <w:rPr>
+                <w:rFonts w:ascii="Calibri" w:hAnsi="Calibri" w:cs="Calibri"/>
+                <w:color w:val="000000"/>
+              </w:rPr>
+              <w:t>(s)</w:t>
+            </w:r>
+          </w:p>
+        </w:tc>
+        <w:tc>
+          <w:tcPr>
+            <w:tcW w:w="1276" w:type="dxa"/>
+            <w:tcBorders>
+              <w:top w:val="single" w:sz="4" w:space="0" w:color="FFFFFF"/>
+              <w:left w:val="single" w:sz="4" w:space="0" w:color="FFFFFF"/>
+              <w:bottom w:val="single" w:sz="4" w:space="0" w:color="FFFFFF"/>
+              <w:right w:val="single" w:sz="4" w:space="0" w:color="FFFFFF"/>
+            </w:tcBorders>
+            <w:shd w:val="clear" w:color="DDEBF7" w:fill="DDEBF7"/>
+            <w:noWrap/>
+            <w:vAlign w:val="bottom"/>
+            <w:hideMark/>
+          </w:tcPr>
+          <w:p>
+            <w:pPr>
+              <w:spacing w:after="0" w:line="240" w:lineRule="auto"/>
+              <w:jc w:val="center"/>
+              <w:rPr>
+                <w:rFonts w:ascii="Calibri" w:hAnsi="Calibri" w:cs="Calibri"/>
+                <w:color w:val="000000"/>
+              </w:rPr>
+            </w:pPr>
+            <w:r>
+              <w:rPr>
+                <w:rFonts w:ascii="Calibri" w:hAnsi="Calibri" w:cs="Calibri"/>
+                <w:color w:val="000000"/>
+              </w:rPr>
+              <w:t>3</w:t>
+            </w:r>
+          </w:p>
+        </w:tc>
+        <w:tc>
+          <w:tcPr>
+            <w:tcW w:w="1090" w:type="dxa"/>
+            <w:tcBorders>
+              <w:top w:val="single" w:sz="4" w:space="0" w:color="FFFFFF"/>
+              <w:left w:val="single" w:sz="4" w:space="0" w:color="FFFFFF"/>
+              <w:bottom w:val="single" w:sz="4" w:space="0" w:color="FFFFFF"/>
+              <w:right w:val="nil"/>
+            </w:tcBorders>
+            <w:shd w:val="clear" w:color="DDEBF7" w:fill="DDEBF7"/>
+            <w:noWrap/>
+            <w:vAlign w:val="bottom"/>
+            <w:hideMark/>
+          </w:tcPr>
+          <w:p>
+            <w:pPr>
+              <w:spacing w:after="0" w:line="240" w:lineRule="auto"/>
+              <w:jc w:val="center"/>
+              <w:rPr>
+                <w:rFonts w:ascii="Calibri" w:hAnsi="Calibri" w:cs="Calibri"/>
+                <w:color w:val="000000"/>
+              </w:rPr>
+            </w:pPr>
+            <w:r>
+              <w:rPr>
+                <w:rFonts w:ascii="Calibri" w:hAnsi="Calibri" w:cs="Calibri"/>
+                <w:color w:val="000000"/>
+              </w:rPr>
+              <w:t>4</w:t>
+            </w:r>
+          </w:p>
+        </w:tc>
+      </w:tr>
+      <w:tr>
+        <w:trPr>
+          <w:trHeight w:val="288"/>
+        </w:trPr>
+        <w:tc>
+          <w:tcPr>
+            <w:tcW w:w="966" w:type="dxa"/>
+            <w:tcBorders>
+              <w:top w:val="single" w:sz="4" w:space="0" w:color="FFFFFF"/>
+              <w:left w:val="nil"/>
+              <w:bottom w:val="single" w:sz="4" w:space="0" w:color="FFFFFF"/>
+              <w:right w:val="single" w:sz="4" w:space="0" w:color="FFFFFF"/>
+            </w:tcBorders>
+            <w:shd w:val="clear" w:color="BDD7EE" w:fill="BDD7EE"/>
+            <w:noWrap/>
+            <w:vAlign w:val="bottom"/>
+            <w:hideMark/>
+          </w:tcPr>
+          <w:p>
+            <w:pPr>
+              <w:spacing w:after="0" w:line="240" w:lineRule="auto"/>
+              <w:jc w:val="center"/>
+              <w:rPr>
+                <w:rFonts w:ascii="Calibri" w:hAnsi="Calibri" w:cs="Calibri"/>
+                <w:color w:val="000000"/>
+              </w:rPr>
+            </w:pPr>
+            <w:r>
+              <w:rPr>
+                <w:rFonts w:ascii="Calibri" w:hAnsi="Calibri" w:cs="Calibri"/>
+                <w:color w:val="000000"/>
+              </w:rPr>
+              <w:t>13</w:t>
+            </w:r>
+          </w:p>
+        </w:tc>
+        <w:tc>
+          <w:tcPr>
+            <w:tcW w:w="3429" w:type="dxa"/>
+            <w:tcBorders>
+              <w:top w:val="single" w:sz="4" w:space="0" w:color="FFFFFF"/>
+              <w:left w:val="single" w:sz="4" w:space="0" w:color="FFFFFF"/>
+              <w:bottom w:val="single" w:sz="4" w:space="0" w:color="FFFFFF"/>
+              <w:right w:val="single" w:sz="4" w:space="0" w:color="FFFFFF"/>
+            </w:tcBorders>
+            <w:shd w:val="clear" w:color="BDD7EE" w:fill="BDD7EE"/>
+            <w:noWrap/>
+            <w:vAlign w:val="bottom"/>
+            <w:hideMark/>
+          </w:tcPr>
+          <w:p>
+            <w:pPr>
+              <w:spacing w:after="0" w:line="240" w:lineRule="auto"/>
+              <w:jc w:val="center"/>
+              <w:rPr>
+                <w:rFonts w:ascii="Calibri" w:hAnsi="Calibri" w:cs="Calibri"/>
+                <w:color w:val="000000"/>
+                <w:lang w:val="pt-PT"/>
+              </w:rPr>
+            </w:pPr>
+            <w:r>
+              <w:rPr>
+                <w:rFonts w:ascii="Calibri" w:hAnsi="Calibri" w:cs="Calibri"/>
+                <w:color w:val="000000"/>
+                <w:lang w:val="pt-PT"/>
+              </w:rPr>
+              <w:t>Sala de testes de integração e teste</w:t>
+            </w:r>
+          </w:p>
+        </w:tc>
+        <w:tc>
+          <w:tcPr>
+            <w:tcW w:w="1559" w:type="dxa"/>
+            <w:tcBorders>
+              <w:top w:val="single" w:sz="4" w:space="0" w:color="FFFFFF"/>
+              <w:left w:val="single" w:sz="4" w:space="0" w:color="FFFFFF"/>
+              <w:bottom w:val="single" w:sz="4" w:space="0" w:color="FFFFFF"/>
+              <w:right w:val="single" w:sz="4" w:space="0" w:color="FFFFFF"/>
+            </w:tcBorders>
+            <w:shd w:val="clear" w:color="BDD7EE" w:fill="BDD7EE"/>
+            <w:noWrap/>
+            <w:vAlign w:val="bottom"/>
+            <w:hideMark/>
+          </w:tcPr>
+          <w:p>
+            <w:pPr>
+              <w:spacing w:after="0" w:line="240" w:lineRule="auto"/>
+              <w:jc w:val="center"/>
+              <w:rPr>
+                <w:rFonts w:ascii="Calibri" w:hAnsi="Calibri" w:cs="Calibri"/>
+                <w:color w:val="000000"/>
+              </w:rPr>
+            </w:pPr>
+            <w:r>
+              <w:rPr>
+                <w:rFonts w:ascii="Calibri" w:hAnsi="Calibri" w:cs="Calibri"/>
+                <w:color w:val="000000"/>
+              </w:rPr>
+              <w:t>4</w:t>
+            </w:r>
+          </w:p>
+        </w:tc>
+        <w:tc>
+          <w:tcPr>
+            <w:tcW w:w="1701" w:type="dxa"/>
+            <w:tcBorders>
+              <w:top w:val="single" w:sz="4" w:space="0" w:color="FFFFFF"/>
+              <w:left w:val="single" w:sz="4" w:space="0" w:color="FFFFFF"/>
+              <w:bottom w:val="single" w:sz="4" w:space="0" w:color="FFFFFF"/>
+              <w:right w:val="single" w:sz="4" w:space="0" w:color="FFFFFF"/>
+            </w:tcBorders>
+            <w:shd w:val="clear" w:color="BDD7EE" w:fill="BDD7EE"/>
+            <w:noWrap/>
+            <w:vAlign w:val="bottom"/>
+            <w:hideMark/>
+          </w:tcPr>
+          <w:p>
+            <w:pPr>
+              <w:spacing w:after="0" w:line="240" w:lineRule="auto"/>
+              <w:jc w:val="center"/>
+              <w:rPr>
+                <w:rFonts w:ascii="Calibri" w:hAnsi="Calibri" w:cs="Calibri"/>
+                <w:color w:val="000000"/>
+              </w:rPr>
+            </w:pPr>
+            <w:r>
+              <w:rPr>
+                <w:rFonts w:ascii="Calibri" w:hAnsi="Calibri" w:cs="Calibri"/>
+                <w:color w:val="000000"/>
+              </w:rPr>
+              <w:t xml:space="preserve">4 </w:t>
+            </w:r>
+            <w:proofErr w:type="spellStart"/>
+            <w:r>
+              <w:rPr>
+                <w:rFonts w:ascii="Calibri" w:hAnsi="Calibri" w:cs="Calibri"/>
+                <w:color w:val="000000"/>
+              </w:rPr>
+              <w:t>Telefone</w:t>
+            </w:r>
+            <w:proofErr w:type="spellEnd"/>
+            <w:r>
+              <w:rPr>
+                <w:rFonts w:ascii="Calibri" w:hAnsi="Calibri" w:cs="Calibri"/>
+                <w:color w:val="000000"/>
+              </w:rPr>
+              <w:t>(s)</w:t>
+            </w:r>
+          </w:p>
+        </w:tc>
+        <w:tc>
+          <w:tcPr>
+            <w:tcW w:w="1276" w:type="dxa"/>
+            <w:tcBorders>
+              <w:top w:val="single" w:sz="4" w:space="0" w:color="FFFFFF"/>
+              <w:left w:val="single" w:sz="4" w:space="0" w:color="FFFFFF"/>
+              <w:bottom w:val="single" w:sz="4" w:space="0" w:color="FFFFFF"/>
+              <w:right w:val="single" w:sz="4" w:space="0" w:color="FFFFFF"/>
+            </w:tcBorders>
+            <w:shd w:val="clear" w:color="BDD7EE" w:fill="BDD7EE"/>
+            <w:noWrap/>
+            <w:vAlign w:val="bottom"/>
+            <w:hideMark/>
+          </w:tcPr>
+          <w:p>
+            <w:pPr>
+              <w:spacing w:after="0" w:line="240" w:lineRule="auto"/>
+              <w:jc w:val="center"/>
+              <w:rPr>
+                <w:rFonts w:ascii="Calibri" w:hAnsi="Calibri" w:cs="Calibri"/>
+                <w:color w:val="000000"/>
+              </w:rPr>
+            </w:pPr>
+            <w:r>
+              <w:rPr>
+                <w:rFonts w:ascii="Calibri" w:hAnsi="Calibri" w:cs="Calibri"/>
+                <w:color w:val="000000"/>
+              </w:rPr>
+              <w:t>5</w:t>
+            </w:r>
+          </w:p>
+        </w:tc>
+        <w:tc>
+          <w:tcPr>
+            <w:tcW w:w="1090" w:type="dxa"/>
+            <w:tcBorders>
+              <w:top w:val="single" w:sz="4" w:space="0" w:color="FFFFFF"/>
+              <w:left w:val="single" w:sz="4" w:space="0" w:color="FFFFFF"/>
+              <w:bottom w:val="single" w:sz="4" w:space="0" w:color="FFFFFF"/>
+              <w:right w:val="nil"/>
+            </w:tcBorders>
+            <w:shd w:val="clear" w:color="BDD7EE" w:fill="BDD7EE"/>
+            <w:noWrap/>
+            <w:vAlign w:val="bottom"/>
+            <w:hideMark/>
+          </w:tcPr>
+          <w:p>
+            <w:pPr>
+              <w:spacing w:after="0" w:line="240" w:lineRule="auto"/>
+              <w:jc w:val="center"/>
+              <w:rPr>
+                <w:rFonts w:ascii="Calibri" w:hAnsi="Calibri" w:cs="Calibri"/>
+                <w:color w:val="000000"/>
+              </w:rPr>
+            </w:pPr>
+            <w:r>
+              <w:rPr>
+                <w:rFonts w:ascii="Calibri" w:hAnsi="Calibri" w:cs="Calibri"/>
+                <w:color w:val="000000"/>
+              </w:rPr>
+              <w:t>8</w:t>
+            </w:r>
+          </w:p>
+        </w:tc>
+      </w:tr>
+      <w:tr>
+        <w:trPr>
+          <w:trHeight w:val="288"/>
+        </w:trPr>
+        <w:tc>
+          <w:tcPr>
+            <w:tcW w:w="966" w:type="dxa"/>
+            <w:tcBorders>
+              <w:top w:val="single" w:sz="4" w:space="0" w:color="FFFFFF"/>
+              <w:left w:val="nil"/>
+              <w:bottom w:val="single" w:sz="4" w:space="0" w:color="FFFFFF"/>
+              <w:right w:val="single" w:sz="4" w:space="0" w:color="FFFFFF"/>
+            </w:tcBorders>
+            <w:shd w:val="clear" w:color="DDEBF7" w:fill="DDEBF7"/>
+            <w:noWrap/>
+            <w:vAlign w:val="bottom"/>
+            <w:hideMark/>
+          </w:tcPr>
+          <w:p>
+            <w:pPr>
+              <w:spacing w:after="0" w:line="240" w:lineRule="auto"/>
+              <w:jc w:val="center"/>
+              <w:rPr>
+                <w:rFonts w:ascii="Calibri" w:hAnsi="Calibri" w:cs="Calibri"/>
+                <w:color w:val="000000"/>
+              </w:rPr>
+            </w:pPr>
+            <w:r>
+              <w:rPr>
+                <w:rFonts w:ascii="Calibri" w:hAnsi="Calibri" w:cs="Calibri"/>
+                <w:color w:val="000000"/>
+              </w:rPr>
+              <w:t>14</w:t>
+            </w:r>
+          </w:p>
+        </w:tc>
+        <w:tc>
+          <w:tcPr>
+            <w:tcW w:w="3429" w:type="dxa"/>
+            <w:tcBorders>
+              <w:top w:val="single" w:sz="4" w:space="0" w:color="FFFFFF"/>
+              <w:left w:val="single" w:sz="4" w:space="0" w:color="FFFFFF"/>
+              <w:bottom w:val="single" w:sz="4" w:space="0" w:color="FFFFFF"/>
+              <w:right w:val="single" w:sz="4" w:space="0" w:color="FFFFFF"/>
+            </w:tcBorders>
+            <w:shd w:val="clear" w:color="DDEBF7" w:fill="DDEBF7"/>
+            <w:noWrap/>
+            <w:vAlign w:val="bottom"/>
+            <w:hideMark/>
+          </w:tcPr>
+          <w:p>
+            <w:pPr>
+              <w:spacing w:after="0" w:line="240" w:lineRule="auto"/>
+              <w:jc w:val="center"/>
+              <w:rPr>
+                <w:rFonts w:ascii="Calibri" w:hAnsi="Calibri" w:cs="Calibri"/>
+                <w:color w:val="000000"/>
+                <w:lang w:val="pt-PT"/>
+              </w:rPr>
+            </w:pPr>
+            <w:r>
+              <w:rPr>
+                <w:rFonts w:ascii="Calibri" w:hAnsi="Calibri" w:cs="Calibri"/>
+                <w:color w:val="000000"/>
+                <w:lang w:val="pt-PT"/>
+              </w:rPr>
+              <w:t>Sala de testes de integração e teste</w:t>
+            </w:r>
+          </w:p>
+        </w:tc>
+        <w:tc>
+          <w:tcPr>
+            <w:tcW w:w="1559" w:type="dxa"/>
+            <w:tcBorders>
+              <w:top w:val="single" w:sz="4" w:space="0" w:color="FFFFFF"/>
+              <w:left w:val="single" w:sz="4" w:space="0" w:color="FFFFFF"/>
+              <w:bottom w:val="single" w:sz="4" w:space="0" w:color="FFFFFF"/>
+              <w:right w:val="single" w:sz="4" w:space="0" w:color="FFFFFF"/>
+            </w:tcBorders>
+            <w:shd w:val="clear" w:color="DDEBF7" w:fill="DDEBF7"/>
+            <w:noWrap/>
+            <w:vAlign w:val="bottom"/>
+            <w:hideMark/>
+          </w:tcPr>
+          <w:p>
+            <w:pPr>
+              <w:spacing w:after="0" w:line="240" w:lineRule="auto"/>
+              <w:jc w:val="center"/>
+              <w:rPr>
+                <w:rFonts w:ascii="Calibri" w:hAnsi="Calibri" w:cs="Calibri"/>
+                <w:color w:val="000000"/>
+              </w:rPr>
+            </w:pPr>
+            <w:r>
+              <w:rPr>
+                <w:rFonts w:ascii="Calibri" w:hAnsi="Calibri" w:cs="Calibri"/>
+                <w:color w:val="000000"/>
+              </w:rPr>
+              <w:t>4</w:t>
+            </w:r>
+          </w:p>
+        </w:tc>
+        <w:tc>
+          <w:tcPr>
+            <w:tcW w:w="1701" w:type="dxa"/>
+            <w:tcBorders>
+              <w:top w:val="single" w:sz="4" w:space="0" w:color="FFFFFF"/>
+              <w:left w:val="single" w:sz="4" w:space="0" w:color="FFFFFF"/>
+              <w:bottom w:val="single" w:sz="4" w:space="0" w:color="FFFFFF"/>
+              <w:right w:val="single" w:sz="4" w:space="0" w:color="FFFFFF"/>
+            </w:tcBorders>
+            <w:shd w:val="clear" w:color="DDEBF7" w:fill="DDEBF7"/>
+            <w:noWrap/>
+            <w:vAlign w:val="bottom"/>
+            <w:hideMark/>
+          </w:tcPr>
+          <w:p>
+            <w:pPr>
+              <w:spacing w:after="0" w:line="240" w:lineRule="auto"/>
+              <w:jc w:val="center"/>
+              <w:rPr>
+                <w:rFonts w:ascii="Calibri" w:hAnsi="Calibri" w:cs="Calibri"/>
+                <w:color w:val="000000"/>
+              </w:rPr>
+            </w:pPr>
+            <w:r>
+              <w:rPr>
+                <w:rFonts w:ascii="Calibri" w:hAnsi="Calibri" w:cs="Calibri"/>
+                <w:color w:val="000000"/>
+              </w:rPr>
+              <w:t xml:space="preserve">4 </w:t>
+            </w:r>
+            <w:proofErr w:type="spellStart"/>
+            <w:r>
+              <w:rPr>
+                <w:rFonts w:ascii="Calibri" w:hAnsi="Calibri" w:cs="Calibri"/>
+                <w:color w:val="000000"/>
+              </w:rPr>
+              <w:t>Telefone</w:t>
+            </w:r>
+            <w:proofErr w:type="spellEnd"/>
+            <w:r>
+              <w:rPr>
+                <w:rFonts w:ascii="Calibri" w:hAnsi="Calibri" w:cs="Calibri"/>
+                <w:color w:val="000000"/>
+              </w:rPr>
+              <w:t>(s)</w:t>
+            </w:r>
+          </w:p>
+        </w:tc>
+        <w:tc>
+          <w:tcPr>
+            <w:tcW w:w="1276" w:type="dxa"/>
+            <w:tcBorders>
+              <w:top w:val="single" w:sz="4" w:space="0" w:color="FFFFFF"/>
+              <w:left w:val="single" w:sz="4" w:space="0" w:color="FFFFFF"/>
+              <w:bottom w:val="single" w:sz="4" w:space="0" w:color="FFFFFF"/>
+              <w:right w:val="single" w:sz="4" w:space="0" w:color="FFFFFF"/>
+            </w:tcBorders>
+            <w:shd w:val="clear" w:color="DDEBF7" w:fill="DDEBF7"/>
+            <w:noWrap/>
+            <w:vAlign w:val="bottom"/>
+            <w:hideMark/>
+          </w:tcPr>
+          <w:p>
+            <w:pPr>
+              <w:spacing w:after="0" w:line="240" w:lineRule="auto"/>
+              <w:jc w:val="center"/>
+              <w:rPr>
+                <w:rFonts w:ascii="Calibri" w:hAnsi="Calibri" w:cs="Calibri"/>
+                <w:color w:val="000000"/>
+              </w:rPr>
+            </w:pPr>
+            <w:r>
+              <w:rPr>
+                <w:rFonts w:ascii="Calibri" w:hAnsi="Calibri" w:cs="Calibri"/>
+                <w:color w:val="000000"/>
+              </w:rPr>
+              <w:t>5</w:t>
+            </w:r>
+          </w:p>
+        </w:tc>
+        <w:tc>
+          <w:tcPr>
+            <w:tcW w:w="1090" w:type="dxa"/>
+            <w:tcBorders>
+              <w:top w:val="single" w:sz="4" w:space="0" w:color="FFFFFF"/>
+              <w:left w:val="single" w:sz="4" w:space="0" w:color="FFFFFF"/>
+              <w:bottom w:val="single" w:sz="4" w:space="0" w:color="FFFFFF"/>
+              <w:right w:val="nil"/>
+            </w:tcBorders>
+            <w:shd w:val="clear" w:color="DDEBF7" w:fill="DDEBF7"/>
+            <w:noWrap/>
+            <w:vAlign w:val="bottom"/>
+            <w:hideMark/>
+          </w:tcPr>
+          <w:p>
+            <w:pPr>
+              <w:spacing w:after="0" w:line="240" w:lineRule="auto"/>
+              <w:jc w:val="center"/>
+              <w:rPr>
+                <w:rFonts w:ascii="Calibri" w:hAnsi="Calibri" w:cs="Calibri"/>
+                <w:color w:val="000000"/>
+              </w:rPr>
+            </w:pPr>
+            <w:r>
+              <w:rPr>
+                <w:rFonts w:ascii="Calibri" w:hAnsi="Calibri" w:cs="Calibri"/>
+                <w:color w:val="000000"/>
+              </w:rPr>
+              <w:t>8</w:t>
+            </w:r>
+          </w:p>
+        </w:tc>
+      </w:tr>
+      <w:tr>
+        <w:trPr>
+          <w:trHeight w:val="288"/>
+        </w:trPr>
+        <w:tc>
+          <w:tcPr>
+            <w:tcW w:w="966" w:type="dxa"/>
+            <w:tcBorders>
+              <w:top w:val="single" w:sz="4" w:space="0" w:color="FFFFFF"/>
+              <w:left w:val="nil"/>
+              <w:bottom w:val="single" w:sz="4" w:space="0" w:color="FFFFFF"/>
+              <w:right w:val="single" w:sz="4" w:space="0" w:color="FFFFFF"/>
+            </w:tcBorders>
+            <w:shd w:val="clear" w:color="BDD7EE" w:fill="BDD7EE"/>
+            <w:noWrap/>
+            <w:vAlign w:val="bottom"/>
+            <w:hideMark/>
+          </w:tcPr>
+          <w:p>
+            <w:pPr>
+              <w:spacing w:after="0" w:line="240" w:lineRule="auto"/>
+              <w:jc w:val="center"/>
+              <w:rPr>
+                <w:rFonts w:ascii="Calibri" w:hAnsi="Calibri" w:cs="Calibri"/>
+                <w:color w:val="000000"/>
+              </w:rPr>
+            </w:pPr>
+            <w:r>
+              <w:rPr>
+                <w:rFonts w:ascii="Calibri" w:hAnsi="Calibri" w:cs="Calibri"/>
+                <w:color w:val="000000"/>
+              </w:rPr>
+              <w:t>15</w:t>
+            </w:r>
+          </w:p>
+        </w:tc>
+        <w:tc>
+          <w:tcPr>
+            <w:tcW w:w="3429" w:type="dxa"/>
+            <w:tcBorders>
+              <w:top w:val="single" w:sz="4" w:space="0" w:color="FFFFFF"/>
+              <w:left w:val="single" w:sz="4" w:space="0" w:color="FFFFFF"/>
+              <w:bottom w:val="single" w:sz="4" w:space="0" w:color="FFFFFF"/>
+              <w:right w:val="single" w:sz="4" w:space="0" w:color="FFFFFF"/>
+            </w:tcBorders>
+            <w:shd w:val="clear" w:color="BDD7EE" w:fill="BDD7EE"/>
+            <w:noWrap/>
+            <w:vAlign w:val="bottom"/>
+            <w:hideMark/>
+          </w:tcPr>
+          <w:p>
+            <w:pPr>
+              <w:spacing w:after="0" w:line="240" w:lineRule="auto"/>
+              <w:jc w:val="center"/>
+              <w:rPr>
+                <w:rFonts w:ascii="Calibri" w:hAnsi="Calibri" w:cs="Calibri"/>
+                <w:color w:val="000000"/>
+                <w:lang w:val="pt-PT"/>
+              </w:rPr>
+            </w:pPr>
+            <w:r>
+              <w:rPr>
+                <w:rFonts w:ascii="Calibri" w:hAnsi="Calibri" w:cs="Calibri"/>
+                <w:color w:val="000000"/>
+                <w:lang w:val="pt-PT"/>
+              </w:rPr>
+              <w:t>Sala de testes de integração e teste</w:t>
+            </w:r>
+          </w:p>
+        </w:tc>
+        <w:tc>
+          <w:tcPr>
+            <w:tcW w:w="1559" w:type="dxa"/>
+            <w:tcBorders>
+              <w:top w:val="single" w:sz="4" w:space="0" w:color="FFFFFF"/>
+              <w:left w:val="single" w:sz="4" w:space="0" w:color="FFFFFF"/>
+              <w:bottom w:val="single" w:sz="4" w:space="0" w:color="FFFFFF"/>
+              <w:right w:val="single" w:sz="4" w:space="0" w:color="FFFFFF"/>
+            </w:tcBorders>
+            <w:shd w:val="clear" w:color="BDD7EE" w:fill="BDD7EE"/>
+            <w:noWrap/>
+            <w:vAlign w:val="bottom"/>
+            <w:hideMark/>
+          </w:tcPr>
+          <w:p>
+            <w:pPr>
+              <w:spacing w:after="0" w:line="240" w:lineRule="auto"/>
+              <w:jc w:val="center"/>
+              <w:rPr>
+                <w:rFonts w:ascii="Calibri" w:hAnsi="Calibri" w:cs="Calibri"/>
+                <w:color w:val="000000"/>
+              </w:rPr>
+            </w:pPr>
+            <w:r>
+              <w:rPr>
+                <w:rFonts w:ascii="Calibri" w:hAnsi="Calibri" w:cs="Calibri"/>
+                <w:color w:val="000000"/>
+              </w:rPr>
+              <w:t>4</w:t>
+            </w:r>
+          </w:p>
+        </w:tc>
+        <w:tc>
+          <w:tcPr>
+            <w:tcW w:w="1701" w:type="dxa"/>
+            <w:tcBorders>
+              <w:top w:val="single" w:sz="4" w:space="0" w:color="FFFFFF"/>
+              <w:left w:val="single" w:sz="4" w:space="0" w:color="FFFFFF"/>
+              <w:bottom w:val="single" w:sz="4" w:space="0" w:color="FFFFFF"/>
+              <w:right w:val="single" w:sz="4" w:space="0" w:color="FFFFFF"/>
+            </w:tcBorders>
+            <w:shd w:val="clear" w:color="BDD7EE" w:fill="BDD7EE"/>
+            <w:noWrap/>
+            <w:vAlign w:val="bottom"/>
+            <w:hideMark/>
+          </w:tcPr>
+          <w:p>
+            <w:pPr>
+              <w:spacing w:after="0" w:line="240" w:lineRule="auto"/>
+              <w:jc w:val="center"/>
+              <w:rPr>
+                <w:rFonts w:ascii="Calibri" w:hAnsi="Calibri" w:cs="Calibri"/>
+                <w:color w:val="000000"/>
+              </w:rPr>
+            </w:pPr>
+            <w:r>
+              <w:rPr>
+                <w:rFonts w:ascii="Calibri" w:hAnsi="Calibri" w:cs="Calibri"/>
+                <w:color w:val="000000"/>
+              </w:rPr>
+              <w:t xml:space="preserve">4 </w:t>
+            </w:r>
+            <w:proofErr w:type="spellStart"/>
+            <w:r>
+              <w:rPr>
+                <w:rFonts w:ascii="Calibri" w:hAnsi="Calibri" w:cs="Calibri"/>
+                <w:color w:val="000000"/>
+              </w:rPr>
+              <w:t>Telefone</w:t>
+            </w:r>
+            <w:proofErr w:type="spellEnd"/>
+            <w:r>
+              <w:rPr>
+                <w:rFonts w:ascii="Calibri" w:hAnsi="Calibri" w:cs="Calibri"/>
+                <w:color w:val="000000"/>
+              </w:rPr>
+              <w:t>(s)</w:t>
+            </w:r>
+          </w:p>
+        </w:tc>
+        <w:tc>
+          <w:tcPr>
+            <w:tcW w:w="1276" w:type="dxa"/>
+            <w:tcBorders>
+              <w:top w:val="single" w:sz="4" w:space="0" w:color="FFFFFF"/>
+              <w:left w:val="single" w:sz="4" w:space="0" w:color="FFFFFF"/>
+              <w:bottom w:val="single" w:sz="4" w:space="0" w:color="FFFFFF"/>
+              <w:right w:val="single" w:sz="4" w:space="0" w:color="FFFFFF"/>
+            </w:tcBorders>
+            <w:shd w:val="clear" w:color="BDD7EE" w:fill="BDD7EE"/>
+            <w:noWrap/>
+            <w:vAlign w:val="bottom"/>
+            <w:hideMark/>
+          </w:tcPr>
+          <w:p>
+            <w:pPr>
+              <w:spacing w:after="0" w:line="240" w:lineRule="auto"/>
+              <w:jc w:val="center"/>
+              <w:rPr>
+                <w:rFonts w:ascii="Calibri" w:hAnsi="Calibri" w:cs="Calibri"/>
+                <w:color w:val="000000"/>
+              </w:rPr>
+            </w:pPr>
+            <w:r>
+              <w:rPr>
+                <w:rFonts w:ascii="Calibri" w:hAnsi="Calibri" w:cs="Calibri"/>
+                <w:color w:val="000000"/>
+              </w:rPr>
+              <w:t>5</w:t>
+            </w:r>
+          </w:p>
+        </w:tc>
+        <w:tc>
+          <w:tcPr>
+            <w:tcW w:w="1090" w:type="dxa"/>
+            <w:tcBorders>
+              <w:top w:val="single" w:sz="4" w:space="0" w:color="FFFFFF"/>
+              <w:left w:val="single" w:sz="4" w:space="0" w:color="FFFFFF"/>
+              <w:bottom w:val="single" w:sz="4" w:space="0" w:color="FFFFFF"/>
+              <w:right w:val="nil"/>
+            </w:tcBorders>
+            <w:shd w:val="clear" w:color="BDD7EE" w:fill="BDD7EE"/>
+            <w:noWrap/>
+            <w:vAlign w:val="bottom"/>
+            <w:hideMark/>
+          </w:tcPr>
+          <w:p>
+            <w:pPr>
+              <w:spacing w:after="0" w:line="240" w:lineRule="auto"/>
+              <w:jc w:val="center"/>
+              <w:rPr>
+                <w:rFonts w:ascii="Calibri" w:hAnsi="Calibri" w:cs="Calibri"/>
+                <w:color w:val="000000"/>
+              </w:rPr>
+            </w:pPr>
+            <w:r>
+              <w:rPr>
+                <w:rFonts w:ascii="Calibri" w:hAnsi="Calibri" w:cs="Calibri"/>
+                <w:color w:val="000000"/>
+              </w:rPr>
+              <w:t>8</w:t>
+            </w:r>
+          </w:p>
+        </w:tc>
+      </w:tr>
+      <w:tr>
+        <w:trPr>
+          <w:trHeight w:val="288"/>
+        </w:trPr>
+        <w:tc>
+          <w:tcPr>
+            <w:tcW w:w="966" w:type="dxa"/>
+            <w:tcBorders>
+              <w:top w:val="single" w:sz="4" w:space="0" w:color="FFFFFF"/>
+              <w:left w:val="nil"/>
+              <w:bottom w:val="single" w:sz="4" w:space="0" w:color="FFFFFF"/>
+              <w:right w:val="single" w:sz="4" w:space="0" w:color="FFFFFF"/>
+            </w:tcBorders>
+            <w:shd w:val="clear" w:color="DDEBF7" w:fill="DDEBF7"/>
+            <w:noWrap/>
+            <w:vAlign w:val="bottom"/>
+            <w:hideMark/>
+          </w:tcPr>
+          <w:p>
+            <w:pPr>
+              <w:spacing w:after="0" w:line="240" w:lineRule="auto"/>
+              <w:jc w:val="center"/>
+              <w:rPr>
+                <w:rFonts w:ascii="Calibri" w:hAnsi="Calibri" w:cs="Calibri"/>
+                <w:color w:val="000000"/>
+              </w:rPr>
+            </w:pPr>
+            <w:r>
+              <w:rPr>
+                <w:rFonts w:ascii="Calibri" w:hAnsi="Calibri" w:cs="Calibri"/>
+                <w:color w:val="000000"/>
+              </w:rPr>
+              <w:t>16</w:t>
+            </w:r>
+          </w:p>
+        </w:tc>
+        <w:tc>
+          <w:tcPr>
+            <w:tcW w:w="3429" w:type="dxa"/>
+            <w:tcBorders>
+              <w:top w:val="single" w:sz="4" w:space="0" w:color="FFFFFF"/>
+              <w:left w:val="single" w:sz="4" w:space="0" w:color="FFFFFF"/>
+              <w:bottom w:val="single" w:sz="4" w:space="0" w:color="FFFFFF"/>
+              <w:right w:val="single" w:sz="4" w:space="0" w:color="FFFFFF"/>
+            </w:tcBorders>
+            <w:shd w:val="clear" w:color="DDEBF7" w:fill="DDEBF7"/>
+            <w:noWrap/>
+            <w:vAlign w:val="bottom"/>
+            <w:hideMark/>
+          </w:tcPr>
+          <w:p>
+            <w:pPr>
+              <w:spacing w:after="0" w:line="240" w:lineRule="auto"/>
+              <w:jc w:val="center"/>
+              <w:rPr>
+                <w:rFonts w:ascii="Calibri" w:hAnsi="Calibri" w:cs="Calibri"/>
+                <w:color w:val="000000"/>
+                <w:lang w:val="pt-PT"/>
+              </w:rPr>
+            </w:pPr>
+            <w:r>
+              <w:rPr>
+                <w:rFonts w:ascii="Calibri" w:hAnsi="Calibri" w:cs="Calibri"/>
+                <w:color w:val="000000"/>
+                <w:lang w:val="pt-PT"/>
+              </w:rPr>
+              <w:t>Sala de Telecomunicações e Bastidores</w:t>
+            </w:r>
+          </w:p>
+        </w:tc>
+        <w:tc>
+          <w:tcPr>
+            <w:tcW w:w="1559" w:type="dxa"/>
+            <w:tcBorders>
+              <w:top w:val="single" w:sz="4" w:space="0" w:color="FFFFFF"/>
+              <w:left w:val="single" w:sz="4" w:space="0" w:color="FFFFFF"/>
+              <w:bottom w:val="single" w:sz="4" w:space="0" w:color="FFFFFF"/>
+              <w:right w:val="single" w:sz="4" w:space="0" w:color="FFFFFF"/>
+            </w:tcBorders>
+            <w:shd w:val="clear" w:color="DDEBF7" w:fill="DDEBF7"/>
+            <w:noWrap/>
+            <w:vAlign w:val="bottom"/>
+            <w:hideMark/>
+          </w:tcPr>
+          <w:p>
+            <w:pPr>
+              <w:spacing w:after="0" w:line="240" w:lineRule="auto"/>
+              <w:jc w:val="center"/>
+              <w:rPr>
+                <w:rFonts w:ascii="Calibri" w:hAnsi="Calibri" w:cs="Calibri"/>
+                <w:color w:val="000000"/>
+              </w:rPr>
+            </w:pPr>
+            <w:r>
+              <w:rPr>
+                <w:rFonts w:ascii="Calibri" w:hAnsi="Calibri" w:cs="Calibri"/>
+                <w:color w:val="000000"/>
+              </w:rPr>
+              <w:t>2</w:t>
+            </w:r>
+          </w:p>
+        </w:tc>
+        <w:tc>
+          <w:tcPr>
+            <w:tcW w:w="1701" w:type="dxa"/>
+            <w:tcBorders>
+              <w:top w:val="single" w:sz="4" w:space="0" w:color="FFFFFF"/>
+              <w:left w:val="single" w:sz="4" w:space="0" w:color="FFFFFF"/>
+              <w:bottom w:val="single" w:sz="4" w:space="0" w:color="FFFFFF"/>
+              <w:right w:val="single" w:sz="4" w:space="0" w:color="FFFFFF"/>
+            </w:tcBorders>
+            <w:shd w:val="clear" w:color="DDEBF7" w:fill="DDEBF7"/>
+            <w:noWrap/>
+            <w:vAlign w:val="bottom"/>
+            <w:hideMark/>
+          </w:tcPr>
+          <w:p>
+            <w:pPr>
+              <w:spacing w:after="0" w:line="240" w:lineRule="auto"/>
+              <w:jc w:val="center"/>
+              <w:rPr>
+                <w:rFonts w:ascii="Calibri" w:hAnsi="Calibri" w:cs="Calibri"/>
+                <w:color w:val="000000"/>
+                <w:lang w:val="pt-PT"/>
+              </w:rPr>
+            </w:pPr>
+            <w:r>
+              <w:rPr>
+                <w:rFonts w:ascii="Calibri" w:hAnsi="Calibri" w:cs="Calibri"/>
+                <w:color w:val="000000"/>
+                <w:lang w:val="pt-PT"/>
+              </w:rPr>
+              <w:t xml:space="preserve">1 Bastidor / 1 Router / 2 </w:t>
+            </w:r>
+            <w:proofErr w:type="spellStart"/>
+            <w:r>
+              <w:rPr>
+                <w:rFonts w:ascii="Calibri" w:hAnsi="Calibri" w:cs="Calibri"/>
+                <w:color w:val="000000"/>
+                <w:lang w:val="pt-PT"/>
+              </w:rPr>
+              <w:t>Switches</w:t>
+            </w:r>
+            <w:proofErr w:type="spellEnd"/>
+            <w:r>
+              <w:rPr>
+                <w:rFonts w:ascii="Calibri" w:hAnsi="Calibri" w:cs="Calibri"/>
+                <w:color w:val="000000"/>
+                <w:lang w:val="pt-PT"/>
+              </w:rPr>
+              <w:t xml:space="preserve"> / 1 Telefone(s)</w:t>
+            </w:r>
+          </w:p>
+        </w:tc>
+        <w:tc>
+          <w:tcPr>
+            <w:tcW w:w="1276" w:type="dxa"/>
+            <w:tcBorders>
+              <w:top w:val="single" w:sz="4" w:space="0" w:color="FFFFFF"/>
+              <w:left w:val="single" w:sz="4" w:space="0" w:color="FFFFFF"/>
+              <w:bottom w:val="single" w:sz="4" w:space="0" w:color="FFFFFF"/>
+              <w:right w:val="single" w:sz="4" w:space="0" w:color="FFFFFF"/>
+            </w:tcBorders>
+            <w:shd w:val="clear" w:color="DDEBF7" w:fill="DDEBF7"/>
+            <w:noWrap/>
+            <w:vAlign w:val="bottom"/>
+            <w:hideMark/>
+          </w:tcPr>
+          <w:p>
+            <w:pPr>
+              <w:spacing w:after="0" w:line="240" w:lineRule="auto"/>
+              <w:jc w:val="center"/>
+              <w:rPr>
+                <w:rFonts w:ascii="Calibri" w:hAnsi="Calibri" w:cs="Calibri"/>
+                <w:color w:val="000000"/>
+              </w:rPr>
+            </w:pPr>
+            <w:r>
+              <w:rPr>
+                <w:rFonts w:ascii="Calibri" w:hAnsi="Calibri" w:cs="Calibri"/>
+                <w:color w:val="000000"/>
+              </w:rPr>
+              <w:t>3</w:t>
+            </w:r>
+          </w:p>
+        </w:tc>
+        <w:tc>
+          <w:tcPr>
+            <w:tcW w:w="1090" w:type="dxa"/>
+            <w:tcBorders>
+              <w:top w:val="single" w:sz="4" w:space="0" w:color="FFFFFF"/>
+              <w:left w:val="single" w:sz="4" w:space="0" w:color="FFFFFF"/>
+              <w:bottom w:val="single" w:sz="4" w:space="0" w:color="FFFFFF"/>
+              <w:right w:val="nil"/>
+            </w:tcBorders>
+            <w:shd w:val="clear" w:color="DDEBF7" w:fill="DDEBF7"/>
+            <w:noWrap/>
+            <w:vAlign w:val="bottom"/>
+            <w:hideMark/>
+          </w:tcPr>
+          <w:p>
+            <w:pPr>
+              <w:spacing w:after="0" w:line="240" w:lineRule="auto"/>
+              <w:jc w:val="center"/>
+              <w:rPr>
+                <w:rFonts w:ascii="Calibri" w:hAnsi="Calibri" w:cs="Calibri"/>
+                <w:color w:val="000000"/>
+              </w:rPr>
+            </w:pPr>
+            <w:r>
+              <w:rPr>
+                <w:rFonts w:ascii="Calibri" w:hAnsi="Calibri" w:cs="Calibri"/>
+                <w:color w:val="000000"/>
+              </w:rPr>
+              <w:t>4</w:t>
+            </w:r>
+          </w:p>
+        </w:tc>
+      </w:tr>
+      <w:tr>
+        <w:trPr>
+          <w:trHeight w:val="288"/>
+        </w:trPr>
+        <w:tc>
+          <w:tcPr>
+            <w:tcW w:w="966" w:type="dxa"/>
+            <w:tcBorders>
+              <w:top w:val="single" w:sz="4" w:space="0" w:color="FFFFFF"/>
+              <w:left w:val="nil"/>
+              <w:bottom w:val="single" w:sz="4" w:space="0" w:color="FFFFFF"/>
+              <w:right w:val="single" w:sz="4" w:space="0" w:color="FFFFFF"/>
+            </w:tcBorders>
+            <w:shd w:val="clear" w:color="BDD7EE" w:fill="BDD7EE"/>
+            <w:noWrap/>
+            <w:vAlign w:val="bottom"/>
+            <w:hideMark/>
+          </w:tcPr>
+          <w:p>
+            <w:pPr>
+              <w:spacing w:after="0" w:line="240" w:lineRule="auto"/>
+              <w:jc w:val="center"/>
+              <w:rPr>
+                <w:rFonts w:ascii="Calibri" w:hAnsi="Calibri" w:cs="Calibri"/>
+                <w:color w:val="000000"/>
+              </w:rPr>
+            </w:pPr>
+            <w:r>
+              <w:rPr>
+                <w:rFonts w:ascii="Calibri" w:hAnsi="Calibri" w:cs="Calibri"/>
+                <w:color w:val="000000"/>
+              </w:rPr>
+              <w:t>17</w:t>
+            </w:r>
+          </w:p>
+        </w:tc>
+        <w:tc>
+          <w:tcPr>
+            <w:tcW w:w="3429" w:type="dxa"/>
+            <w:tcBorders>
+              <w:top w:val="single" w:sz="4" w:space="0" w:color="FFFFFF"/>
+              <w:left w:val="single" w:sz="4" w:space="0" w:color="FFFFFF"/>
+              <w:bottom w:val="single" w:sz="4" w:space="0" w:color="FFFFFF"/>
+              <w:right w:val="single" w:sz="4" w:space="0" w:color="FFFFFF"/>
+            </w:tcBorders>
+            <w:shd w:val="clear" w:color="BDD7EE" w:fill="BDD7EE"/>
+            <w:noWrap/>
+            <w:vAlign w:val="bottom"/>
+            <w:hideMark/>
+          </w:tcPr>
+          <w:p>
+            <w:pPr>
+              <w:spacing w:after="0" w:line="240" w:lineRule="auto"/>
+              <w:jc w:val="center"/>
+              <w:rPr>
+                <w:rFonts w:ascii="Calibri" w:hAnsi="Calibri" w:cs="Calibri"/>
+                <w:color w:val="000000"/>
+                <w:lang w:val="pt-PT"/>
+              </w:rPr>
+            </w:pPr>
+            <w:r>
+              <w:rPr>
+                <w:rFonts w:ascii="Calibri" w:hAnsi="Calibri" w:cs="Calibri"/>
+                <w:color w:val="000000"/>
+                <w:lang w:val="pt-PT"/>
+              </w:rPr>
+              <w:t>Sala de Reuniões e Demonstrações</w:t>
+            </w:r>
+          </w:p>
+        </w:tc>
+        <w:tc>
+          <w:tcPr>
+            <w:tcW w:w="1559" w:type="dxa"/>
+            <w:tcBorders>
+              <w:top w:val="single" w:sz="4" w:space="0" w:color="FFFFFF"/>
+              <w:left w:val="single" w:sz="4" w:space="0" w:color="FFFFFF"/>
+              <w:bottom w:val="single" w:sz="4" w:space="0" w:color="FFFFFF"/>
+              <w:right w:val="single" w:sz="4" w:space="0" w:color="FFFFFF"/>
+            </w:tcBorders>
+            <w:shd w:val="clear" w:color="BDD7EE" w:fill="BDD7EE"/>
+            <w:noWrap/>
+            <w:vAlign w:val="bottom"/>
+            <w:hideMark/>
+          </w:tcPr>
+          <w:p>
+            <w:pPr>
+              <w:spacing w:after="0" w:line="240" w:lineRule="auto"/>
+              <w:jc w:val="center"/>
+              <w:rPr>
+                <w:rFonts w:ascii="Calibri" w:hAnsi="Calibri" w:cs="Calibri"/>
+                <w:color w:val="000000"/>
+              </w:rPr>
+            </w:pPr>
+            <w:r>
+              <w:rPr>
+                <w:rFonts w:ascii="Calibri" w:hAnsi="Calibri" w:cs="Calibri"/>
+                <w:color w:val="000000"/>
+              </w:rPr>
+              <w:t>5</w:t>
+            </w:r>
+          </w:p>
+        </w:tc>
+        <w:tc>
+          <w:tcPr>
+            <w:tcW w:w="1701" w:type="dxa"/>
+            <w:tcBorders>
+              <w:top w:val="single" w:sz="4" w:space="0" w:color="FFFFFF"/>
+              <w:left w:val="single" w:sz="4" w:space="0" w:color="FFFFFF"/>
+              <w:bottom w:val="single" w:sz="4" w:space="0" w:color="FFFFFF"/>
+              <w:right w:val="single" w:sz="4" w:space="0" w:color="FFFFFF"/>
+            </w:tcBorders>
+            <w:shd w:val="clear" w:color="BDD7EE" w:fill="BDD7EE"/>
+            <w:noWrap/>
+            <w:vAlign w:val="bottom"/>
+            <w:hideMark/>
+          </w:tcPr>
+          <w:p>
+            <w:pPr>
+              <w:spacing w:after="0" w:line="240" w:lineRule="auto"/>
+              <w:jc w:val="center"/>
+              <w:rPr>
+                <w:rFonts w:ascii="Calibri" w:hAnsi="Calibri" w:cs="Calibri"/>
+                <w:color w:val="000000"/>
+              </w:rPr>
+            </w:pPr>
+            <w:r>
+              <w:rPr>
+                <w:rFonts w:ascii="Calibri" w:hAnsi="Calibri" w:cs="Calibri"/>
+                <w:color w:val="000000"/>
+              </w:rPr>
+              <w:t xml:space="preserve">1 </w:t>
+            </w:r>
+            <w:proofErr w:type="spellStart"/>
+            <w:r>
+              <w:rPr>
+                <w:rFonts w:ascii="Calibri" w:hAnsi="Calibri" w:cs="Calibri"/>
+                <w:color w:val="000000"/>
+              </w:rPr>
+              <w:t>Telefone</w:t>
+            </w:r>
+            <w:proofErr w:type="spellEnd"/>
+            <w:r>
+              <w:rPr>
+                <w:rFonts w:ascii="Calibri" w:hAnsi="Calibri" w:cs="Calibri"/>
+                <w:color w:val="000000"/>
+              </w:rPr>
+              <w:t>(s)</w:t>
+            </w:r>
+          </w:p>
+        </w:tc>
+        <w:tc>
+          <w:tcPr>
+            <w:tcW w:w="1276" w:type="dxa"/>
+            <w:tcBorders>
+              <w:top w:val="single" w:sz="4" w:space="0" w:color="FFFFFF"/>
+              <w:left w:val="single" w:sz="4" w:space="0" w:color="FFFFFF"/>
+              <w:bottom w:val="single" w:sz="4" w:space="0" w:color="FFFFFF"/>
+              <w:right w:val="single" w:sz="4" w:space="0" w:color="FFFFFF"/>
+            </w:tcBorders>
+            <w:shd w:val="clear" w:color="BDD7EE" w:fill="BDD7EE"/>
+            <w:noWrap/>
+            <w:vAlign w:val="bottom"/>
+            <w:hideMark/>
+          </w:tcPr>
+          <w:p>
+            <w:pPr>
+              <w:spacing w:after="0" w:line="240" w:lineRule="auto"/>
+              <w:jc w:val="center"/>
+              <w:rPr>
+                <w:rFonts w:ascii="Calibri" w:hAnsi="Calibri" w:cs="Calibri"/>
+                <w:color w:val="000000"/>
+              </w:rPr>
+            </w:pPr>
+            <w:r>
+              <w:rPr>
+                <w:rFonts w:ascii="Calibri" w:hAnsi="Calibri" w:cs="Calibri"/>
+                <w:color w:val="000000"/>
+              </w:rPr>
+              <w:t>4</w:t>
+            </w:r>
+          </w:p>
+        </w:tc>
+        <w:tc>
+          <w:tcPr>
+            <w:tcW w:w="1090" w:type="dxa"/>
+            <w:tcBorders>
+              <w:top w:val="single" w:sz="4" w:space="0" w:color="FFFFFF"/>
+              <w:left w:val="single" w:sz="4" w:space="0" w:color="FFFFFF"/>
+              <w:bottom w:val="single" w:sz="4" w:space="0" w:color="FFFFFF"/>
+              <w:right w:val="nil"/>
+            </w:tcBorders>
+            <w:shd w:val="clear" w:color="BDD7EE" w:fill="BDD7EE"/>
+            <w:noWrap/>
+            <w:vAlign w:val="bottom"/>
+            <w:hideMark/>
+          </w:tcPr>
+          <w:p>
+            <w:pPr>
+              <w:spacing w:after="0" w:line="240" w:lineRule="auto"/>
+              <w:jc w:val="center"/>
+              <w:rPr>
+                <w:rFonts w:ascii="Calibri" w:hAnsi="Calibri" w:cs="Calibri"/>
+                <w:color w:val="000000"/>
+              </w:rPr>
+            </w:pPr>
+            <w:r>
+              <w:rPr>
+                <w:rFonts w:ascii="Calibri" w:hAnsi="Calibri" w:cs="Calibri"/>
+                <w:color w:val="000000"/>
+              </w:rPr>
+              <w:t>6</w:t>
+            </w:r>
+          </w:p>
+        </w:tc>
+      </w:tr>
+      <w:tr>
+        <w:trPr>
+          <w:trHeight w:val="288"/>
+        </w:trPr>
+        <w:tc>
+          <w:tcPr>
+            <w:tcW w:w="966" w:type="dxa"/>
+            <w:tcBorders>
+              <w:top w:val="single" w:sz="4" w:space="0" w:color="FFFFFF"/>
+              <w:left w:val="nil"/>
+              <w:bottom w:val="single" w:sz="4" w:space="0" w:color="FFFFFF"/>
+              <w:right w:val="single" w:sz="4" w:space="0" w:color="FFFFFF"/>
+            </w:tcBorders>
+            <w:shd w:val="clear" w:color="DDEBF7" w:fill="DDEBF7"/>
+            <w:noWrap/>
+            <w:vAlign w:val="bottom"/>
+            <w:hideMark/>
+          </w:tcPr>
+          <w:p>
+            <w:pPr>
+              <w:spacing w:after="0" w:line="240" w:lineRule="auto"/>
+              <w:jc w:val="center"/>
+              <w:rPr>
+                <w:rFonts w:ascii="Calibri" w:hAnsi="Calibri" w:cs="Calibri"/>
+                <w:color w:val="000000"/>
+              </w:rPr>
+            </w:pPr>
+            <w:r>
+              <w:rPr>
+                <w:rFonts w:ascii="Calibri" w:hAnsi="Calibri" w:cs="Calibri"/>
+                <w:color w:val="000000"/>
+              </w:rPr>
+              <w:t>18</w:t>
+            </w:r>
+          </w:p>
+        </w:tc>
+        <w:tc>
+          <w:tcPr>
+            <w:tcW w:w="3429" w:type="dxa"/>
+            <w:tcBorders>
+              <w:top w:val="single" w:sz="4" w:space="0" w:color="FFFFFF"/>
+              <w:left w:val="single" w:sz="4" w:space="0" w:color="FFFFFF"/>
+              <w:bottom w:val="single" w:sz="4" w:space="0" w:color="FFFFFF"/>
+              <w:right w:val="single" w:sz="4" w:space="0" w:color="FFFFFF"/>
+            </w:tcBorders>
+            <w:shd w:val="clear" w:color="DDEBF7" w:fill="DDEBF7"/>
+            <w:noWrap/>
+            <w:vAlign w:val="bottom"/>
+            <w:hideMark/>
+          </w:tcPr>
+          <w:p>
+            <w:pPr>
+              <w:spacing w:after="0" w:line="240" w:lineRule="auto"/>
+              <w:jc w:val="center"/>
+              <w:rPr>
+                <w:rFonts w:ascii="Calibri" w:hAnsi="Calibri" w:cs="Calibri"/>
+                <w:color w:val="000000"/>
+              </w:rPr>
+            </w:pPr>
+            <w:proofErr w:type="spellStart"/>
+            <w:r>
+              <w:rPr>
+                <w:rFonts w:ascii="Calibri" w:hAnsi="Calibri" w:cs="Calibri"/>
+                <w:color w:val="000000"/>
+              </w:rPr>
+              <w:t>Recepção</w:t>
+            </w:r>
+            <w:proofErr w:type="spellEnd"/>
+            <w:r>
+              <w:rPr>
+                <w:rFonts w:ascii="Calibri" w:hAnsi="Calibri" w:cs="Calibri"/>
+                <w:color w:val="000000"/>
+              </w:rPr>
+              <w:t xml:space="preserve"> / Sala de </w:t>
+            </w:r>
+            <w:proofErr w:type="spellStart"/>
+            <w:r>
+              <w:rPr>
+                <w:rFonts w:ascii="Calibri" w:hAnsi="Calibri" w:cs="Calibri"/>
+                <w:color w:val="000000"/>
+              </w:rPr>
+              <w:t>Espera</w:t>
+            </w:r>
+            <w:proofErr w:type="spellEnd"/>
+          </w:p>
+        </w:tc>
+        <w:tc>
+          <w:tcPr>
+            <w:tcW w:w="1559" w:type="dxa"/>
+            <w:tcBorders>
+              <w:top w:val="single" w:sz="4" w:space="0" w:color="FFFFFF"/>
+              <w:left w:val="single" w:sz="4" w:space="0" w:color="FFFFFF"/>
+              <w:bottom w:val="single" w:sz="4" w:space="0" w:color="FFFFFF"/>
+              <w:right w:val="single" w:sz="4" w:space="0" w:color="FFFFFF"/>
+            </w:tcBorders>
+            <w:shd w:val="clear" w:color="DDEBF7" w:fill="DDEBF7"/>
+            <w:noWrap/>
+            <w:vAlign w:val="bottom"/>
+            <w:hideMark/>
+          </w:tcPr>
+          <w:p>
+            <w:pPr>
+              <w:spacing w:after="0" w:line="240" w:lineRule="auto"/>
+              <w:jc w:val="center"/>
+              <w:rPr>
+                <w:rFonts w:ascii="Calibri" w:hAnsi="Calibri" w:cs="Calibri"/>
+                <w:color w:val="000000"/>
+              </w:rPr>
+            </w:pPr>
+            <w:r>
+              <w:rPr>
+                <w:rFonts w:ascii="Calibri" w:hAnsi="Calibri" w:cs="Calibri"/>
+                <w:color w:val="000000"/>
+              </w:rPr>
+              <w:t>2</w:t>
+            </w:r>
+          </w:p>
+        </w:tc>
+        <w:tc>
+          <w:tcPr>
+            <w:tcW w:w="1701" w:type="dxa"/>
+            <w:tcBorders>
+              <w:top w:val="single" w:sz="4" w:space="0" w:color="FFFFFF"/>
+              <w:left w:val="single" w:sz="4" w:space="0" w:color="FFFFFF"/>
+              <w:bottom w:val="single" w:sz="4" w:space="0" w:color="FFFFFF"/>
+              <w:right w:val="single" w:sz="4" w:space="0" w:color="FFFFFF"/>
+            </w:tcBorders>
+            <w:shd w:val="clear" w:color="DDEBF7" w:fill="DDEBF7"/>
+            <w:noWrap/>
+            <w:vAlign w:val="bottom"/>
+            <w:hideMark/>
+          </w:tcPr>
+          <w:p>
+            <w:pPr>
+              <w:spacing w:after="0" w:line="240" w:lineRule="auto"/>
+              <w:jc w:val="center"/>
+              <w:rPr>
+                <w:rFonts w:ascii="Calibri" w:hAnsi="Calibri" w:cs="Calibri"/>
+                <w:color w:val="000000"/>
+              </w:rPr>
+            </w:pPr>
+            <w:r>
+              <w:rPr>
+                <w:rFonts w:ascii="Calibri" w:hAnsi="Calibri" w:cs="Calibri"/>
+                <w:color w:val="000000"/>
+              </w:rPr>
+              <w:t xml:space="preserve">2 </w:t>
+            </w:r>
+            <w:proofErr w:type="spellStart"/>
+            <w:r>
+              <w:rPr>
+                <w:rFonts w:ascii="Calibri" w:hAnsi="Calibri" w:cs="Calibri"/>
+                <w:color w:val="000000"/>
+              </w:rPr>
+              <w:t>Telefone</w:t>
+            </w:r>
+            <w:proofErr w:type="spellEnd"/>
+            <w:r>
+              <w:rPr>
+                <w:rFonts w:ascii="Calibri" w:hAnsi="Calibri" w:cs="Calibri"/>
+                <w:color w:val="000000"/>
+              </w:rPr>
+              <w:t>(s)</w:t>
+            </w:r>
+          </w:p>
+        </w:tc>
+        <w:tc>
+          <w:tcPr>
+            <w:tcW w:w="1276" w:type="dxa"/>
+            <w:tcBorders>
+              <w:top w:val="single" w:sz="4" w:space="0" w:color="FFFFFF"/>
+              <w:left w:val="single" w:sz="4" w:space="0" w:color="FFFFFF"/>
+              <w:bottom w:val="single" w:sz="4" w:space="0" w:color="FFFFFF"/>
+              <w:right w:val="single" w:sz="4" w:space="0" w:color="FFFFFF"/>
+            </w:tcBorders>
+            <w:shd w:val="clear" w:color="DDEBF7" w:fill="DDEBF7"/>
+            <w:noWrap/>
+            <w:vAlign w:val="bottom"/>
+            <w:hideMark/>
+          </w:tcPr>
+          <w:p>
+            <w:pPr>
+              <w:spacing w:after="0" w:line="240" w:lineRule="auto"/>
+              <w:jc w:val="center"/>
+              <w:rPr>
+                <w:rFonts w:ascii="Calibri" w:hAnsi="Calibri" w:cs="Calibri"/>
+                <w:color w:val="000000"/>
+              </w:rPr>
+            </w:pPr>
+            <w:r>
+              <w:rPr>
+                <w:rFonts w:ascii="Calibri" w:hAnsi="Calibri" w:cs="Calibri"/>
+                <w:color w:val="000000"/>
+              </w:rPr>
+              <w:t>3</w:t>
+            </w:r>
+          </w:p>
+        </w:tc>
+        <w:tc>
+          <w:tcPr>
+            <w:tcW w:w="1090" w:type="dxa"/>
+            <w:tcBorders>
+              <w:top w:val="single" w:sz="4" w:space="0" w:color="FFFFFF"/>
+              <w:left w:val="single" w:sz="4" w:space="0" w:color="FFFFFF"/>
+              <w:bottom w:val="single" w:sz="4" w:space="0" w:color="FFFFFF"/>
+              <w:right w:val="nil"/>
+            </w:tcBorders>
+            <w:shd w:val="clear" w:color="DDEBF7" w:fill="DDEBF7"/>
+            <w:noWrap/>
+            <w:vAlign w:val="bottom"/>
+            <w:hideMark/>
+          </w:tcPr>
+          <w:p>
+            <w:pPr>
+              <w:spacing w:after="0" w:line="240" w:lineRule="auto"/>
+              <w:jc w:val="center"/>
+              <w:rPr>
+                <w:rFonts w:ascii="Calibri" w:hAnsi="Calibri" w:cs="Calibri"/>
+                <w:color w:val="000000"/>
+              </w:rPr>
+            </w:pPr>
+            <w:r>
+              <w:rPr>
+                <w:rFonts w:ascii="Calibri" w:hAnsi="Calibri" w:cs="Calibri"/>
+                <w:color w:val="000000"/>
+              </w:rPr>
+              <w:t>4</w:t>
+            </w:r>
+          </w:p>
+        </w:tc>
+      </w:tr>
+      <w:tr>
+        <w:trPr>
+          <w:trHeight w:val="288"/>
+        </w:trPr>
+        <w:tc>
+          <w:tcPr>
+            <w:tcW w:w="966" w:type="dxa"/>
+            <w:tcBorders>
+              <w:top w:val="single" w:sz="4" w:space="0" w:color="FFFFFF"/>
+              <w:left w:val="nil"/>
+              <w:bottom w:val="single" w:sz="4" w:space="0" w:color="FFFFFF"/>
+              <w:right w:val="single" w:sz="4" w:space="0" w:color="FFFFFF"/>
+            </w:tcBorders>
+            <w:shd w:val="clear" w:color="BDD7EE" w:fill="BDD7EE"/>
+            <w:noWrap/>
+            <w:vAlign w:val="bottom"/>
+            <w:hideMark/>
+          </w:tcPr>
+          <w:p>
+            <w:pPr>
+              <w:spacing w:after="0" w:line="240" w:lineRule="auto"/>
+              <w:jc w:val="center"/>
+              <w:rPr>
+                <w:rFonts w:ascii="Calibri" w:hAnsi="Calibri" w:cs="Calibri"/>
+                <w:color w:val="000000"/>
+              </w:rPr>
+            </w:pPr>
+            <w:r>
+              <w:rPr>
+                <w:rFonts w:ascii="Calibri" w:hAnsi="Calibri" w:cs="Calibri"/>
+                <w:color w:val="000000"/>
+              </w:rPr>
+              <w:t>19</w:t>
+            </w:r>
+          </w:p>
+        </w:tc>
+        <w:tc>
+          <w:tcPr>
+            <w:tcW w:w="3429" w:type="dxa"/>
+            <w:tcBorders>
+              <w:top w:val="single" w:sz="4" w:space="0" w:color="FFFFFF"/>
+              <w:left w:val="single" w:sz="4" w:space="0" w:color="FFFFFF"/>
+              <w:bottom w:val="single" w:sz="4" w:space="0" w:color="FFFFFF"/>
+              <w:right w:val="single" w:sz="4" w:space="0" w:color="FFFFFF"/>
+            </w:tcBorders>
+            <w:shd w:val="clear" w:color="BDD7EE" w:fill="BDD7EE"/>
+            <w:noWrap/>
+            <w:vAlign w:val="bottom"/>
+            <w:hideMark/>
+          </w:tcPr>
+          <w:p>
+            <w:pPr>
+              <w:spacing w:after="0" w:line="240" w:lineRule="auto"/>
+              <w:jc w:val="center"/>
+              <w:rPr>
+                <w:rFonts w:ascii="Calibri" w:hAnsi="Calibri" w:cs="Calibri"/>
+                <w:color w:val="000000"/>
+              </w:rPr>
+            </w:pPr>
+            <w:r>
+              <w:rPr>
+                <w:rFonts w:ascii="Calibri" w:hAnsi="Calibri" w:cs="Calibri"/>
+                <w:color w:val="000000"/>
+              </w:rPr>
+              <w:t>Bar / Copa</w:t>
+            </w:r>
+          </w:p>
+        </w:tc>
+        <w:tc>
+          <w:tcPr>
+            <w:tcW w:w="1559" w:type="dxa"/>
+            <w:tcBorders>
+              <w:top w:val="single" w:sz="4" w:space="0" w:color="FFFFFF"/>
+              <w:left w:val="single" w:sz="4" w:space="0" w:color="FFFFFF"/>
+              <w:bottom w:val="single" w:sz="4" w:space="0" w:color="FFFFFF"/>
+              <w:right w:val="single" w:sz="4" w:space="0" w:color="FFFFFF"/>
+            </w:tcBorders>
+            <w:shd w:val="clear" w:color="BDD7EE" w:fill="BDD7EE"/>
+            <w:noWrap/>
+            <w:vAlign w:val="bottom"/>
+            <w:hideMark/>
+          </w:tcPr>
+          <w:p>
+            <w:pPr>
+              <w:spacing w:after="0" w:line="240" w:lineRule="auto"/>
+              <w:jc w:val="center"/>
+              <w:rPr>
+                <w:rFonts w:ascii="Calibri" w:hAnsi="Calibri" w:cs="Calibri"/>
+                <w:color w:val="000000"/>
+              </w:rPr>
+            </w:pPr>
+            <w:r>
+              <w:rPr>
+                <w:rFonts w:ascii="Calibri" w:hAnsi="Calibri" w:cs="Calibri"/>
+                <w:color w:val="000000"/>
+              </w:rPr>
+              <w:t>0</w:t>
+            </w:r>
+          </w:p>
+        </w:tc>
+        <w:tc>
+          <w:tcPr>
+            <w:tcW w:w="1701" w:type="dxa"/>
+            <w:tcBorders>
+              <w:top w:val="single" w:sz="4" w:space="0" w:color="FFFFFF"/>
+              <w:left w:val="single" w:sz="4" w:space="0" w:color="FFFFFF"/>
+              <w:bottom w:val="single" w:sz="4" w:space="0" w:color="FFFFFF"/>
+              <w:right w:val="single" w:sz="4" w:space="0" w:color="FFFFFF"/>
+            </w:tcBorders>
+            <w:shd w:val="clear" w:color="BDD7EE" w:fill="BDD7EE"/>
+            <w:noWrap/>
+            <w:vAlign w:val="bottom"/>
+            <w:hideMark/>
+          </w:tcPr>
+          <w:p>
+            <w:pPr>
+              <w:spacing w:after="0" w:line="240" w:lineRule="auto"/>
+              <w:jc w:val="center"/>
+              <w:rPr>
+                <w:rFonts w:ascii="Calibri" w:hAnsi="Calibri" w:cs="Calibri"/>
+                <w:color w:val="000000"/>
+              </w:rPr>
+            </w:pPr>
+            <w:r>
+              <w:rPr>
+                <w:rFonts w:ascii="Calibri" w:hAnsi="Calibri" w:cs="Calibri"/>
+                <w:color w:val="000000"/>
+              </w:rPr>
+              <w:t>0</w:t>
+            </w:r>
+          </w:p>
+        </w:tc>
+        <w:tc>
+          <w:tcPr>
+            <w:tcW w:w="1276" w:type="dxa"/>
+            <w:tcBorders>
+              <w:top w:val="single" w:sz="4" w:space="0" w:color="FFFFFF"/>
+              <w:left w:val="single" w:sz="4" w:space="0" w:color="FFFFFF"/>
+              <w:bottom w:val="single" w:sz="4" w:space="0" w:color="FFFFFF"/>
+              <w:right w:val="single" w:sz="4" w:space="0" w:color="FFFFFF"/>
+            </w:tcBorders>
+            <w:shd w:val="clear" w:color="BDD7EE" w:fill="BDD7EE"/>
+            <w:noWrap/>
+            <w:vAlign w:val="bottom"/>
+            <w:hideMark/>
+          </w:tcPr>
+          <w:p>
+            <w:pPr>
+              <w:spacing w:after="0" w:line="240" w:lineRule="auto"/>
+              <w:jc w:val="center"/>
+              <w:rPr>
+                <w:rFonts w:ascii="Calibri" w:hAnsi="Calibri" w:cs="Calibri"/>
+                <w:color w:val="000000"/>
+              </w:rPr>
+            </w:pPr>
+            <w:r>
+              <w:rPr>
+                <w:rFonts w:ascii="Calibri" w:hAnsi="Calibri" w:cs="Calibri"/>
+                <w:color w:val="000000"/>
+              </w:rPr>
+              <w:t>0</w:t>
+            </w:r>
+          </w:p>
+        </w:tc>
+        <w:tc>
+          <w:tcPr>
+            <w:tcW w:w="1090" w:type="dxa"/>
+            <w:tcBorders>
+              <w:top w:val="single" w:sz="4" w:space="0" w:color="FFFFFF"/>
+              <w:left w:val="single" w:sz="4" w:space="0" w:color="FFFFFF"/>
+              <w:bottom w:val="single" w:sz="4" w:space="0" w:color="FFFFFF"/>
+              <w:right w:val="nil"/>
+            </w:tcBorders>
+            <w:shd w:val="clear" w:color="BDD7EE" w:fill="BDD7EE"/>
+            <w:noWrap/>
+            <w:vAlign w:val="bottom"/>
+            <w:hideMark/>
+          </w:tcPr>
+          <w:p>
+            <w:pPr>
+              <w:spacing w:after="0" w:line="240" w:lineRule="auto"/>
+              <w:jc w:val="center"/>
+              <w:rPr>
+                <w:rFonts w:ascii="Calibri" w:hAnsi="Calibri" w:cs="Calibri"/>
+                <w:color w:val="000000"/>
+              </w:rPr>
+            </w:pPr>
+            <w:r>
+              <w:rPr>
+                <w:rFonts w:ascii="Calibri" w:hAnsi="Calibri" w:cs="Calibri"/>
+                <w:color w:val="000000"/>
+              </w:rPr>
+              <w:t>0</w:t>
+            </w:r>
+          </w:p>
+        </w:tc>
+      </w:tr>
+      <w:tr>
+        <w:trPr>
+          <w:trHeight w:val="288"/>
+        </w:trPr>
+        <w:tc>
+          <w:tcPr>
+            <w:tcW w:w="966" w:type="dxa"/>
+            <w:tcBorders>
+              <w:top w:val="single" w:sz="4" w:space="0" w:color="FFFFFF"/>
+              <w:left w:val="nil"/>
+              <w:bottom w:val="single" w:sz="4" w:space="0" w:color="FFFFFF"/>
+              <w:right w:val="single" w:sz="4" w:space="0" w:color="FFFFFF"/>
+            </w:tcBorders>
+            <w:shd w:val="clear" w:color="DDEBF7" w:fill="DDEBF7"/>
+            <w:noWrap/>
+            <w:vAlign w:val="bottom"/>
+            <w:hideMark/>
+          </w:tcPr>
+          <w:p>
+            <w:pPr>
+              <w:spacing w:after="0" w:line="240" w:lineRule="auto"/>
+              <w:jc w:val="center"/>
+              <w:rPr>
+                <w:rFonts w:ascii="Calibri" w:hAnsi="Calibri" w:cs="Calibri"/>
+                <w:color w:val="000000"/>
+              </w:rPr>
+            </w:pPr>
+            <w:r>
+              <w:rPr>
+                <w:rFonts w:ascii="Calibri" w:hAnsi="Calibri" w:cs="Calibri"/>
+                <w:color w:val="000000"/>
+              </w:rPr>
+              <w:t>20</w:t>
+            </w:r>
+          </w:p>
+        </w:tc>
+        <w:tc>
+          <w:tcPr>
+            <w:tcW w:w="3429" w:type="dxa"/>
+            <w:tcBorders>
+              <w:top w:val="single" w:sz="4" w:space="0" w:color="FFFFFF"/>
+              <w:left w:val="single" w:sz="4" w:space="0" w:color="FFFFFF"/>
+              <w:bottom w:val="single" w:sz="4" w:space="0" w:color="FFFFFF"/>
+              <w:right w:val="single" w:sz="4" w:space="0" w:color="FFFFFF"/>
+            </w:tcBorders>
+            <w:shd w:val="clear" w:color="DDEBF7" w:fill="DDEBF7"/>
+            <w:noWrap/>
+            <w:vAlign w:val="bottom"/>
+            <w:hideMark/>
+          </w:tcPr>
+          <w:p>
+            <w:pPr>
+              <w:spacing w:after="0" w:line="240" w:lineRule="auto"/>
+              <w:jc w:val="center"/>
+              <w:rPr>
+                <w:rFonts w:ascii="Calibri" w:hAnsi="Calibri" w:cs="Calibri"/>
+                <w:color w:val="000000"/>
+                <w:lang w:val="pt-PT"/>
+              </w:rPr>
+            </w:pPr>
+            <w:r>
+              <w:rPr>
+                <w:rFonts w:ascii="Calibri" w:hAnsi="Calibri" w:cs="Calibri"/>
+                <w:color w:val="000000"/>
+                <w:lang w:val="pt-PT"/>
+              </w:rPr>
+              <w:t>Localização de impressoras de rede</w:t>
+            </w:r>
+          </w:p>
+        </w:tc>
+        <w:tc>
+          <w:tcPr>
+            <w:tcW w:w="1559" w:type="dxa"/>
+            <w:tcBorders>
+              <w:top w:val="single" w:sz="4" w:space="0" w:color="FFFFFF"/>
+              <w:left w:val="single" w:sz="4" w:space="0" w:color="FFFFFF"/>
+              <w:bottom w:val="single" w:sz="4" w:space="0" w:color="FFFFFF"/>
+              <w:right w:val="single" w:sz="4" w:space="0" w:color="FFFFFF"/>
+            </w:tcBorders>
+            <w:shd w:val="clear" w:color="DDEBF7" w:fill="DDEBF7"/>
+            <w:noWrap/>
+            <w:vAlign w:val="bottom"/>
+            <w:hideMark/>
+          </w:tcPr>
+          <w:p>
+            <w:pPr>
+              <w:spacing w:after="0" w:line="240" w:lineRule="auto"/>
+              <w:jc w:val="center"/>
+              <w:rPr>
+                <w:rFonts w:ascii="Calibri" w:hAnsi="Calibri" w:cs="Calibri"/>
+                <w:color w:val="000000"/>
+              </w:rPr>
+            </w:pPr>
+            <w:r>
+              <w:rPr>
+                <w:rFonts w:ascii="Calibri" w:hAnsi="Calibri" w:cs="Calibri"/>
+                <w:color w:val="000000"/>
+              </w:rPr>
+              <w:t>0</w:t>
+            </w:r>
+          </w:p>
+        </w:tc>
+        <w:tc>
+          <w:tcPr>
+            <w:tcW w:w="1701" w:type="dxa"/>
+            <w:tcBorders>
+              <w:top w:val="single" w:sz="4" w:space="0" w:color="FFFFFF"/>
+              <w:left w:val="single" w:sz="4" w:space="0" w:color="FFFFFF"/>
+              <w:bottom w:val="single" w:sz="4" w:space="0" w:color="FFFFFF"/>
+              <w:right w:val="single" w:sz="4" w:space="0" w:color="FFFFFF"/>
+            </w:tcBorders>
+            <w:shd w:val="clear" w:color="DDEBF7" w:fill="DDEBF7"/>
+            <w:noWrap/>
+            <w:vAlign w:val="bottom"/>
+            <w:hideMark/>
+          </w:tcPr>
+          <w:p>
+            <w:pPr>
+              <w:spacing w:after="0" w:line="240" w:lineRule="auto"/>
+              <w:jc w:val="center"/>
+              <w:rPr>
+                <w:rFonts w:ascii="Calibri" w:hAnsi="Calibri" w:cs="Calibri"/>
+                <w:color w:val="000000"/>
+              </w:rPr>
+            </w:pPr>
+            <w:r>
+              <w:rPr>
+                <w:rFonts w:ascii="Calibri" w:hAnsi="Calibri" w:cs="Calibri"/>
+                <w:color w:val="000000"/>
+              </w:rPr>
+              <w:t xml:space="preserve">3 </w:t>
+            </w:r>
+            <w:proofErr w:type="spellStart"/>
+            <w:r>
+              <w:rPr>
+                <w:rFonts w:ascii="Calibri" w:hAnsi="Calibri" w:cs="Calibri"/>
+                <w:color w:val="000000"/>
+              </w:rPr>
+              <w:t>Impressora</w:t>
+            </w:r>
+            <w:proofErr w:type="spellEnd"/>
+            <w:r>
+              <w:rPr>
+                <w:rFonts w:ascii="Calibri" w:hAnsi="Calibri" w:cs="Calibri"/>
+                <w:color w:val="000000"/>
+              </w:rPr>
+              <w:t>(s)</w:t>
+            </w:r>
+          </w:p>
+        </w:tc>
+        <w:tc>
+          <w:tcPr>
+            <w:tcW w:w="1276" w:type="dxa"/>
+            <w:tcBorders>
+              <w:top w:val="single" w:sz="4" w:space="0" w:color="FFFFFF"/>
+              <w:left w:val="single" w:sz="4" w:space="0" w:color="FFFFFF"/>
+              <w:bottom w:val="single" w:sz="4" w:space="0" w:color="FFFFFF"/>
+              <w:right w:val="single" w:sz="4" w:space="0" w:color="FFFFFF"/>
+            </w:tcBorders>
+            <w:shd w:val="clear" w:color="DDEBF7" w:fill="DDEBF7"/>
+            <w:noWrap/>
+            <w:vAlign w:val="bottom"/>
+            <w:hideMark/>
+          </w:tcPr>
+          <w:p>
+            <w:pPr>
+              <w:spacing w:after="0" w:line="240" w:lineRule="auto"/>
+              <w:jc w:val="center"/>
+              <w:rPr>
+                <w:rFonts w:ascii="Calibri" w:hAnsi="Calibri" w:cs="Calibri"/>
+                <w:color w:val="000000"/>
+              </w:rPr>
+            </w:pPr>
+            <w:r>
+              <w:rPr>
+                <w:rFonts w:ascii="Calibri" w:hAnsi="Calibri" w:cs="Calibri"/>
+                <w:color w:val="000000"/>
+              </w:rPr>
+              <w:t>4</w:t>
+            </w:r>
+          </w:p>
+        </w:tc>
+        <w:tc>
+          <w:tcPr>
+            <w:tcW w:w="1090" w:type="dxa"/>
+            <w:tcBorders>
+              <w:top w:val="single" w:sz="4" w:space="0" w:color="FFFFFF"/>
+              <w:left w:val="single" w:sz="4" w:space="0" w:color="FFFFFF"/>
+              <w:bottom w:val="single" w:sz="4" w:space="0" w:color="FFFFFF"/>
+              <w:right w:val="nil"/>
+            </w:tcBorders>
+            <w:shd w:val="clear" w:color="DDEBF7" w:fill="DDEBF7"/>
+            <w:noWrap/>
+            <w:vAlign w:val="bottom"/>
+            <w:hideMark/>
+          </w:tcPr>
+          <w:p>
+            <w:pPr>
+              <w:spacing w:after="0" w:line="240" w:lineRule="auto"/>
+              <w:jc w:val="center"/>
+              <w:rPr>
+                <w:rFonts w:ascii="Calibri" w:hAnsi="Calibri" w:cs="Calibri"/>
+                <w:color w:val="000000"/>
+              </w:rPr>
+            </w:pPr>
+            <w:r>
+              <w:rPr>
+                <w:rFonts w:ascii="Calibri" w:hAnsi="Calibri" w:cs="Calibri"/>
+                <w:color w:val="000000"/>
+              </w:rPr>
+              <w:t>3</w:t>
+            </w:r>
+          </w:p>
+        </w:tc>
+      </w:tr>
+      <w:tr>
+        <w:trPr>
+          <w:trHeight w:val="288"/>
+        </w:trPr>
+        <w:tc>
+          <w:tcPr>
+            <w:tcW w:w="966" w:type="dxa"/>
+            <w:tcBorders>
+              <w:top w:val="single" w:sz="4" w:space="0" w:color="FFFFFF"/>
+              <w:left w:val="nil"/>
+              <w:bottom w:val="nil"/>
+              <w:right w:val="single" w:sz="4" w:space="0" w:color="FFFFFF"/>
+            </w:tcBorders>
+            <w:shd w:val="clear" w:color="BDD7EE" w:fill="BDD7EE"/>
+            <w:noWrap/>
+            <w:vAlign w:val="bottom"/>
+            <w:hideMark/>
+          </w:tcPr>
+          <w:p>
+            <w:pPr>
+              <w:spacing w:after="0" w:line="240" w:lineRule="auto"/>
+              <w:jc w:val="center"/>
+              <w:rPr>
+                <w:rFonts w:ascii="Calibri" w:hAnsi="Calibri" w:cs="Calibri"/>
+                <w:color w:val="000000"/>
+              </w:rPr>
+            </w:pPr>
+            <w:r>
+              <w:rPr>
+                <w:rFonts w:ascii="Calibri" w:hAnsi="Calibri" w:cs="Calibri"/>
+                <w:color w:val="000000"/>
+              </w:rPr>
+              <w:t>Total</w:t>
+            </w:r>
+          </w:p>
+        </w:tc>
+        <w:tc>
+          <w:tcPr>
+            <w:tcW w:w="3429" w:type="dxa"/>
+            <w:tcBorders>
+              <w:top w:val="single" w:sz="4" w:space="0" w:color="FFFFFF"/>
+              <w:left w:val="single" w:sz="4" w:space="0" w:color="FFFFFF"/>
+              <w:bottom w:val="nil"/>
+              <w:right w:val="single" w:sz="4" w:space="0" w:color="FFFFFF"/>
+            </w:tcBorders>
+            <w:shd w:val="clear" w:color="BDD7EE" w:fill="BDD7EE"/>
+            <w:noWrap/>
+            <w:vAlign w:val="bottom"/>
+            <w:hideMark/>
+          </w:tcPr>
+          <w:p>
+            <w:pPr>
+              <w:spacing w:after="0" w:line="240" w:lineRule="auto"/>
+              <w:jc w:val="center"/>
+              <w:rPr>
+                <w:rFonts w:ascii="Calibri" w:hAnsi="Calibri" w:cs="Calibri"/>
+                <w:color w:val="000000"/>
+              </w:rPr>
+            </w:pPr>
+          </w:p>
+        </w:tc>
+        <w:tc>
+          <w:tcPr>
+            <w:tcW w:w="1559" w:type="dxa"/>
+            <w:tcBorders>
+              <w:top w:val="single" w:sz="4" w:space="0" w:color="FFFFFF"/>
+              <w:left w:val="single" w:sz="4" w:space="0" w:color="FFFFFF"/>
+              <w:bottom w:val="nil"/>
+              <w:right w:val="single" w:sz="4" w:space="0" w:color="FFFFFF"/>
+            </w:tcBorders>
+            <w:shd w:val="clear" w:color="BDD7EE" w:fill="BDD7EE"/>
+            <w:noWrap/>
+            <w:vAlign w:val="bottom"/>
+            <w:hideMark/>
+          </w:tcPr>
+          <w:p>
+            <w:pPr>
+              <w:spacing w:after="0" w:line="240" w:lineRule="auto"/>
+              <w:jc w:val="center"/>
+              <w:rPr>
+                <w:rFonts w:ascii="Calibri" w:hAnsi="Calibri" w:cs="Calibri"/>
+                <w:color w:val="000000"/>
+              </w:rPr>
+            </w:pPr>
+            <w:r>
+              <w:rPr>
+                <w:rFonts w:ascii="Calibri" w:hAnsi="Calibri" w:cs="Calibri"/>
+                <w:color w:val="000000"/>
+              </w:rPr>
+              <w:t>46</w:t>
+            </w:r>
+          </w:p>
+        </w:tc>
+        <w:tc>
+          <w:tcPr>
+            <w:tcW w:w="1701" w:type="dxa"/>
+            <w:tcBorders>
+              <w:top w:val="single" w:sz="4" w:space="0" w:color="FFFFFF"/>
+              <w:left w:val="single" w:sz="4" w:space="0" w:color="FFFFFF"/>
+              <w:bottom w:val="nil"/>
+              <w:right w:val="single" w:sz="4" w:space="0" w:color="FFFFFF"/>
+            </w:tcBorders>
+            <w:shd w:val="clear" w:color="BDD7EE" w:fill="BDD7EE"/>
+            <w:noWrap/>
+            <w:vAlign w:val="bottom"/>
+            <w:hideMark/>
+          </w:tcPr>
+          <w:p>
+            <w:pPr>
+              <w:spacing w:after="0" w:line="240" w:lineRule="auto"/>
+              <w:jc w:val="center"/>
+              <w:rPr>
+                <w:rFonts w:ascii="Calibri" w:hAnsi="Calibri" w:cs="Calibri"/>
+                <w:color w:val="000000"/>
+              </w:rPr>
+            </w:pPr>
+            <w:r>
+              <w:rPr>
+                <w:rFonts w:ascii="Calibri" w:hAnsi="Calibri" w:cs="Calibri"/>
+                <w:color w:val="000000"/>
+              </w:rPr>
+              <w:t>19</w:t>
+            </w:r>
+          </w:p>
+        </w:tc>
+        <w:tc>
+          <w:tcPr>
+            <w:tcW w:w="1276" w:type="dxa"/>
+            <w:tcBorders>
+              <w:top w:val="single" w:sz="4" w:space="0" w:color="FFFFFF"/>
+              <w:left w:val="single" w:sz="4" w:space="0" w:color="FFFFFF"/>
+              <w:bottom w:val="nil"/>
+              <w:right w:val="single" w:sz="4" w:space="0" w:color="FFFFFF"/>
+            </w:tcBorders>
+            <w:shd w:val="clear" w:color="BDD7EE" w:fill="BDD7EE"/>
+            <w:noWrap/>
+            <w:vAlign w:val="bottom"/>
+            <w:hideMark/>
+          </w:tcPr>
+          <w:p>
+            <w:pPr>
+              <w:spacing w:after="0" w:line="240" w:lineRule="auto"/>
+              <w:jc w:val="center"/>
+              <w:rPr>
+                <w:rFonts w:ascii="Calibri" w:hAnsi="Calibri" w:cs="Calibri"/>
+                <w:color w:val="000000"/>
+              </w:rPr>
+            </w:pPr>
+            <w:r>
+              <w:rPr>
+                <w:rFonts w:ascii="Calibri" w:hAnsi="Calibri" w:cs="Calibri"/>
+                <w:color w:val="000000"/>
+              </w:rPr>
+              <w:t>66</w:t>
+            </w:r>
+          </w:p>
+        </w:tc>
+        <w:tc>
+          <w:tcPr>
+            <w:tcW w:w="1090" w:type="dxa"/>
+            <w:tcBorders>
+              <w:top w:val="single" w:sz="4" w:space="0" w:color="FFFFFF"/>
+              <w:left w:val="single" w:sz="4" w:space="0" w:color="FFFFFF"/>
+              <w:bottom w:val="nil"/>
+              <w:right w:val="nil"/>
+            </w:tcBorders>
+            <w:shd w:val="clear" w:color="BDD7EE" w:fill="BDD7EE"/>
+            <w:noWrap/>
+            <w:vAlign w:val="bottom"/>
+            <w:hideMark/>
+          </w:tcPr>
+          <w:p>
+            <w:pPr>
+              <w:spacing w:after="0" w:line="240" w:lineRule="auto"/>
+              <w:jc w:val="center"/>
+              <w:rPr>
+                <w:rFonts w:ascii="Calibri" w:hAnsi="Calibri" w:cs="Calibri"/>
+                <w:color w:val="000000"/>
+              </w:rPr>
+            </w:pPr>
+            <w:r>
+              <w:rPr>
+                <w:rFonts w:ascii="Calibri" w:hAnsi="Calibri" w:cs="Calibri"/>
+                <w:color w:val="000000"/>
+              </w:rPr>
+              <w:t>91</w:t>
+            </w:r>
+          </w:p>
+        </w:tc>
+      </w:tr>
+    </w:tbl>
+    <w:p>
+      <w:pPr>
+        <w:pStyle w:val="Legenda"/>
+        <w:rPr>
+          <w:lang w:val="pt-PT"/>
+        </w:rPr>
+      </w:pPr>
+      <w:r>
+        <w:rPr>
+          <w:lang w:val="pt-PT"/>
+        </w:rPr>
+        <w:t xml:space="preserve">Tabela 1 </w:t>
+      </w:r>
+      <w:r>
+        <w:rPr>
+          <w:lang w:val="pt-PT"/>
+        </w:rPr>
+        <w:t>–</w:t>
+      </w:r>
+      <w:r>
+        <w:rPr>
+          <w:lang w:val="pt-PT"/>
+        </w:rPr>
+        <w:t xml:space="preserve"> Distribui</w:t>
+      </w:r>
+      <w:r>
+        <w:rPr>
+          <w:lang w:val="pt-PT"/>
+        </w:rPr>
+        <w:t>çã</w:t>
+      </w:r>
+      <w:r>
+        <w:rPr>
+          <w:lang w:val="pt-PT"/>
+        </w:rPr>
+        <w:t>o dos Postos por Salas</w:t>
+      </w:r>
+    </w:p>
+    <w:p>
+      <w:pPr>
+        <w:rPr>
+          <w:lang w:val="pt-PT"/>
+        </w:rPr>
+      </w:pPr>
+    </w:p>
+    <w:p>
+      <w:pPr>
+        <w:rPr>
+          <w:lang w:val="pt-PT"/>
+        </w:rPr>
+      </w:pPr>
+      <w:r>
+        <w:rPr>
+          <w:lang w:val="pt-PT"/>
+        </w:rPr>
+        <w:br w:type="page"/>
+      </w:r>
+    </w:p>
+    <w:p>
+      <w:pPr>
+        <w:pStyle w:val="Ttulo"/>
+        <w:rPr>
+          <w:lang w:val="pt-PT"/>
+        </w:rPr>
+      </w:pPr>
+      <w:r>
+        <w:rPr>
+          <w:lang w:val="pt-PT"/>
+        </w:rPr>
+        <w:lastRenderedPageBreak/>
+        <w:t xml:space="preserve">Equipamentos </w:t>
+      </w:r>
+      <w:proofErr w:type="spellStart"/>
+      <w:r>
+        <w:rPr>
+          <w:lang w:val="pt-PT"/>
+        </w:rPr>
+        <w:t>Activos</w:t>
+      </w:r>
+      <w:proofErr w:type="spellEnd"/>
+      <w:r>
+        <w:rPr>
+          <w:lang w:val="pt-PT"/>
+        </w:rPr>
+        <w:t xml:space="preserve"> </w:t>
+      </w:r>
+    </w:p>
+    <w:p>
+      <w:pPr>
+        <w:rPr>
+          <w:lang w:val="pt-PT"/>
+        </w:rPr>
+      </w:pPr>
+    </w:p>
+    <w:p>
+      <w:pPr>
+        <w:rPr>
+          <w:lang w:val="pt-PT"/>
+        </w:rPr>
+      </w:pPr>
+      <w:bookmarkStart w:id="0" w:name="_GoBack"/>
+      <w:bookmarkEnd w:id="0"/>
+    </w:p>
+    <w:p>
+      <w:pPr>
+        <w:rPr>
+          <w:lang w:val="pt-PT"/>
+        </w:rPr>
+      </w:pPr>
+    </w:p>
+    <w:p>
+      <w:pPr>
+        <w:pStyle w:val="Ttulo"/>
+        <w:rPr>
+          <w:lang w:val="pt-PT"/>
+        </w:rPr>
+      </w:pPr>
+      <w:r>
+        <w:rPr>
+          <w:lang w:val="pt-PT"/>
+        </w:rPr>
+        <w:t>Equipamentos Passivos</w:t>
+      </w:r>
+    </w:p>
+    <w:p>
+      <w:pPr>
+        <w:rPr>
+          <w:lang w:val="pt-PT"/>
+        </w:rPr>
+      </w:pPr>
     </w:p>
     <w:p>
       <w:pPr>

--- a/NOVO/Início Relatório de Redes.docx
+++ b/NOVO/Início Relatório de Redes.docx
@@ -1728,19 +1728,23 @@
       <w:pPr>
         <w:pStyle w:val="Legenda"/>
         <w:jc w:val="center"/>
+        <w:rPr>
+          <w:lang w:val="pt-PT"/>
+        </w:rPr>
       </w:pPr>
-      <w:proofErr w:type="spellStart"/>
-      <w:r>
-        <w:t>Figura</w:t>
-      </w:r>
-      <w:proofErr w:type="spellEnd"/>
-      <w:r>
-        <w:t xml:space="preserve"> </w:t>
+      <w:r>
+        <w:rPr>
+          <w:lang w:val="pt-PT"/>
+        </w:rPr>
+        <w:t xml:space="preserve">Figura </w:t>
       </w:r>
       <w:r>
         <w:fldChar w:fldCharType="begin"/>
       </w:r>
       <w:r>
+        <w:rPr>
+          <w:lang w:val="pt-PT"/>
+        </w:rPr>
         <w:instrText xml:space="preserve"> SEQ Figura \* ARABIC </w:instrText>
       </w:r>
       <w:r>
@@ -1749,6 +1753,7 @@
       <w:r>
         <w:rPr>
           <w:noProof/>
+          <w:lang w:val="pt-PT"/>
         </w:rPr>
         <w:t>2</w:t>
       </w:r>
@@ -1756,64 +1761,46 @@
         <w:fldChar w:fldCharType="end"/>
       </w:r>
       <w:r>
-        <w:t xml:space="preserve"> - </w:t>
-      </w:r>
-      <w:proofErr w:type="spellStart"/>
-      <w:r>
-        <w:t>Topologia</w:t>
-      </w:r>
-      <w:proofErr w:type="spellEnd"/>
-      <w:r>
-        <w:t xml:space="preserve"> </w:t>
-      </w:r>
-      <w:proofErr w:type="spellStart"/>
-      <w:r>
-        <w:t>F</w:t>
-      </w:r>
-      <w:r>
+        <w:rPr>
+          <w:lang w:val="pt-PT"/>
+        </w:rPr>
+        <w:t xml:space="preserve"> - Topologia F</w:t>
+      </w:r>
+      <w:r>
+        <w:rPr>
+          <w:lang w:val="pt-PT"/>
+        </w:rPr>
         <w:t>í</w:t>
       </w:r>
       <w:r>
+        <w:rPr>
+          <w:lang w:val="pt-PT"/>
+        </w:rPr>
         <w:t>sica</w:t>
       </w:r>
-      <w:proofErr w:type="spellEnd"/>
     </w:p>
     <w:p>
       <w:pPr>
         <w:pStyle w:val="Ttulo"/>
+        <w:rPr>
+          <w:lang w:val="pt-PT"/>
+        </w:rPr>
       </w:pPr>
-      <w:proofErr w:type="spellStart"/>
-      <w:r>
+      <w:r>
+        <w:rPr>
+          <w:lang w:val="pt-PT"/>
+        </w:rPr>
         <w:lastRenderedPageBreak/>
-        <w:t>Distribuição</w:t>
-      </w:r>
-      <w:proofErr w:type="spellEnd"/>
-      <w:r>
-        <w:t xml:space="preserve"> dos </w:t>
-      </w:r>
-      <w:proofErr w:type="spellStart"/>
-      <w:r>
-        <w:t>postos</w:t>
-      </w:r>
-      <w:proofErr w:type="spellEnd"/>
-      <w:r>
-        <w:t xml:space="preserve"> </w:t>
-      </w:r>
-      <w:proofErr w:type="spellStart"/>
-      <w:r>
-        <w:t>por</w:t>
-      </w:r>
-      <w:proofErr w:type="spellEnd"/>
-      <w:r>
-        <w:t xml:space="preserve"> </w:t>
-      </w:r>
-      <w:proofErr w:type="spellStart"/>
-      <w:r>
-        <w:t>salas</w:t>
-      </w:r>
-      <w:proofErr w:type="spellEnd"/>
+        <w:t>Distribuição dos postos por salas</w:t>
+      </w:r>
     </w:p>
-    <w:p/>
+    <w:p>
+      <w:pPr>
+        <w:rPr>
+          <w:lang w:val="pt-PT"/>
+        </w:rPr>
+      </w:pPr>
+    </w:p>
     <w:tbl>
       <w:tblPr>
         <w:tblW w:w="10021" w:type="dxa"/>
@@ -6781,43 +6768,15 @@
           <w:lang w:val="pt-PT"/>
         </w:rPr>
       </w:pPr>
+      <w:proofErr w:type="spellStart"/>
       <w:r>
         <w:rPr>
           <w:lang w:val="pt-PT"/>
         </w:rPr>
         <w:lastRenderedPageBreak/>
-        <w:t xml:space="preserve">Equipamentos </w:t>
-      </w:r>
-      <w:proofErr w:type="spellStart"/>
-      <w:r>
-        <w:rPr>
-          <w:lang w:val="pt-PT"/>
-        </w:rPr>
-        <w:t>Activos</w:t>
+        <w:t>VLAN’s</w:t>
       </w:r>
       <w:proofErr w:type="spellEnd"/>
-      <w:r>
-        <w:rPr>
-          <w:lang w:val="pt-PT"/>
-        </w:rPr>
-        <w:t xml:space="preserve"> </w:t>
-      </w:r>
-    </w:p>
-    <w:p>
-      <w:pPr>
-        <w:rPr>
-          <w:lang w:val="pt-PT"/>
-        </w:rPr>
-      </w:pPr>
-    </w:p>
-    <w:p>
-      <w:pPr>
-        <w:rPr>
-          <w:lang w:val="pt-PT"/>
-        </w:rPr>
-      </w:pPr>
-      <w:bookmarkStart w:id="0" w:name="_GoBack"/>
-      <w:bookmarkEnd w:id="0"/>
     </w:p>
     <w:p>
       <w:pPr>
@@ -6833,11 +6792,33 @@
           <w:lang w:val="pt-PT"/>
         </w:rPr>
       </w:pPr>
-      <w:r>
-        <w:rPr>
-          <w:lang w:val="pt-PT"/>
-        </w:rPr>
-        <w:t>Equipamentos Passivos</w:t>
+    </w:p>
+    <w:p>
+      <w:pPr>
+        <w:pStyle w:val="Ttulo"/>
+        <w:rPr>
+          <w:lang w:val="pt-PT"/>
+        </w:rPr>
+      </w:pPr>
+      <w:r>
+        <w:rPr>
+          <w:lang w:val="pt-PT"/>
+        </w:rPr>
+        <w:t xml:space="preserve">Equipamentos </w:t>
+      </w:r>
+      <w:proofErr w:type="spellStart"/>
+      <w:r>
+        <w:rPr>
+          <w:lang w:val="pt-PT"/>
+        </w:rPr>
+        <w:t>Activos</w:t>
+      </w:r>
+      <w:proofErr w:type="spellEnd"/>
+      <w:r>
+        <w:rPr>
+          <w:lang w:val="pt-PT"/>
+        </w:rPr>
+        <w:t xml:space="preserve"> </w:t>
       </w:r>
     </w:p>
     <w:p>
@@ -6853,6 +6834,57 @@
           <w:lang w:val="pt-PT"/>
         </w:rPr>
       </w:pPr>
+    </w:p>
+    <w:p>
+      <w:pPr>
+        <w:rPr>
+          <w:lang w:val="pt-PT"/>
+        </w:rPr>
+      </w:pPr>
+    </w:p>
+    <w:p>
+      <w:pPr>
+        <w:pStyle w:val="Ttulo"/>
+        <w:rPr>
+          <w:lang w:val="pt-PT"/>
+        </w:rPr>
+      </w:pPr>
+      <w:r>
+        <w:rPr>
+          <w:lang w:val="pt-PT"/>
+        </w:rPr>
+        <w:t>Equipamentos Passivos</w:t>
+      </w:r>
+    </w:p>
+    <w:p>
+      <w:pPr>
+        <w:rPr>
+          <w:lang w:val="pt-PT"/>
+        </w:rPr>
+      </w:pPr>
+    </w:p>
+    <w:p>
+      <w:pPr>
+        <w:rPr>
+          <w:lang w:val="pt-PT"/>
+        </w:rPr>
+      </w:pPr>
+    </w:p>
+    <w:p>
+      <w:pPr>
+        <w:pStyle w:val="Ttulo"/>
+        <w:rPr>
+          <w:lang w:val="pt-PT"/>
+        </w:rPr>
+      </w:pPr>
+      <w:r>
+        <w:rPr>
+          <w:lang w:val="pt-PT"/>
+        </w:rPr>
+        <w:t>Normas</w:t>
+      </w:r>
+      <w:bookmarkStart w:id="0" w:name="_GoBack"/>
+      <w:bookmarkEnd w:id="0"/>
     </w:p>
     <w:sectPr>
       <w:pgSz w:w="11906" w:h="16838"/>

--- a/NOVO/Início Relatório de Redes.docx
+++ b/NOVO/Início Relatório de Redes.docx
@@ -63,14 +63,7 @@
         <w:rPr>
           <w:lang w:val="pt-PT"/>
         </w:rPr>
-        <w:t xml:space="preserve">o, </w:t>
-      </w:r>
-      <w:proofErr w:type="spellStart"/>
-      <w:r>
-        <w:rPr>
-          <w:lang w:val="pt-PT"/>
-        </w:rPr>
-        <w:t>percep</w:t>
+        <w:t>o, percep</w:t>
       </w:r>
       <w:r>
         <w:rPr>
@@ -82,14 +75,7 @@
         <w:rPr>
           <w:lang w:val="pt-PT"/>
         </w:rPr>
-        <w:t>o</w:t>
-      </w:r>
-      <w:proofErr w:type="spellEnd"/>
-      <w:r>
-        <w:rPr>
-          <w:lang w:val="pt-PT"/>
-        </w:rPr>
-        <w:t>, do problema em m</w:t>
+        <w:t>o, do problema em m</w:t>
       </w:r>
       <w:r>
         <w:rPr>
@@ -270,21 +256,7 @@
         <w:rPr>
           <w:lang w:val="pt-PT"/>
         </w:rPr>
-        <w:t xml:space="preserve">a (como </w:t>
-      </w:r>
-      <w:proofErr w:type="spellStart"/>
-      <w:r>
-        <w:rPr>
-          <w:lang w:val="pt-PT"/>
-        </w:rPr>
-        <w:t>firewalls</w:t>
-      </w:r>
-      <w:proofErr w:type="spellEnd"/>
-      <w:r>
-        <w:rPr>
-          <w:lang w:val="pt-PT"/>
-        </w:rPr>
-        <w:t>), o tipo de cabos usados, os nomes que identificam os dispositivos, o n</w:t>
+        <w:t>a (como firewalls), o tipo de cabos usados, os nomes que identificam os dispositivos, o n</w:t>
       </w:r>
       <w:r>
         <w:rPr>
@@ -532,21 +504,7 @@
         <w:rPr>
           <w:lang w:val="pt-PT"/>
         </w:rPr>
-        <w:t>rios (</w:t>
-      </w:r>
-      <w:proofErr w:type="spellStart"/>
-      <w:r>
-        <w:rPr>
-          <w:lang w:val="pt-PT"/>
-        </w:rPr>
-        <w:t>switch</w:t>
-      </w:r>
-      <w:proofErr w:type="spellEnd"/>
-      <w:r>
-        <w:rPr>
-          <w:lang w:val="pt-PT"/>
-        </w:rPr>
-        <w:t>, routers) at</w:t>
+        <w:t>rios (switch, routers) at</w:t>
       </w:r>
       <w:r>
         <w:rPr>
@@ -558,21 +516,7 @@
         <w:rPr>
           <w:lang w:val="pt-PT"/>
         </w:rPr>
-        <w:t xml:space="preserve"> ao dispositivos finais (</w:t>
-      </w:r>
-      <w:proofErr w:type="spellStart"/>
-      <w:r>
-        <w:rPr>
-          <w:lang w:val="pt-PT"/>
-        </w:rPr>
-        <w:t>PCs</w:t>
-      </w:r>
-      <w:proofErr w:type="spellEnd"/>
-      <w:r>
-        <w:rPr>
-          <w:lang w:val="pt-PT"/>
-        </w:rPr>
-        <w:t xml:space="preserve"> (desktop) , port</w:t>
+        <w:t xml:space="preserve"> ao dispositivos finais (PCs (desktop) , port</w:t>
       </w:r>
       <w:r>
         <w:rPr>
@@ -590,21 +534,7 @@
         <w:rPr>
           <w:lang w:val="pt-PT"/>
         </w:rPr>
-        <w:t xml:space="preserve">, telefones por IP, </w:t>
-      </w:r>
-      <w:proofErr w:type="spellStart"/>
-      <w:r>
-        <w:rPr>
-          <w:lang w:val="pt-PT"/>
-        </w:rPr>
-        <w:t>etc</w:t>
-      </w:r>
-      <w:proofErr w:type="spellEnd"/>
-      <w:r>
-        <w:rPr>
-          <w:lang w:val="pt-PT"/>
-        </w:rPr>
-        <w:t>).</w:t>
+        <w:t>, telefones por IP, etc).</w:t>
       </w:r>
     </w:p>
     <w:p>
@@ -725,21 +655,7 @@
         <w:rPr>
           <w:lang w:val="pt-PT"/>
         </w:rPr>
-        <w:t xml:space="preserve">vel verificar que existe 1 router e 2 </w:t>
-      </w:r>
-      <w:proofErr w:type="spellStart"/>
-      <w:r>
-        <w:rPr>
-          <w:lang w:val="pt-PT"/>
-        </w:rPr>
-        <w:t>switches</w:t>
-      </w:r>
-      <w:proofErr w:type="spellEnd"/>
-      <w:r>
-        <w:rPr>
-          <w:lang w:val="pt-PT"/>
-        </w:rPr>
-        <w:t xml:space="preserve">. </w:t>
+        <w:t xml:space="preserve">vel verificar que existe 1 router e 2 switches. </w:t>
       </w:r>
       <w:r>
         <w:rPr>
@@ -769,21 +685,7 @@
         <w:rPr>
           <w:lang w:val="pt-PT"/>
         </w:rPr>
-        <w:t xml:space="preserve"> internet (rede externa) e aos 2 </w:t>
-      </w:r>
-      <w:proofErr w:type="spellStart"/>
-      <w:r>
-        <w:rPr>
-          <w:lang w:val="pt-PT"/>
-        </w:rPr>
-        <w:t>switches</w:t>
-      </w:r>
-      <w:proofErr w:type="spellEnd"/>
-      <w:r>
-        <w:rPr>
-          <w:lang w:val="pt-PT"/>
-        </w:rPr>
-        <w:t xml:space="preserve"> (rede interna) atrav</w:t>
+        <w:t xml:space="preserve"> internet (rede externa) e aos 2 switches (rede interna) atrav</w:t>
       </w:r>
       <w:r>
         <w:rPr>
@@ -795,21 +697,7 @@
         <w:rPr>
           <w:lang w:val="pt-PT"/>
         </w:rPr>
-        <w:t xml:space="preserve">s de um cabo </w:t>
-      </w:r>
-      <w:proofErr w:type="spellStart"/>
-      <w:r>
-        <w:rPr>
-          <w:lang w:val="pt-PT"/>
-        </w:rPr>
-        <w:t>directo</w:t>
-      </w:r>
-      <w:proofErr w:type="spellEnd"/>
-      <w:r>
-        <w:rPr>
-          <w:lang w:val="pt-PT"/>
-        </w:rPr>
-        <w:t>. Todos estes dispositivos est</w:t>
+        <w:t>s de um cabo directo. Todos estes dispositivos est</w:t>
       </w:r>
       <w:r>
         <w:rPr>
@@ -821,21 +709,7 @@
         <w:rPr>
           <w:lang w:val="pt-PT"/>
         </w:rPr>
-        <w:t xml:space="preserve">o na sala 16. Ambos os </w:t>
-      </w:r>
-      <w:proofErr w:type="spellStart"/>
-      <w:r>
-        <w:rPr>
-          <w:lang w:val="pt-PT"/>
-        </w:rPr>
-        <w:t>switches</w:t>
-      </w:r>
-      <w:proofErr w:type="spellEnd"/>
-      <w:r>
-        <w:rPr>
-          <w:lang w:val="pt-PT"/>
-        </w:rPr>
-        <w:t xml:space="preserve"> est</w:t>
+        <w:t>o na sala 16. Ambos os switches est</w:t>
       </w:r>
       <w:r>
         <w:rPr>
@@ -871,14 +745,7 @@
         <w:rPr>
           <w:lang w:val="pt-PT"/>
         </w:rPr>
-        <w:t xml:space="preserve"> um passo em </w:t>
-      </w:r>
-      <w:proofErr w:type="spellStart"/>
-      <w:r>
-        <w:rPr>
-          <w:lang w:val="pt-PT"/>
-        </w:rPr>
-        <w:t>direc</w:t>
+        <w:t xml:space="preserve"> um passo em direc</w:t>
       </w:r>
       <w:r>
         <w:rPr>
@@ -890,14 +757,7 @@
         <w:rPr>
           <w:lang w:val="pt-PT"/>
         </w:rPr>
-        <w:t>o</w:t>
-      </w:r>
-      <w:proofErr w:type="spellEnd"/>
-      <w:r>
-        <w:rPr>
-          <w:lang w:val="pt-PT"/>
-        </w:rPr>
-        <w:t xml:space="preserve"> a uma rede mais tolerante a falhas e esta </w:t>
+        <w:t xml:space="preserve">o a uma rede mais tolerante a falhas e esta </w:t>
       </w:r>
       <w:r>
         <w:rPr>
@@ -921,21 +781,7 @@
         <w:rPr>
           <w:lang w:val="pt-PT"/>
         </w:rPr>
-        <w:t xml:space="preserve">sticas a ter em conta ao realizar a </w:t>
-      </w:r>
-      <w:proofErr w:type="spellStart"/>
-      <w:r>
-        <w:rPr>
-          <w:lang w:val="pt-PT"/>
-        </w:rPr>
-        <w:t>arquitectura</w:t>
-      </w:r>
-      <w:proofErr w:type="spellEnd"/>
-      <w:r>
-        <w:rPr>
-          <w:lang w:val="pt-PT"/>
-        </w:rPr>
-        <w:t xml:space="preserve"> de uma rede.</w:t>
+        <w:t>sticas a ter em conta ao realizar a arquitectura de uma rede.</w:t>
       </w:r>
       <w:r>
         <w:rPr>
@@ -1273,7 +1119,6 @@
         </w:rPr>
         <w:t xml:space="preserve">o utilizados de fibra </w:t>
       </w:r>
-      <w:proofErr w:type="spellStart"/>
       <w:r>
         <w:rPr>
           <w:lang w:val="pt-PT"/>
@@ -1284,14 +1129,7 @@
         <w:rPr>
           <w:lang w:val="pt-PT"/>
         </w:rPr>
-        <w:t>ptica</w:t>
-      </w:r>
-      <w:proofErr w:type="spellEnd"/>
-      <w:r>
-        <w:rPr>
-          <w:lang w:val="pt-PT"/>
-        </w:rPr>
-        <w:t xml:space="preserve"> dentro da empresa, s</w:t>
+        <w:t>ptica dentro da empresa, s</w:t>
       </w:r>
       <w:r>
         <w:rPr>
@@ -1311,347 +1149,265 @@
         </w:rPr>
         <w:t>“</w:t>
       </w:r>
-      <w:proofErr w:type="spellStart"/>
       <w:r>
         <w:rPr>
           <w:i/>
           <w:lang w:val="pt-PT"/>
         </w:rPr>
-        <w:t>Unshielded</w:t>
-      </w:r>
-      <w:proofErr w:type="spellEnd"/>
+        <w:t>Unshielded Twisted Pair</w:t>
+      </w:r>
+      <w:r>
+        <w:rPr>
+          <w:lang w:val="pt-PT"/>
+        </w:rPr>
+        <w:t>”</w:t>
+      </w:r>
+      <w:r>
+        <w:rPr>
+          <w:lang w:val="pt-PT"/>
+        </w:rPr>
+        <w:t>, significa que os cabos n</w:t>
+      </w:r>
+      <w:r>
+        <w:rPr>
+          <w:lang w:val="pt-PT"/>
+        </w:rPr>
+        <w:t>ã</w:t>
+      </w:r>
+      <w:r>
+        <w:rPr>
+          <w:lang w:val="pt-PT"/>
+        </w:rPr>
+        <w:t>o s</w:t>
+      </w:r>
+      <w:r>
+        <w:rPr>
+          <w:lang w:val="pt-PT"/>
+        </w:rPr>
+        <w:t>ã</w:t>
+      </w:r>
+      <w:r>
+        <w:rPr>
+          <w:lang w:val="pt-PT"/>
+        </w:rPr>
+        <w:t xml:space="preserve">o </w:t>
+      </w:r>
+      <w:r>
+        <w:rPr>
+          <w:lang w:val="pt-PT"/>
+        </w:rPr>
+        <w:t>protegidos.</w:t>
+      </w:r>
+      <w:r>
+        <w:rPr>
+          <w:lang w:val="pt-PT"/>
+        </w:rPr>
+        <w:t xml:space="preserve"> Como n</w:t>
+      </w:r>
+      <w:r>
+        <w:rPr>
+          <w:lang w:val="pt-PT"/>
+        </w:rPr>
+        <w:t>ã</w:t>
+      </w:r>
+      <w:r>
+        <w:rPr>
+          <w:lang w:val="pt-PT"/>
+        </w:rPr>
+        <w:t>o existem grandes dist</w:t>
+      </w:r>
+      <w:r>
+        <w:rPr>
+          <w:lang w:val="pt-PT"/>
+        </w:rPr>
+        <w:t>â</w:t>
+      </w:r>
+      <w:r>
+        <w:rPr>
+          <w:lang w:val="pt-PT"/>
+        </w:rPr>
+        <w:t>ncias a percorrer pelos cabos n</w:t>
+      </w:r>
+      <w:r>
+        <w:rPr>
+          <w:lang w:val="pt-PT"/>
+        </w:rPr>
+        <w:t>ã</w:t>
+      </w:r>
+      <w:r>
+        <w:rPr>
+          <w:lang w:val="pt-PT"/>
+        </w:rPr>
+        <w:t xml:space="preserve">o </w:t>
+      </w:r>
+      <w:r>
+        <w:rPr>
+          <w:lang w:val="pt-PT"/>
+        </w:rPr>
+        <w:t>é</w:t>
+      </w:r>
+      <w:r>
+        <w:rPr>
+          <w:lang w:val="pt-PT"/>
+        </w:rPr>
+        <w:t xml:space="preserve"> necess</w:t>
+      </w:r>
+      <w:r>
+        <w:rPr>
+          <w:lang w:val="pt-PT"/>
+        </w:rPr>
+        <w:t>á</w:t>
+      </w:r>
+      <w:r>
+        <w:rPr>
+          <w:lang w:val="pt-PT"/>
+        </w:rPr>
+        <w:t>rio ter em conta a degrada</w:t>
+      </w:r>
+      <w:r>
+        <w:rPr>
+          <w:lang w:val="pt-PT"/>
+        </w:rPr>
+        <w:t>çã</w:t>
+      </w:r>
+      <w:r>
+        <w:rPr>
+          <w:lang w:val="pt-PT"/>
+        </w:rPr>
+        <w:t>o do sinal sobre grandes dist</w:t>
+      </w:r>
+      <w:r>
+        <w:rPr>
+          <w:lang w:val="pt-PT"/>
+        </w:rPr>
+        <w:t>â</w:t>
+      </w:r>
+      <w:r>
+        <w:rPr>
+          <w:lang w:val="pt-PT"/>
+        </w:rPr>
+        <w:t>ncias e como n</w:t>
+      </w:r>
+      <w:r>
+        <w:rPr>
+          <w:lang w:val="pt-PT"/>
+        </w:rPr>
+        <w:t>ã</w:t>
+      </w:r>
+      <w:r>
+        <w:rPr>
+          <w:lang w:val="pt-PT"/>
+        </w:rPr>
+        <w:t>o existe maquinaria pesada na empresa n</w:t>
+      </w:r>
+      <w:r>
+        <w:rPr>
+          <w:lang w:val="pt-PT"/>
+        </w:rPr>
+        <w:t>ã</w:t>
+      </w:r>
+      <w:r>
+        <w:rPr>
+          <w:lang w:val="pt-PT"/>
+        </w:rPr>
+        <w:t xml:space="preserve">o </w:t>
+      </w:r>
+      <w:r>
+        <w:rPr>
+          <w:lang w:val="pt-PT"/>
+        </w:rPr>
+        <w:t>é</w:t>
+      </w:r>
+      <w:r>
+        <w:rPr>
+          <w:lang w:val="pt-PT"/>
+        </w:rPr>
+        <w:t xml:space="preserve"> ent</w:t>
+      </w:r>
+      <w:r>
+        <w:rPr>
+          <w:lang w:val="pt-PT"/>
+        </w:rPr>
+        <w:t>ã</w:t>
+      </w:r>
+      <w:r>
+        <w:rPr>
+          <w:lang w:val="pt-PT"/>
+        </w:rPr>
+        <w:t>o necess</w:t>
+      </w:r>
+      <w:r>
+        <w:rPr>
+          <w:lang w:val="pt-PT"/>
+        </w:rPr>
+        <w:t>á</w:t>
+      </w:r>
+      <w:r>
+        <w:rPr>
+          <w:lang w:val="pt-PT"/>
+        </w:rPr>
+        <w:t xml:space="preserve">rio optar pelo STP </w:t>
+      </w:r>
+      <w:r>
+        <w:rPr>
+          <w:lang w:val="pt-PT"/>
+        </w:rPr>
+        <w:t>“</w:t>
+      </w:r>
       <w:r>
         <w:rPr>
           <w:i/>
           <w:lang w:val="pt-PT"/>
         </w:rPr>
+        <w:t>Shielded Twisted Pair</w:t>
+      </w:r>
+      <w:r>
+        <w:rPr>
+          <w:lang w:val="pt-PT"/>
+        </w:rPr>
+        <w:t>”</w:t>
+      </w:r>
+      <w:r>
+        <w:rPr>
+          <w:lang w:val="pt-PT"/>
+        </w:rPr>
+        <w:t>, que tamb</w:t>
+      </w:r>
+      <w:r>
+        <w:rPr>
+          <w:lang w:val="pt-PT"/>
+        </w:rPr>
+        <w:t>é</w:t>
+      </w:r>
+      <w:r>
+        <w:rPr>
+          <w:lang w:val="pt-PT"/>
+        </w:rPr>
+        <w:t xml:space="preserve">m </w:t>
+      </w:r>
+      <w:r>
+        <w:rPr>
+          <w:lang w:val="pt-PT"/>
+        </w:rPr>
+        <w:t>é</w:t>
+      </w:r>
+      <w:r>
+        <w:rPr>
+          <w:lang w:val="pt-PT"/>
+        </w:rPr>
+        <w:t xml:space="preserve"> mais caro.</w:t>
+      </w:r>
+      <w:r>
+        <w:rPr>
+          <w:lang w:val="pt-PT"/>
+        </w:rPr>
         <w:t xml:space="preserve"> </w:t>
       </w:r>
-      <w:proofErr w:type="spellStart"/>
-      <w:r>
-        <w:rPr>
-          <w:i/>
-          <w:lang w:val="pt-PT"/>
-        </w:rPr>
-        <w:t>Twisted</w:t>
-      </w:r>
-      <w:proofErr w:type="spellEnd"/>
-      <w:r>
-        <w:rPr>
-          <w:i/>
-          <w:lang w:val="pt-PT"/>
-        </w:rPr>
-        <w:t xml:space="preserve"> </w:t>
-      </w:r>
-      <w:proofErr w:type="spellStart"/>
-      <w:r>
-        <w:rPr>
-          <w:i/>
-          <w:lang w:val="pt-PT"/>
-        </w:rPr>
-        <w:t>Pair</w:t>
-      </w:r>
-      <w:proofErr w:type="spellEnd"/>
-      <w:r>
-        <w:rPr>
-          <w:lang w:val="pt-PT"/>
-        </w:rPr>
-        <w:t>”</w:t>
-      </w:r>
-      <w:r>
-        <w:rPr>
-          <w:lang w:val="pt-PT"/>
-        </w:rPr>
-        <w:t>, significa que os cabos n</w:t>
-      </w:r>
-      <w:r>
-        <w:rPr>
-          <w:lang w:val="pt-PT"/>
-        </w:rPr>
-        <w:t>ã</w:t>
-      </w:r>
-      <w:r>
-        <w:rPr>
-          <w:lang w:val="pt-PT"/>
-        </w:rPr>
-        <w:t>o s</w:t>
-      </w:r>
-      <w:r>
-        <w:rPr>
-          <w:lang w:val="pt-PT"/>
-        </w:rPr>
-        <w:t>ã</w:t>
-      </w:r>
-      <w:r>
-        <w:rPr>
-          <w:lang w:val="pt-PT"/>
-        </w:rPr>
-        <w:t xml:space="preserve">o </w:t>
-      </w:r>
-      <w:r>
-        <w:rPr>
-          <w:lang w:val="pt-PT"/>
-        </w:rPr>
-        <w:t>protegidos.</w:t>
-      </w:r>
-      <w:r>
-        <w:rPr>
-          <w:lang w:val="pt-PT"/>
-        </w:rPr>
-        <w:t xml:space="preserve"> Como n</w:t>
-      </w:r>
-      <w:r>
-        <w:rPr>
-          <w:lang w:val="pt-PT"/>
-        </w:rPr>
-        <w:t>ã</w:t>
-      </w:r>
-      <w:r>
-        <w:rPr>
-          <w:lang w:val="pt-PT"/>
-        </w:rPr>
-        <w:t>o existem grandes dist</w:t>
-      </w:r>
-      <w:r>
-        <w:rPr>
-          <w:lang w:val="pt-PT"/>
-        </w:rPr>
-        <w:t>â</w:t>
-      </w:r>
-      <w:r>
-        <w:rPr>
-          <w:lang w:val="pt-PT"/>
-        </w:rPr>
-        <w:t>ncias a percorrer pelos cabos n</w:t>
-      </w:r>
-      <w:r>
-        <w:rPr>
-          <w:lang w:val="pt-PT"/>
-        </w:rPr>
-        <w:t>ã</w:t>
-      </w:r>
-      <w:r>
-        <w:rPr>
-          <w:lang w:val="pt-PT"/>
-        </w:rPr>
-        <w:t xml:space="preserve">o </w:t>
-      </w:r>
-      <w:r>
-        <w:rPr>
-          <w:lang w:val="pt-PT"/>
-        </w:rPr>
-        <w:t>é</w:t>
-      </w:r>
-      <w:r>
-        <w:rPr>
-          <w:lang w:val="pt-PT"/>
-        </w:rPr>
-        <w:t xml:space="preserve"> necess</w:t>
-      </w:r>
-      <w:r>
-        <w:rPr>
-          <w:lang w:val="pt-PT"/>
-        </w:rPr>
-        <w:t>á</w:t>
-      </w:r>
-      <w:r>
-        <w:rPr>
-          <w:lang w:val="pt-PT"/>
-        </w:rPr>
-        <w:t>rio ter em conta a degrada</w:t>
-      </w:r>
-      <w:r>
-        <w:rPr>
-          <w:lang w:val="pt-PT"/>
-        </w:rPr>
-        <w:t>çã</w:t>
-      </w:r>
-      <w:r>
-        <w:rPr>
-          <w:lang w:val="pt-PT"/>
-        </w:rPr>
-        <w:t>o do sinal sobre grandes dist</w:t>
-      </w:r>
-      <w:r>
-        <w:rPr>
-          <w:lang w:val="pt-PT"/>
-        </w:rPr>
-        <w:t>â</w:t>
-      </w:r>
-      <w:r>
-        <w:rPr>
-          <w:lang w:val="pt-PT"/>
-        </w:rPr>
-        <w:t>ncias e como n</w:t>
-      </w:r>
-      <w:r>
-        <w:rPr>
-          <w:lang w:val="pt-PT"/>
-        </w:rPr>
-        <w:t>ã</w:t>
-      </w:r>
-      <w:r>
-        <w:rPr>
-          <w:lang w:val="pt-PT"/>
-        </w:rPr>
-        <w:t>o existe maquinaria pesada na empresa n</w:t>
-      </w:r>
-      <w:r>
-        <w:rPr>
-          <w:lang w:val="pt-PT"/>
-        </w:rPr>
-        <w:t>ã</w:t>
-      </w:r>
-      <w:r>
-        <w:rPr>
-          <w:lang w:val="pt-PT"/>
-        </w:rPr>
-        <w:t xml:space="preserve">o </w:t>
-      </w:r>
-      <w:r>
-        <w:rPr>
-          <w:lang w:val="pt-PT"/>
-        </w:rPr>
-        <w:t>é</w:t>
-      </w:r>
-      <w:r>
-        <w:rPr>
-          <w:lang w:val="pt-PT"/>
-        </w:rPr>
-        <w:t xml:space="preserve"> ent</w:t>
-      </w:r>
-      <w:r>
-        <w:rPr>
-          <w:lang w:val="pt-PT"/>
-        </w:rPr>
-        <w:t>ã</w:t>
-      </w:r>
-      <w:r>
-        <w:rPr>
-          <w:lang w:val="pt-PT"/>
-        </w:rPr>
-        <w:t>o necess</w:t>
-      </w:r>
-      <w:r>
-        <w:rPr>
-          <w:lang w:val="pt-PT"/>
-        </w:rPr>
-        <w:t>á</w:t>
-      </w:r>
-      <w:r>
-        <w:rPr>
-          <w:lang w:val="pt-PT"/>
-        </w:rPr>
-        <w:t xml:space="preserve">rio optar pelo STP </w:t>
-      </w:r>
-      <w:r>
-        <w:rPr>
-          <w:lang w:val="pt-PT"/>
-        </w:rPr>
-        <w:t>“</w:t>
-      </w:r>
-      <w:proofErr w:type="spellStart"/>
-      <w:r>
-        <w:rPr>
-          <w:i/>
-          <w:lang w:val="pt-PT"/>
-        </w:rPr>
-        <w:t>Shielded</w:t>
-      </w:r>
-      <w:proofErr w:type="spellEnd"/>
-      <w:r>
-        <w:rPr>
-          <w:i/>
-          <w:lang w:val="pt-PT"/>
-        </w:rPr>
-        <w:t xml:space="preserve"> </w:t>
-      </w:r>
-      <w:proofErr w:type="spellStart"/>
-      <w:r>
-        <w:rPr>
-          <w:i/>
-          <w:lang w:val="pt-PT"/>
-        </w:rPr>
-        <w:t>Twisted</w:t>
-      </w:r>
-      <w:proofErr w:type="spellEnd"/>
-      <w:r>
-        <w:rPr>
-          <w:i/>
-          <w:lang w:val="pt-PT"/>
-        </w:rPr>
-        <w:t xml:space="preserve"> </w:t>
-      </w:r>
-      <w:proofErr w:type="spellStart"/>
-      <w:r>
-        <w:rPr>
-          <w:i/>
-          <w:lang w:val="pt-PT"/>
-        </w:rPr>
-        <w:t>Pair</w:t>
-      </w:r>
-      <w:proofErr w:type="spellEnd"/>
-      <w:r>
-        <w:rPr>
-          <w:lang w:val="pt-PT"/>
-        </w:rPr>
-        <w:t>”</w:t>
-      </w:r>
-      <w:r>
-        <w:rPr>
-          <w:lang w:val="pt-PT"/>
-        </w:rPr>
-        <w:t>, que tamb</w:t>
-      </w:r>
-      <w:r>
-        <w:rPr>
-          <w:lang w:val="pt-PT"/>
-        </w:rPr>
-        <w:t>é</w:t>
-      </w:r>
-      <w:r>
-        <w:rPr>
-          <w:lang w:val="pt-PT"/>
-        </w:rPr>
-        <w:t xml:space="preserve">m </w:t>
-      </w:r>
-      <w:r>
-        <w:rPr>
-          <w:lang w:val="pt-PT"/>
-        </w:rPr>
-        <w:t>é</w:t>
-      </w:r>
-      <w:r>
-        <w:rPr>
-          <w:lang w:val="pt-PT"/>
-        </w:rPr>
-        <w:t xml:space="preserve"> mais caro.</w:t>
-      </w:r>
-      <w:r>
-        <w:rPr>
-          <w:lang w:val="pt-PT"/>
-        </w:rPr>
-        <w:t xml:space="preserve"> </w:t>
-      </w:r>
-      <w:r>
-        <w:rPr>
-          <w:lang w:val="pt-PT"/>
-        </w:rPr>
-        <w:t xml:space="preserve">Foi optado pelo uso de esteiras no </w:t>
-      </w:r>
-      <w:proofErr w:type="spellStart"/>
-      <w:r>
-        <w:rPr>
-          <w:lang w:val="pt-PT"/>
-        </w:rPr>
-        <w:t>tecto</w:t>
-      </w:r>
-      <w:proofErr w:type="spellEnd"/>
-      <w:r>
-        <w:rPr>
-          <w:lang w:val="pt-PT"/>
-        </w:rPr>
-        <w:t>, sendo que ser</w:t>
+      <w:r>
+        <w:rPr>
+          <w:lang w:val="pt-PT"/>
+        </w:rPr>
+        <w:t>Foi optado pelo uso de esteiras no tecto, sendo que ser</w:t>
       </w:r>
       <w:r>
         <w:rPr>
@@ -1690,23 +1446,7 @@
           <w:color w:val="FF0000"/>
           <w:lang w:val="pt-PT"/>
         </w:rPr>
-        <w:t xml:space="preserve">Menciono aqui as </w:t>
-      </w:r>
-      <w:proofErr w:type="spellStart"/>
-      <w:r>
-        <w:rPr>
-          <w:color w:val="FF0000"/>
-          <w:lang w:val="pt-PT"/>
-        </w:rPr>
-        <w:t>vlans</w:t>
-      </w:r>
-      <w:proofErr w:type="spellEnd"/>
-      <w:r>
-        <w:rPr>
-          <w:color w:val="FF0000"/>
-          <w:lang w:val="pt-PT"/>
-        </w:rPr>
-        <w:t xml:space="preserve"> criadas?</w:t>
+        <w:t>Menciono aqui as vlans criadas?</w:t>
       </w:r>
     </w:p>
     <w:p>
@@ -1842,7 +1582,6 @@
                 <w:color w:val="FFFFFF"/>
               </w:rPr>
             </w:pPr>
-            <w:proofErr w:type="spellStart"/>
             <w:r>
               <w:rPr>
                 <w:rFonts w:ascii="Calibri" w:hAnsi="Calibri" w:cs="Calibri"/>
@@ -1850,91 +1589,105 @@
                 <w:bCs/>
                 <w:color w:val="FFFFFF"/>
               </w:rPr>
-              <w:t>Número</w:t>
-            </w:r>
-            <w:proofErr w:type="spellEnd"/>
-            <w:r>
+              <w:t>Número Sala</w:t>
+            </w:r>
+          </w:p>
+        </w:tc>
+        <w:tc>
+          <w:tcPr>
+            <w:tcW w:w="3429" w:type="dxa"/>
+            <w:tcBorders>
+              <w:top w:val="nil"/>
+              <w:left w:val="single" w:sz="4" w:space="0" w:color="FFFFFF"/>
+              <w:bottom w:val="single" w:sz="12" w:space="0" w:color="FFFFFF"/>
+              <w:right w:val="single" w:sz="4" w:space="0" w:color="FFFFFF"/>
+            </w:tcBorders>
+            <w:shd w:val="clear" w:color="5B9BD5" w:fill="5B9BD5"/>
+            <w:noWrap/>
+            <w:vAlign w:val="bottom"/>
+            <w:hideMark/>
+          </w:tcPr>
+          <w:p>
+            <w:pPr>
+              <w:spacing w:after="0" w:line="240" w:lineRule="auto"/>
+              <w:jc w:val="center"/>
               <w:rPr>
                 <w:rFonts w:ascii="Calibri" w:hAnsi="Calibri" w:cs="Calibri"/>
                 <w:b/>
                 <w:bCs/>
                 <w:color w:val="FFFFFF"/>
               </w:rPr>
-              <w:t xml:space="preserve"> Sala</w:t>
-            </w:r>
-          </w:p>
-        </w:tc>
-        <w:tc>
-          <w:tcPr>
-            <w:tcW w:w="3429" w:type="dxa"/>
-            <w:tcBorders>
-              <w:top w:val="nil"/>
-              <w:left w:val="single" w:sz="4" w:space="0" w:color="FFFFFF"/>
-              <w:bottom w:val="single" w:sz="12" w:space="0" w:color="FFFFFF"/>
-              <w:right w:val="single" w:sz="4" w:space="0" w:color="FFFFFF"/>
-            </w:tcBorders>
-            <w:shd w:val="clear" w:color="5B9BD5" w:fill="5B9BD5"/>
-            <w:noWrap/>
-            <w:vAlign w:val="bottom"/>
-            <w:hideMark/>
-          </w:tcPr>
-          <w:p>
-            <w:pPr>
-              <w:spacing w:after="0" w:line="240" w:lineRule="auto"/>
-              <w:jc w:val="center"/>
+            </w:pPr>
+            <w:r>
               <w:rPr>
                 <w:rFonts w:ascii="Calibri" w:hAnsi="Calibri" w:cs="Calibri"/>
                 <w:b/>
                 <w:bCs/>
                 <w:color w:val="FFFFFF"/>
               </w:rPr>
-            </w:pPr>
-            <w:r>
+              <w:t>Sala</w:t>
+            </w:r>
+          </w:p>
+        </w:tc>
+        <w:tc>
+          <w:tcPr>
+            <w:tcW w:w="1559" w:type="dxa"/>
+            <w:tcBorders>
+              <w:top w:val="nil"/>
+              <w:left w:val="single" w:sz="4" w:space="0" w:color="FFFFFF"/>
+              <w:bottom w:val="single" w:sz="12" w:space="0" w:color="FFFFFF"/>
+              <w:right w:val="single" w:sz="4" w:space="0" w:color="FFFFFF"/>
+            </w:tcBorders>
+            <w:shd w:val="clear" w:color="5B9BD5" w:fill="5B9BD5"/>
+            <w:noWrap/>
+            <w:vAlign w:val="bottom"/>
+            <w:hideMark/>
+          </w:tcPr>
+          <w:p>
+            <w:pPr>
+              <w:spacing w:after="0" w:line="240" w:lineRule="auto"/>
               <w:rPr>
                 <w:rFonts w:ascii="Calibri" w:hAnsi="Calibri" w:cs="Calibri"/>
                 <w:b/>
                 <w:bCs/>
                 <w:color w:val="FFFFFF"/>
               </w:rPr>
-              <w:t>Sala</w:t>
-            </w:r>
-          </w:p>
-        </w:tc>
-        <w:tc>
-          <w:tcPr>
-            <w:tcW w:w="1559" w:type="dxa"/>
-            <w:tcBorders>
-              <w:top w:val="nil"/>
-              <w:left w:val="single" w:sz="4" w:space="0" w:color="FFFFFF"/>
-              <w:bottom w:val="single" w:sz="12" w:space="0" w:color="FFFFFF"/>
-              <w:right w:val="single" w:sz="4" w:space="0" w:color="FFFFFF"/>
-            </w:tcBorders>
-            <w:shd w:val="clear" w:color="5B9BD5" w:fill="5B9BD5"/>
-            <w:noWrap/>
-            <w:vAlign w:val="bottom"/>
-            <w:hideMark/>
-          </w:tcPr>
-          <w:p>
-            <w:pPr>
-              <w:spacing w:after="0" w:line="240" w:lineRule="auto"/>
+            </w:pPr>
+            <w:r>
               <w:rPr>
                 <w:rFonts w:ascii="Calibri" w:hAnsi="Calibri" w:cs="Calibri"/>
                 <w:b/>
                 <w:bCs/>
                 <w:color w:val="FFFFFF"/>
               </w:rPr>
-            </w:pPr>
-            <w:proofErr w:type="spellStart"/>
-            <w:r>
+              <w:t>Postos de Trabalho</w:t>
+            </w:r>
+          </w:p>
+        </w:tc>
+        <w:tc>
+          <w:tcPr>
+            <w:tcW w:w="1701" w:type="dxa"/>
+            <w:tcBorders>
+              <w:top w:val="nil"/>
+              <w:left w:val="single" w:sz="4" w:space="0" w:color="FFFFFF"/>
+              <w:bottom w:val="single" w:sz="12" w:space="0" w:color="FFFFFF"/>
+              <w:right w:val="single" w:sz="4" w:space="0" w:color="FFFFFF"/>
+            </w:tcBorders>
+            <w:shd w:val="clear" w:color="5B9BD5" w:fill="5B9BD5"/>
+            <w:noWrap/>
+            <w:vAlign w:val="bottom"/>
+            <w:hideMark/>
+          </w:tcPr>
+          <w:p>
+            <w:pPr>
+              <w:spacing w:after="0" w:line="240" w:lineRule="auto"/>
               <w:rPr>
                 <w:rFonts w:ascii="Calibri" w:hAnsi="Calibri" w:cs="Calibri"/>
                 <w:b/>
                 <w:bCs/>
                 <w:color w:val="FFFFFF"/>
               </w:rPr>
-              <w:t>Postos</w:t>
-            </w:r>
-            <w:proofErr w:type="spellEnd"/>
+            </w:pPr>
             <w:r>
               <w:rPr>
                 <w:rFonts w:ascii="Calibri" w:hAnsi="Calibri" w:cs="Calibri"/>
@@ -1942,65 +1695,8 @@
                 <w:bCs/>
                 <w:color w:val="FFFFFF"/>
               </w:rPr>
-              <w:t xml:space="preserve"> de </w:t>
-            </w:r>
-            <w:proofErr w:type="spellStart"/>
-            <w:r>
-              <w:rPr>
-                <w:rFonts w:ascii="Calibri" w:hAnsi="Calibri" w:cs="Calibri"/>
-                <w:b/>
-                <w:bCs/>
-                <w:color w:val="FFFFFF"/>
-              </w:rPr>
-              <w:t>Trabalho</w:t>
-            </w:r>
-            <w:proofErr w:type="spellEnd"/>
-          </w:p>
-        </w:tc>
-        <w:tc>
-          <w:tcPr>
-            <w:tcW w:w="1701" w:type="dxa"/>
-            <w:tcBorders>
-              <w:top w:val="nil"/>
-              <w:left w:val="single" w:sz="4" w:space="0" w:color="FFFFFF"/>
-              <w:bottom w:val="single" w:sz="12" w:space="0" w:color="FFFFFF"/>
-              <w:right w:val="single" w:sz="4" w:space="0" w:color="FFFFFF"/>
-            </w:tcBorders>
-            <w:shd w:val="clear" w:color="5B9BD5" w:fill="5B9BD5"/>
-            <w:noWrap/>
-            <w:vAlign w:val="bottom"/>
-            <w:hideMark/>
-          </w:tcPr>
-          <w:p>
-            <w:pPr>
-              <w:spacing w:after="0" w:line="240" w:lineRule="auto"/>
-              <w:rPr>
-                <w:rFonts w:ascii="Calibri" w:hAnsi="Calibri" w:cs="Calibri"/>
-                <w:b/>
-                <w:bCs/>
-                <w:color w:val="FFFFFF"/>
-              </w:rPr>
-            </w:pPr>
-            <w:r>
-              <w:rPr>
-                <w:rFonts w:ascii="Calibri" w:hAnsi="Calibri" w:cs="Calibri"/>
-                <w:b/>
-                <w:bCs/>
-                <w:color w:val="FFFFFF"/>
-              </w:rPr>
-              <w:t xml:space="preserve">Outros </w:t>
-            </w:r>
-            <w:proofErr w:type="spellStart"/>
-            <w:r>
-              <w:rPr>
-                <w:rFonts w:ascii="Calibri" w:hAnsi="Calibri" w:cs="Calibri"/>
-                <w:b/>
-                <w:bCs/>
-                <w:color w:val="FFFFFF"/>
-              </w:rPr>
-              <w:t>Equipamentos</w:t>
-            </w:r>
-            <w:proofErr w:type="spellEnd"/>
+              <w:t>Outros Equipamentos</w:t>
+            </w:r>
           </w:p>
         </w:tc>
         <w:tc>
@@ -2072,20 +1768,8 @@
                 <w:color w:val="FFFFFF"/>
                 <w:lang w:val="pt-PT"/>
               </w:rPr>
-              <w:t xml:space="preserve">Número de Portas ligadas aos </w:t>
-            </w:r>
-            <w:proofErr w:type="spellStart"/>
-            <w:r>
-              <w:rPr>
-                <w:rFonts w:ascii="Calibri" w:hAnsi="Calibri" w:cs="Calibri"/>
-                <w:b/>
-                <w:bCs/>
-                <w:color w:val="FFFFFF"/>
-                <w:lang w:val="pt-PT"/>
-              </w:rPr>
-              <w:t>Switches</w:t>
-            </w:r>
-            <w:proofErr w:type="spellEnd"/>
+              <w:t>Número de Portas ligadas aos Switches</w:t>
+            </w:r>
           </w:p>
         </w:tc>
       </w:tr>
@@ -2219,23 +1903,7 @@
                 <w:rFonts w:ascii="Calibri" w:hAnsi="Calibri" w:cs="Calibri"/>
                 <w:color w:val="000000"/>
               </w:rPr>
-              <w:t xml:space="preserve">2 </w:t>
-            </w:r>
-            <w:proofErr w:type="spellStart"/>
-            <w:r>
-              <w:rPr>
-                <w:rFonts w:ascii="Calibri" w:hAnsi="Calibri" w:cs="Calibri"/>
-                <w:color w:val="000000"/>
-              </w:rPr>
-              <w:t>Telefone</w:t>
-            </w:r>
-            <w:proofErr w:type="spellEnd"/>
-            <w:r>
-              <w:rPr>
-                <w:rFonts w:ascii="Calibri" w:hAnsi="Calibri" w:cs="Calibri"/>
-                <w:color w:val="000000"/>
-              </w:rPr>
-              <w:t>(s)</w:t>
+              <w:t>2 Telefone(s)</w:t>
             </w:r>
           </w:p>
         </w:tc>
@@ -2434,23 +2102,7 @@
                 <w:rFonts w:ascii="Calibri" w:hAnsi="Calibri" w:cs="Calibri"/>
                 <w:color w:val="000000"/>
               </w:rPr>
-              <w:t xml:space="preserve">2 </w:t>
-            </w:r>
-            <w:proofErr w:type="spellStart"/>
-            <w:r>
-              <w:rPr>
-                <w:rFonts w:ascii="Calibri" w:hAnsi="Calibri" w:cs="Calibri"/>
-                <w:color w:val="000000"/>
-              </w:rPr>
-              <w:t>Telefone</w:t>
-            </w:r>
-            <w:proofErr w:type="spellEnd"/>
-            <w:r>
-              <w:rPr>
-                <w:rFonts w:ascii="Calibri" w:hAnsi="Calibri" w:cs="Calibri"/>
-                <w:color w:val="000000"/>
-              </w:rPr>
-              <w:t>(s)</w:t>
+              <w:t>2 Telefone(s)</w:t>
             </w:r>
           </w:p>
         </w:tc>
@@ -2649,23 +2301,7 @@
                 <w:rFonts w:ascii="Calibri" w:hAnsi="Calibri" w:cs="Calibri"/>
                 <w:color w:val="000000"/>
               </w:rPr>
-              <w:t xml:space="preserve">2 </w:t>
-            </w:r>
-            <w:proofErr w:type="spellStart"/>
-            <w:r>
-              <w:rPr>
-                <w:rFonts w:ascii="Calibri" w:hAnsi="Calibri" w:cs="Calibri"/>
-                <w:color w:val="000000"/>
-              </w:rPr>
-              <w:t>Telefone</w:t>
-            </w:r>
-            <w:proofErr w:type="spellEnd"/>
-            <w:r>
-              <w:rPr>
-                <w:rFonts w:ascii="Calibri" w:hAnsi="Calibri" w:cs="Calibri"/>
-                <w:color w:val="000000"/>
-              </w:rPr>
-              <w:t>(s)</w:t>
+              <w:t>2 Telefone(s)</w:t>
             </w:r>
           </w:p>
         </w:tc>
@@ -2864,23 +2500,7 @@
                 <w:rFonts w:ascii="Calibri" w:hAnsi="Calibri" w:cs="Calibri"/>
                 <w:color w:val="000000"/>
               </w:rPr>
-              <w:t xml:space="preserve">2 </w:t>
-            </w:r>
-            <w:proofErr w:type="spellStart"/>
-            <w:r>
-              <w:rPr>
-                <w:rFonts w:ascii="Calibri" w:hAnsi="Calibri" w:cs="Calibri"/>
-                <w:color w:val="000000"/>
-              </w:rPr>
-              <w:t>Telefone</w:t>
-            </w:r>
-            <w:proofErr w:type="spellEnd"/>
-            <w:r>
-              <w:rPr>
-                <w:rFonts w:ascii="Calibri" w:hAnsi="Calibri" w:cs="Calibri"/>
-                <w:color w:val="000000"/>
-              </w:rPr>
-              <w:t>(s)</w:t>
+              <w:t>2 Telefone(s)</w:t>
             </w:r>
           </w:p>
         </w:tc>
@@ -3008,31 +2628,13 @@
                 <w:color w:val="000000"/>
               </w:rPr>
             </w:pPr>
-            <w:proofErr w:type="spellStart"/>
-            <w:r>
-              <w:rPr>
-                <w:rFonts w:ascii="Calibri" w:hAnsi="Calibri" w:cs="Calibri"/>
-                <w:color w:val="000000"/>
-              </w:rPr>
-              <w:t>Arquivo</w:t>
-            </w:r>
-            <w:proofErr w:type="spellEnd"/>
-            <w:r>
-              <w:rPr>
-                <w:rFonts w:ascii="Calibri" w:hAnsi="Calibri" w:cs="Calibri"/>
-                <w:color w:val="000000"/>
-              </w:rPr>
-              <w:t xml:space="preserve"> / </w:t>
-            </w:r>
-            <w:proofErr w:type="spellStart"/>
-            <w:r>
-              <w:rPr>
-                <w:rFonts w:ascii="Calibri" w:hAnsi="Calibri" w:cs="Calibri"/>
-                <w:color w:val="000000"/>
-              </w:rPr>
-              <w:t>Economato</w:t>
-            </w:r>
-            <w:proofErr w:type="spellEnd"/>
+            <w:r>
+              <w:rPr>
+                <w:rFonts w:ascii="Calibri" w:hAnsi="Calibri" w:cs="Calibri"/>
+                <w:color w:val="000000"/>
+              </w:rPr>
+              <w:t>Arquivo / Economato</w:t>
+            </w:r>
           </w:p>
         </w:tc>
         <w:tc>
@@ -3095,23 +2697,7 @@
                 <w:rFonts w:ascii="Calibri" w:hAnsi="Calibri" w:cs="Calibri"/>
                 <w:color w:val="000000"/>
               </w:rPr>
-              <w:t xml:space="preserve">1 </w:t>
-            </w:r>
-            <w:proofErr w:type="spellStart"/>
-            <w:r>
-              <w:rPr>
-                <w:rFonts w:ascii="Calibri" w:hAnsi="Calibri" w:cs="Calibri"/>
-                <w:color w:val="000000"/>
-              </w:rPr>
-              <w:t>Telefone</w:t>
-            </w:r>
-            <w:proofErr w:type="spellEnd"/>
-            <w:r>
-              <w:rPr>
-                <w:rFonts w:ascii="Calibri" w:hAnsi="Calibri" w:cs="Calibri"/>
-                <w:color w:val="000000"/>
-              </w:rPr>
-              <w:t>(s)</w:t>
+              <w:t>1 Telefone(s)</w:t>
             </w:r>
           </w:p>
         </w:tc>
@@ -3239,31 +2825,13 @@
                 <w:color w:val="000000"/>
               </w:rPr>
             </w:pPr>
-            <w:proofErr w:type="spellStart"/>
-            <w:r>
-              <w:rPr>
-                <w:rFonts w:ascii="Calibri" w:hAnsi="Calibri" w:cs="Calibri"/>
-                <w:color w:val="000000"/>
-              </w:rPr>
-              <w:t>Secretária</w:t>
-            </w:r>
-            <w:proofErr w:type="spellEnd"/>
-            <w:r>
-              <w:rPr>
-                <w:rFonts w:ascii="Calibri" w:hAnsi="Calibri" w:cs="Calibri"/>
-                <w:color w:val="000000"/>
-              </w:rPr>
-              <w:t xml:space="preserve"> da </w:t>
-            </w:r>
-            <w:proofErr w:type="spellStart"/>
-            <w:r>
-              <w:rPr>
-                <w:rFonts w:ascii="Calibri" w:hAnsi="Calibri" w:cs="Calibri"/>
-                <w:color w:val="000000"/>
-              </w:rPr>
-              <w:t>Administração</w:t>
-            </w:r>
-            <w:proofErr w:type="spellEnd"/>
+            <w:r>
+              <w:rPr>
+                <w:rFonts w:ascii="Calibri" w:hAnsi="Calibri" w:cs="Calibri"/>
+                <w:color w:val="000000"/>
+              </w:rPr>
+              <w:t>Secretária da Administração</w:t>
+            </w:r>
           </w:p>
         </w:tc>
         <w:tc>
@@ -3326,23 +2894,7 @@
                 <w:rFonts w:ascii="Calibri" w:hAnsi="Calibri" w:cs="Calibri"/>
                 <w:color w:val="000000"/>
               </w:rPr>
-              <w:t xml:space="preserve">2 </w:t>
-            </w:r>
-            <w:proofErr w:type="spellStart"/>
-            <w:r>
-              <w:rPr>
-                <w:rFonts w:ascii="Calibri" w:hAnsi="Calibri" w:cs="Calibri"/>
-                <w:color w:val="000000"/>
-              </w:rPr>
-              <w:t>Telefone</w:t>
-            </w:r>
-            <w:proofErr w:type="spellEnd"/>
-            <w:r>
-              <w:rPr>
-                <w:rFonts w:ascii="Calibri" w:hAnsi="Calibri" w:cs="Calibri"/>
-                <w:color w:val="000000"/>
-              </w:rPr>
-              <w:t>(s)</w:t>
+              <w:t>2 Telefone(s)</w:t>
             </w:r>
           </w:p>
         </w:tc>
@@ -3470,7 +3022,6 @@
                 <w:color w:val="000000"/>
               </w:rPr>
             </w:pPr>
-            <w:proofErr w:type="spellStart"/>
             <w:r>
               <w:rPr>
                 <w:rFonts w:ascii="Calibri" w:hAnsi="Calibri" w:cs="Calibri"/>
@@ -3478,7 +3029,6 @@
               </w:rPr>
               <w:t>Administração</w:t>
             </w:r>
-            <w:proofErr w:type="spellEnd"/>
           </w:p>
         </w:tc>
         <w:tc>
@@ -3541,23 +3091,7 @@
                 <w:rFonts w:ascii="Calibri" w:hAnsi="Calibri" w:cs="Calibri"/>
                 <w:color w:val="000000"/>
               </w:rPr>
-              <w:t xml:space="preserve">3 </w:t>
-            </w:r>
-            <w:proofErr w:type="spellStart"/>
-            <w:r>
-              <w:rPr>
-                <w:rFonts w:ascii="Calibri" w:hAnsi="Calibri" w:cs="Calibri"/>
-                <w:color w:val="000000"/>
-              </w:rPr>
-              <w:t>Telefone</w:t>
-            </w:r>
-            <w:proofErr w:type="spellEnd"/>
-            <w:r>
-              <w:rPr>
-                <w:rFonts w:ascii="Calibri" w:hAnsi="Calibri" w:cs="Calibri"/>
-                <w:color w:val="000000"/>
-              </w:rPr>
-              <w:t>(s)</w:t>
+              <w:t>3 Telefone(s)</w:t>
             </w:r>
           </w:p>
         </w:tc>
@@ -3685,31 +3219,13 @@
                 <w:color w:val="000000"/>
               </w:rPr>
             </w:pPr>
-            <w:proofErr w:type="spellStart"/>
-            <w:r>
-              <w:rPr>
-                <w:rFonts w:ascii="Calibri" w:hAnsi="Calibri" w:cs="Calibri"/>
-                <w:color w:val="000000"/>
-              </w:rPr>
-              <w:t>Tesouraria</w:t>
-            </w:r>
-            <w:proofErr w:type="spellEnd"/>
-            <w:r>
-              <w:rPr>
-                <w:rFonts w:ascii="Calibri" w:hAnsi="Calibri" w:cs="Calibri"/>
-                <w:color w:val="000000"/>
-              </w:rPr>
-              <w:t xml:space="preserve"> e </w:t>
-            </w:r>
-            <w:proofErr w:type="spellStart"/>
-            <w:r>
-              <w:rPr>
-                <w:rFonts w:ascii="Calibri" w:hAnsi="Calibri" w:cs="Calibri"/>
-                <w:color w:val="000000"/>
-              </w:rPr>
-              <w:t>Contabilidade</w:t>
-            </w:r>
-            <w:proofErr w:type="spellEnd"/>
+            <w:r>
+              <w:rPr>
+                <w:rFonts w:ascii="Calibri" w:hAnsi="Calibri" w:cs="Calibri"/>
+                <w:color w:val="000000"/>
+              </w:rPr>
+              <w:t>Tesouraria e Contabilidade</w:t>
+            </w:r>
           </w:p>
         </w:tc>
         <w:tc>
@@ -3772,23 +3288,7 @@
                 <w:rFonts w:ascii="Calibri" w:hAnsi="Calibri" w:cs="Calibri"/>
                 <w:color w:val="000000"/>
               </w:rPr>
-              <w:t xml:space="preserve">2 </w:t>
-            </w:r>
-            <w:proofErr w:type="spellStart"/>
-            <w:r>
-              <w:rPr>
-                <w:rFonts w:ascii="Calibri" w:hAnsi="Calibri" w:cs="Calibri"/>
-                <w:color w:val="000000"/>
-              </w:rPr>
-              <w:t>Telefone</w:t>
-            </w:r>
-            <w:proofErr w:type="spellEnd"/>
-            <w:r>
-              <w:rPr>
-                <w:rFonts w:ascii="Calibri" w:hAnsi="Calibri" w:cs="Calibri"/>
-                <w:color w:val="000000"/>
-              </w:rPr>
-              <w:t>(s)</w:t>
+              <w:t>2 Telefone(s)</w:t>
             </w:r>
           </w:p>
         </w:tc>
@@ -3921,39 +3421,7 @@
                 <w:rFonts w:ascii="Calibri" w:hAnsi="Calibri" w:cs="Calibri"/>
                 <w:color w:val="000000"/>
               </w:rPr>
-              <w:t xml:space="preserve">Sala da </w:t>
-            </w:r>
-            <w:proofErr w:type="spellStart"/>
-            <w:r>
-              <w:rPr>
-                <w:rFonts w:ascii="Calibri" w:hAnsi="Calibri" w:cs="Calibri"/>
-                <w:color w:val="000000"/>
-              </w:rPr>
-              <w:t>secão</w:t>
-            </w:r>
-            <w:proofErr w:type="spellEnd"/>
-            <w:r>
-              <w:rPr>
-                <w:rFonts w:ascii="Calibri" w:hAnsi="Calibri" w:cs="Calibri"/>
-                <w:color w:val="000000"/>
-              </w:rPr>
-              <w:t xml:space="preserve"> </w:t>
-            </w:r>
-            <w:proofErr w:type="spellStart"/>
-            <w:r>
-              <w:rPr>
-                <w:rFonts w:ascii="Calibri" w:hAnsi="Calibri" w:cs="Calibri"/>
-                <w:color w:val="000000"/>
-              </w:rPr>
-              <w:t>comercial</w:t>
-            </w:r>
-            <w:proofErr w:type="spellEnd"/>
-            <w:r>
-              <w:rPr>
-                <w:rFonts w:ascii="Calibri" w:hAnsi="Calibri" w:cs="Calibri"/>
-                <w:color w:val="000000"/>
-              </w:rPr>
-              <w:t xml:space="preserve"> </w:t>
+              <w:t xml:space="preserve">Sala da secão comercial </w:t>
             </w:r>
           </w:p>
         </w:tc>
@@ -4017,23 +3485,7 @@
                 <w:rFonts w:ascii="Calibri" w:hAnsi="Calibri" w:cs="Calibri"/>
                 <w:color w:val="000000"/>
               </w:rPr>
-              <w:t xml:space="preserve">2 </w:t>
-            </w:r>
-            <w:proofErr w:type="spellStart"/>
-            <w:r>
-              <w:rPr>
-                <w:rFonts w:ascii="Calibri" w:hAnsi="Calibri" w:cs="Calibri"/>
-                <w:color w:val="000000"/>
-              </w:rPr>
-              <w:t>Telefone</w:t>
-            </w:r>
-            <w:proofErr w:type="spellEnd"/>
-            <w:r>
-              <w:rPr>
-                <w:rFonts w:ascii="Calibri" w:hAnsi="Calibri" w:cs="Calibri"/>
-                <w:color w:val="000000"/>
-              </w:rPr>
-              <w:t>(s)</w:t>
+              <w:t>2 Telefone(s)</w:t>
             </w:r>
           </w:p>
         </w:tc>
@@ -4166,33 +3618,8 @@
                 <w:rFonts w:ascii="Calibri" w:hAnsi="Calibri" w:cs="Calibri"/>
                 <w:color w:val="000000"/>
               </w:rPr>
-              <w:t xml:space="preserve">Sala de </w:t>
-            </w:r>
-            <w:proofErr w:type="spellStart"/>
-            <w:r>
-              <w:rPr>
-                <w:rFonts w:ascii="Calibri" w:hAnsi="Calibri" w:cs="Calibri"/>
-                <w:color w:val="000000"/>
-              </w:rPr>
-              <w:t>Apoio</w:t>
-            </w:r>
-            <w:proofErr w:type="spellEnd"/>
-            <w:r>
-              <w:rPr>
-                <w:rFonts w:ascii="Calibri" w:hAnsi="Calibri" w:cs="Calibri"/>
-                <w:color w:val="000000"/>
-              </w:rPr>
-              <w:t xml:space="preserve"> </w:t>
-            </w:r>
-            <w:proofErr w:type="spellStart"/>
-            <w:r>
-              <w:rPr>
-                <w:rFonts w:ascii="Calibri" w:hAnsi="Calibri" w:cs="Calibri"/>
-                <w:color w:val="000000"/>
-              </w:rPr>
-              <w:t>Informático</w:t>
-            </w:r>
-            <w:proofErr w:type="spellEnd"/>
+              <w:t>Sala de Apoio Informático</w:t>
+            </w:r>
           </w:p>
         </w:tc>
         <w:tc>
@@ -4255,23 +3682,7 @@
                 <w:rFonts w:ascii="Calibri" w:hAnsi="Calibri" w:cs="Calibri"/>
                 <w:color w:val="000000"/>
               </w:rPr>
-              <w:t xml:space="preserve">3 </w:t>
-            </w:r>
-            <w:proofErr w:type="spellStart"/>
-            <w:r>
-              <w:rPr>
-                <w:rFonts w:ascii="Calibri" w:hAnsi="Calibri" w:cs="Calibri"/>
-                <w:color w:val="000000"/>
-              </w:rPr>
-              <w:t>Telefone</w:t>
-            </w:r>
-            <w:proofErr w:type="spellEnd"/>
-            <w:r>
-              <w:rPr>
-                <w:rFonts w:ascii="Calibri" w:hAnsi="Calibri" w:cs="Calibri"/>
-                <w:color w:val="000000"/>
-              </w:rPr>
-              <w:t>(s)</w:t>
+              <w:t>3 Telefone(s)</w:t>
             </w:r>
           </w:p>
         </w:tc>
@@ -4406,18 +3817,8 @@
                 <w:color w:val="000000"/>
                 <w:lang w:val="pt-PT"/>
               </w:rPr>
-              <w:t xml:space="preserve">Engenheiros de Desenvolvimento de Sistemas </w:t>
-            </w:r>
-            <w:proofErr w:type="spellStart"/>
-            <w:r>
-              <w:rPr>
-                <w:rFonts w:ascii="Calibri" w:hAnsi="Calibri" w:cs="Calibri"/>
-                <w:color w:val="000000"/>
-                <w:lang w:val="pt-PT"/>
-              </w:rPr>
-              <w:t>Microcontrolados</w:t>
-            </w:r>
-            <w:proofErr w:type="spellEnd"/>
+              <w:t>Engenheiros de Desenvolvimento de Sistemas Microcontrolados</w:t>
+            </w:r>
           </w:p>
         </w:tc>
         <w:tc>
@@ -4480,23 +3881,7 @@
                 <w:rFonts w:ascii="Calibri" w:hAnsi="Calibri" w:cs="Calibri"/>
                 <w:color w:val="000000"/>
               </w:rPr>
-              <w:t xml:space="preserve">2 </w:t>
-            </w:r>
-            <w:proofErr w:type="spellStart"/>
-            <w:r>
-              <w:rPr>
-                <w:rFonts w:ascii="Calibri" w:hAnsi="Calibri" w:cs="Calibri"/>
-                <w:color w:val="000000"/>
-              </w:rPr>
-              <w:t>Telefone</w:t>
-            </w:r>
-            <w:proofErr w:type="spellEnd"/>
-            <w:r>
-              <w:rPr>
-                <w:rFonts w:ascii="Calibri" w:hAnsi="Calibri" w:cs="Calibri"/>
-                <w:color w:val="000000"/>
-              </w:rPr>
-              <w:t>(s)</w:t>
+              <w:t>2 Telefone(s)</w:t>
             </w:r>
           </w:p>
         </w:tc>
@@ -4631,18 +4016,8 @@
                 <w:color w:val="000000"/>
                 <w:lang w:val="pt-PT"/>
               </w:rPr>
-              <w:t xml:space="preserve">Engenheiros de Desenvolvimento de Sistemas </w:t>
-            </w:r>
-            <w:proofErr w:type="spellStart"/>
-            <w:r>
-              <w:rPr>
-                <w:rFonts w:ascii="Calibri" w:hAnsi="Calibri" w:cs="Calibri"/>
-                <w:color w:val="000000"/>
-                <w:lang w:val="pt-PT"/>
-              </w:rPr>
-              <w:t>Microcontrolados</w:t>
-            </w:r>
-            <w:proofErr w:type="spellEnd"/>
+              <w:t>Engenheiros de Desenvolvimento de Sistemas Microcontrolados</w:t>
+            </w:r>
           </w:p>
         </w:tc>
         <w:tc>
@@ -4705,23 +4080,7 @@
                 <w:rFonts w:ascii="Calibri" w:hAnsi="Calibri" w:cs="Calibri"/>
                 <w:color w:val="000000"/>
               </w:rPr>
-              <w:t xml:space="preserve">2 </w:t>
-            </w:r>
-            <w:proofErr w:type="spellStart"/>
-            <w:r>
-              <w:rPr>
-                <w:rFonts w:ascii="Calibri" w:hAnsi="Calibri" w:cs="Calibri"/>
-                <w:color w:val="000000"/>
-              </w:rPr>
-              <w:t>Telefone</w:t>
-            </w:r>
-            <w:proofErr w:type="spellEnd"/>
-            <w:r>
-              <w:rPr>
-                <w:rFonts w:ascii="Calibri" w:hAnsi="Calibri" w:cs="Calibri"/>
-                <w:color w:val="000000"/>
-              </w:rPr>
-              <w:t>(s)</w:t>
+              <w:t>2 Telefone(s)</w:t>
             </w:r>
           </w:p>
         </w:tc>
@@ -4920,23 +4279,7 @@
                 <w:rFonts w:ascii="Calibri" w:hAnsi="Calibri" w:cs="Calibri"/>
                 <w:color w:val="000000"/>
               </w:rPr>
-              <w:t xml:space="preserve">4 </w:t>
-            </w:r>
-            <w:proofErr w:type="spellStart"/>
-            <w:r>
-              <w:rPr>
-                <w:rFonts w:ascii="Calibri" w:hAnsi="Calibri" w:cs="Calibri"/>
-                <w:color w:val="000000"/>
-              </w:rPr>
-              <w:t>Telefone</w:t>
-            </w:r>
-            <w:proofErr w:type="spellEnd"/>
-            <w:r>
-              <w:rPr>
-                <w:rFonts w:ascii="Calibri" w:hAnsi="Calibri" w:cs="Calibri"/>
-                <w:color w:val="000000"/>
-              </w:rPr>
-              <w:t>(s)</w:t>
+              <w:t>4 Telefone(s)</w:t>
             </w:r>
           </w:p>
         </w:tc>
@@ -5135,23 +4478,7 @@
                 <w:rFonts w:ascii="Calibri" w:hAnsi="Calibri" w:cs="Calibri"/>
                 <w:color w:val="000000"/>
               </w:rPr>
-              <w:t xml:space="preserve">4 </w:t>
-            </w:r>
-            <w:proofErr w:type="spellStart"/>
-            <w:r>
-              <w:rPr>
-                <w:rFonts w:ascii="Calibri" w:hAnsi="Calibri" w:cs="Calibri"/>
-                <w:color w:val="000000"/>
-              </w:rPr>
-              <w:t>Telefone</w:t>
-            </w:r>
-            <w:proofErr w:type="spellEnd"/>
-            <w:r>
-              <w:rPr>
-                <w:rFonts w:ascii="Calibri" w:hAnsi="Calibri" w:cs="Calibri"/>
-                <w:color w:val="000000"/>
-              </w:rPr>
-              <w:t>(s)</w:t>
+              <w:t>4 Telefone(s)</w:t>
             </w:r>
           </w:p>
         </w:tc>
@@ -5350,23 +4677,7 @@
                 <w:rFonts w:ascii="Calibri" w:hAnsi="Calibri" w:cs="Calibri"/>
                 <w:color w:val="000000"/>
               </w:rPr>
-              <w:t xml:space="preserve">4 </w:t>
-            </w:r>
-            <w:proofErr w:type="spellStart"/>
-            <w:r>
-              <w:rPr>
-                <w:rFonts w:ascii="Calibri" w:hAnsi="Calibri" w:cs="Calibri"/>
-                <w:color w:val="000000"/>
-              </w:rPr>
-              <w:t>Telefone</w:t>
-            </w:r>
-            <w:proofErr w:type="spellEnd"/>
-            <w:r>
-              <w:rPr>
-                <w:rFonts w:ascii="Calibri" w:hAnsi="Calibri" w:cs="Calibri"/>
-                <w:color w:val="000000"/>
-              </w:rPr>
-              <w:t>(s)</w:t>
+              <w:t>4 Telefone(s)</w:t>
             </w:r>
           </w:p>
         </w:tc>
@@ -5567,25 +4878,7 @@
                 <w:color w:val="000000"/>
                 <w:lang w:val="pt-PT"/>
               </w:rPr>
-              <w:t xml:space="preserve">1 Bastidor / 1 Router / 2 </w:t>
-            </w:r>
-            <w:proofErr w:type="spellStart"/>
-            <w:r>
-              <w:rPr>
-                <w:rFonts w:ascii="Calibri" w:hAnsi="Calibri" w:cs="Calibri"/>
-                <w:color w:val="000000"/>
-                <w:lang w:val="pt-PT"/>
-              </w:rPr>
-              <w:t>Switches</w:t>
-            </w:r>
-            <w:proofErr w:type="spellEnd"/>
-            <w:r>
-              <w:rPr>
-                <w:rFonts w:ascii="Calibri" w:hAnsi="Calibri" w:cs="Calibri"/>
-                <w:color w:val="000000"/>
-                <w:lang w:val="pt-PT"/>
-              </w:rPr>
-              <w:t xml:space="preserve"> / 1 Telefone(s)</w:t>
+              <w:t>1 Bastidor / 1 Router / 2 Switches / 1 Telefone(s)</w:t>
             </w:r>
           </w:p>
         </w:tc>
@@ -5784,23 +5077,7 @@
                 <w:rFonts w:ascii="Calibri" w:hAnsi="Calibri" w:cs="Calibri"/>
                 <w:color w:val="000000"/>
               </w:rPr>
-              <w:t xml:space="preserve">1 </w:t>
-            </w:r>
-            <w:proofErr w:type="spellStart"/>
-            <w:r>
-              <w:rPr>
-                <w:rFonts w:ascii="Calibri" w:hAnsi="Calibri" w:cs="Calibri"/>
-                <w:color w:val="000000"/>
-              </w:rPr>
-              <w:t>Telefone</w:t>
-            </w:r>
-            <w:proofErr w:type="spellEnd"/>
-            <w:r>
-              <w:rPr>
-                <w:rFonts w:ascii="Calibri" w:hAnsi="Calibri" w:cs="Calibri"/>
-                <w:color w:val="000000"/>
-              </w:rPr>
-              <w:t>(s)</w:t>
+              <w:t>1 Telefone(s)</w:t>
             </w:r>
           </w:p>
         </w:tc>
@@ -5928,31 +5205,13 @@
                 <w:color w:val="000000"/>
               </w:rPr>
             </w:pPr>
-            <w:proofErr w:type="spellStart"/>
-            <w:r>
-              <w:rPr>
-                <w:rFonts w:ascii="Calibri" w:hAnsi="Calibri" w:cs="Calibri"/>
-                <w:color w:val="000000"/>
-              </w:rPr>
-              <w:t>Recepção</w:t>
-            </w:r>
-            <w:proofErr w:type="spellEnd"/>
-            <w:r>
-              <w:rPr>
-                <w:rFonts w:ascii="Calibri" w:hAnsi="Calibri" w:cs="Calibri"/>
-                <w:color w:val="000000"/>
-              </w:rPr>
-              <w:t xml:space="preserve"> / Sala de </w:t>
-            </w:r>
-            <w:proofErr w:type="spellStart"/>
-            <w:r>
-              <w:rPr>
-                <w:rFonts w:ascii="Calibri" w:hAnsi="Calibri" w:cs="Calibri"/>
-                <w:color w:val="000000"/>
-              </w:rPr>
-              <w:t>Espera</w:t>
-            </w:r>
-            <w:proofErr w:type="spellEnd"/>
+            <w:r>
+              <w:rPr>
+                <w:rFonts w:ascii="Calibri" w:hAnsi="Calibri" w:cs="Calibri"/>
+                <w:color w:val="000000"/>
+              </w:rPr>
+              <w:t>Recepção / Sala de Espera</w:t>
+            </w:r>
           </w:p>
         </w:tc>
         <w:tc>
@@ -6015,23 +5274,7 @@
                 <w:rFonts w:ascii="Calibri" w:hAnsi="Calibri" w:cs="Calibri"/>
                 <w:color w:val="000000"/>
               </w:rPr>
-              <w:t xml:space="preserve">2 </w:t>
-            </w:r>
-            <w:proofErr w:type="spellStart"/>
-            <w:r>
-              <w:rPr>
-                <w:rFonts w:ascii="Calibri" w:hAnsi="Calibri" w:cs="Calibri"/>
-                <w:color w:val="000000"/>
-              </w:rPr>
-              <w:t>Telefone</w:t>
-            </w:r>
-            <w:proofErr w:type="spellEnd"/>
-            <w:r>
-              <w:rPr>
-                <w:rFonts w:ascii="Calibri" w:hAnsi="Calibri" w:cs="Calibri"/>
-                <w:color w:val="000000"/>
-              </w:rPr>
-              <w:t>(s)</w:t>
+              <w:t>2 Telefone(s)</w:t>
             </w:r>
           </w:p>
         </w:tc>
@@ -6427,23 +5670,7 @@
                 <w:rFonts w:ascii="Calibri" w:hAnsi="Calibri" w:cs="Calibri"/>
                 <w:color w:val="000000"/>
               </w:rPr>
-              <w:t xml:space="preserve">3 </w:t>
-            </w:r>
-            <w:proofErr w:type="spellStart"/>
-            <w:r>
-              <w:rPr>
-                <w:rFonts w:ascii="Calibri" w:hAnsi="Calibri" w:cs="Calibri"/>
-                <w:color w:val="000000"/>
-              </w:rPr>
-              <w:t>Impressora</w:t>
-            </w:r>
-            <w:proofErr w:type="spellEnd"/>
-            <w:r>
-              <w:rPr>
-                <w:rFonts w:ascii="Calibri" w:hAnsi="Calibri" w:cs="Calibri"/>
-                <w:color w:val="000000"/>
-              </w:rPr>
-              <w:t>(s)</w:t>
+              <w:t>3 Impressora(s)</w:t>
             </w:r>
           </w:p>
         </w:tc>
@@ -6747,6 +5974,32 @@
           <w:lang w:val="pt-PT"/>
         </w:rPr>
       </w:pPr>
+      <w:r>
+        <w:rPr>
+          <w:lang w:val="pt-PT"/>
+        </w:rPr>
+        <w:t xml:space="preserve">Numero de tomadas duplas </w:t>
+      </w:r>
+      <w:r>
+        <w:rPr>
+          <w:lang w:val="pt-PT"/>
+        </w:rPr>
+        <w:t>–</w:t>
+      </w:r>
+      <w:r>
+        <w:rPr>
+          <w:lang w:val="pt-PT"/>
+        </w:rPr>
+        <w:t xml:space="preserve"> passar </w:t>
+      </w:r>
+      <w:r>
+        <w:rPr>
+          <w:lang w:val="pt-PT"/>
+        </w:rPr>
+        <w:t>para o dobro</w:t>
+      </w:r>
+      <w:bookmarkStart w:id="0" w:name="_GoBack"/>
+      <w:bookmarkEnd w:id="0"/>
     </w:p>
     <w:p>
       <w:pPr>
@@ -6768,7 +6021,6 @@
           <w:lang w:val="pt-PT"/>
         </w:rPr>
       </w:pPr>
-      <w:proofErr w:type="spellStart"/>
       <w:r>
         <w:rPr>
           <w:lang w:val="pt-PT"/>
@@ -6776,7 +6028,6 @@
         <w:lastRenderedPageBreak/>
         <w:t>VLAN’s</w:t>
       </w:r>
-      <w:proofErr w:type="spellEnd"/>
     </w:p>
     <w:p>
       <w:pPr>
@@ -6804,21 +6055,7 @@
         <w:rPr>
           <w:lang w:val="pt-PT"/>
         </w:rPr>
-        <w:t xml:space="preserve">Equipamentos </w:t>
-      </w:r>
-      <w:proofErr w:type="spellStart"/>
-      <w:r>
-        <w:rPr>
-          <w:lang w:val="pt-PT"/>
-        </w:rPr>
-        <w:t>Activos</w:t>
-      </w:r>
-      <w:proofErr w:type="spellEnd"/>
-      <w:r>
-        <w:rPr>
-          <w:lang w:val="pt-PT"/>
-        </w:rPr>
-        <w:t xml:space="preserve"> </w:t>
+        <w:t xml:space="preserve">Equipamentos Activos </w:t>
       </w:r>
     </w:p>
     <w:p>
@@ -6883,8 +6120,6 @@
         </w:rPr>
         <w:t>Normas</w:t>
       </w:r>
-      <w:bookmarkStart w:id="0" w:name="_GoBack"/>
-      <w:bookmarkEnd w:id="0"/>
     </w:p>
     <w:sectPr>
       <w:pgSz w:w="11906" w:h="16838"/>

--- a/NOVO/Início Relatório de Redes.docx
+++ b/NOVO/Início Relatório de Redes.docx
@@ -5998,8 +5998,6 @@
         </w:rPr>
         <w:t>para o dobro</w:t>
       </w:r>
-      <w:bookmarkStart w:id="0" w:name="_GoBack"/>
-      <w:bookmarkEnd w:id="0"/>
     </w:p>
     <w:p>
       <w:pPr>
@@ -6120,6 +6118,151 @@
         </w:rPr>
         <w:t>Normas</w:t>
       </w:r>
+    </w:p>
+    <w:p>
+      <w:pPr>
+        <w:rPr>
+          <w:lang w:val="pt-PT"/>
+        </w:rPr>
+      </w:pPr>
+    </w:p>
+    <w:p>
+      <w:pPr>
+        <w:rPr>
+          <w:lang w:val="pt-PT"/>
+        </w:rPr>
+      </w:pPr>
+    </w:p>
+    <w:p>
+      <w:pPr>
+        <w:rPr>
+          <w:lang w:val="pt-PT"/>
+        </w:rPr>
+      </w:pPr>
+    </w:p>
+    <w:p>
+      <w:pPr>
+        <w:rPr>
+          <w:lang w:val="pt-PT"/>
+        </w:rPr>
+      </w:pPr>
+    </w:p>
+    <w:p>
+      <w:pPr>
+        <w:rPr>
+          <w:lang w:val="pt-PT"/>
+        </w:rPr>
+      </w:pPr>
+      <w:r>
+        <w:rPr>
+          <w:lang w:val="pt-PT"/>
+        </w:rPr>
+        <w:t>Indicar qual a percentagem de crescimento poss</w:t>
+      </w:r>
+      <w:r>
+        <w:rPr>
+          <w:lang w:val="pt-PT"/>
+        </w:rPr>
+        <w:t>í</w:t>
+      </w:r>
+      <w:r>
+        <w:rPr>
+          <w:lang w:val="pt-PT"/>
+        </w:rPr>
+        <w:t>vel em cada vlan. (tendo como base o n</w:t>
+      </w:r>
+      <w:r>
+        <w:rPr>
+          <w:lang w:val="pt-PT"/>
+        </w:rPr>
+        <w:t>º</w:t>
+      </w:r>
+      <w:r>
+        <w:rPr>
+          <w:lang w:val="pt-PT"/>
+        </w:rPr>
+        <w:t xml:space="preserve"> de endere</w:t>
+      </w:r>
+      <w:r>
+        <w:rPr>
+          <w:lang w:val="pt-PT"/>
+        </w:rPr>
+        <w:t>ç</w:t>
+      </w:r>
+      <w:r>
+        <w:rPr>
+          <w:lang w:val="pt-PT"/>
+        </w:rPr>
+        <w:t>os) . e indicar que at</w:t>
+      </w:r>
+      <w:r>
+        <w:rPr>
+          <w:lang w:val="pt-PT"/>
+        </w:rPr>
+        <w:t>é</w:t>
+      </w:r>
+      <w:r>
+        <w:rPr>
+          <w:lang w:val="pt-PT"/>
+        </w:rPr>
+        <w:t xml:space="preserve"> x users n</w:t>
+      </w:r>
+      <w:r>
+        <w:rPr>
+          <w:lang w:val="pt-PT"/>
+        </w:rPr>
+        <w:t>ã</w:t>
+      </w:r>
+      <w:r>
+        <w:rPr>
+          <w:lang w:val="pt-PT"/>
+        </w:rPr>
+        <w:t>o existir problema nenhum. A partir desse n</w:t>
+      </w:r>
+      <w:r>
+        <w:rPr>
+          <w:lang w:val="pt-PT"/>
+        </w:rPr>
+        <w:t>º</w:t>
+      </w:r>
+      <w:r>
+        <w:rPr>
+          <w:lang w:val="pt-PT"/>
+        </w:rPr>
+        <w:t xml:space="preserve"> e preciso adicionar mais tomadas duplas, e talvez mais switches, mas existem endere</w:t>
+      </w:r>
+      <w:r>
+        <w:rPr>
+          <w:lang w:val="pt-PT"/>
+        </w:rPr>
+        <w:t>ç</w:t>
+      </w:r>
+      <w:r>
+        <w:rPr>
+          <w:lang w:val="pt-PT"/>
+        </w:rPr>
+        <w:t>os ip at</w:t>
+      </w:r>
+      <w:r>
+        <w:rPr>
+          <w:lang w:val="pt-PT"/>
+        </w:rPr>
+        <w:t>é</w:t>
+      </w:r>
+      <w:r>
+        <w:rPr>
+          <w:lang w:val="pt-PT"/>
+        </w:rPr>
+        <w:t xml:space="preserve"> </w:t>
+      </w:r>
+      <w:r>
+        <w:rPr>
+          <w:lang w:val="pt-PT"/>
+        </w:rPr>
+        <w:t>…</w:t>
+      </w:r>
+      <w:bookmarkStart w:id="0" w:name="_GoBack"/>
+      <w:bookmarkEnd w:id="0"/>
     </w:p>
     <w:sectPr>
       <w:pgSz w:w="11906" w:h="16838"/>
